--- a/SCOFramework/1. Documents/Report.docx
+++ b/SCOFramework/1. Documents/Report.docx
@@ -14,8 +14,8 @@
           <w:szCs w:val="24"/>
         </w:rPr>
       </w:pPr>
-      <w:bookmarkStart w:id="0" w:name="_Toc465677962"/>
-      <w:bookmarkStart w:id="1" w:name="_Toc467738734"/>
+      <w:bookmarkStart w:id="0" w:name="_Toc467738734"/>
+      <w:bookmarkStart w:id="1" w:name="_Toc465677962"/>
     </w:p>
     <w:p>
       <w:pPr>
@@ -239,6 +239,7 @@
         </w:rPr>
         <w:tab/>
       </w:r>
+      <w:proofErr w:type="spellStart"/>
       <w:r>
         <w:rPr>
           <w:rFonts w:ascii="Times New Roman" w:hAnsi="Times New Roman" w:cs="Times New Roman"/>
@@ -246,10 +247,29 @@
           <w:szCs w:val="26"/>
           <w:lang w:val="en-US"/>
         </w:rPr>
-        <w:t>Giáo viên</w:t>
-      </w:r>
-      <w:bookmarkStart w:id="2" w:name="_GoBack"/>
-      <w:bookmarkEnd w:id="2"/>
+        <w:t>Giáo</w:t>
+      </w:r>
+      <w:proofErr w:type="spellEnd"/>
+      <w:r>
+        <w:rPr>
+          <w:rFonts w:ascii="Times New Roman" w:hAnsi="Times New Roman" w:cs="Times New Roman"/>
+          <w:sz w:val="26"/>
+          <w:szCs w:val="26"/>
+          <w:lang w:val="en-US"/>
+        </w:rPr>
+        <w:t xml:space="preserve"> </w:t>
+      </w:r>
+      <w:proofErr w:type="spellStart"/>
+      <w:r>
+        <w:rPr>
+          <w:rFonts w:ascii="Times New Roman" w:hAnsi="Times New Roman" w:cs="Times New Roman"/>
+          <w:sz w:val="26"/>
+          <w:szCs w:val="26"/>
+          <w:lang w:val="en-US"/>
+        </w:rPr>
+        <w:t>viên</w:t>
+      </w:r>
+      <w:proofErr w:type="spellEnd"/>
       <w:r>
         <w:rPr>
           <w:rFonts w:ascii="Times New Roman" w:hAnsi="Times New Roman" w:cs="Times New Roman"/>
@@ -388,11 +408,11 @@
     </w:p>
     <w:bookmarkEnd w:id="1" w:displacedByCustomXml="next"/>
     <w:bookmarkEnd w:id="0" w:displacedByCustomXml="next"/>
-    <w:bookmarkStart w:id="3" w:name="_Toc467738720" w:displacedByCustomXml="next"/>
-    <w:bookmarkStart w:id="4" w:name="_Toc446234547" w:displacedByCustomXml="next"/>
-    <w:bookmarkStart w:id="5" w:name="_Toc467738735" w:displacedByCustomXml="next"/>
-    <w:bookmarkStart w:id="6" w:name="_Toc465677963" w:displacedByCustomXml="next"/>
-    <w:bookmarkStart w:id="7" w:name="_Toc463083793" w:displacedByCustomXml="next"/>
+    <w:bookmarkStart w:id="2" w:name="_Toc463083793" w:displacedByCustomXml="next"/>
+    <w:bookmarkStart w:id="3" w:name="_Toc465677963" w:displacedByCustomXml="next"/>
+    <w:bookmarkStart w:id="4" w:name="_Toc467738735" w:displacedByCustomXml="next"/>
+    <w:bookmarkStart w:id="5" w:name="_Toc446234547" w:displacedByCustomXml="next"/>
+    <w:bookmarkStart w:id="6" w:name="_Toc467738720" w:displacedByCustomXml="next"/>
     <w:sdt>
       <w:sdtPr>
         <w:rPr>
@@ -2856,7 +2876,7 @@
                 <w:sz w:val="26"/>
                 <w:szCs w:val="26"/>
               </w:rPr>
-              <w:t>9</w:t>
+              <w:t>10</w:t>
             </w:r>
             <w:r>
               <w:rPr>
@@ -2966,7 +2986,7 @@
                 <w:sz w:val="26"/>
                 <w:szCs w:val="26"/>
               </w:rPr>
-              <w:t>10</w:t>
+              <w:t>11</w:t>
             </w:r>
             <w:r>
               <w:rPr>
@@ -3076,7 +3096,7 @@
                 <w:sz w:val="26"/>
                 <w:szCs w:val="26"/>
               </w:rPr>
-              <w:t>10</w:t>
+              <w:t>12</w:t>
             </w:r>
             <w:r>
               <w:rPr>
@@ -3129,6 +3149,8 @@
         </w:rPr>
         <w:br w:type="page"/>
       </w:r>
+      <w:bookmarkStart w:id="7" w:name="_GoBack"/>
+      <w:bookmarkEnd w:id="7"/>
     </w:p>
     <w:p>
       <w:pPr>
@@ -3147,11 +3169,11 @@
       </w:pPr>
       <w:bookmarkStart w:id="8" w:name="_Toc486861058"/>
       <w:bookmarkStart w:id="9" w:name="_Toc486881856"/>
-      <w:bookmarkEnd w:id="7"/>
       <w:bookmarkEnd w:id="6"/>
       <w:bookmarkEnd w:id="5"/>
       <w:bookmarkEnd w:id="4"/>
       <w:bookmarkEnd w:id="3"/>
+      <w:bookmarkEnd w:id="2"/>
       <w:r>
         <w:rPr>
           <w:rFonts w:ascii="Times New Roman" w:hAnsi="Times New Roman" w:cs="Times New Roman"/>
@@ -4100,10 +4122,10 @@
           <w:lang w:val="en-US" w:eastAsia="ja-JP"/>
         </w:rPr>
         <w:drawing>
-          <wp:inline distT="0" distB="0" distL="0" distR="0" wp14:anchorId="42864052" wp14:editId="246EC9ED">
-            <wp:extent cx="5900175" cy="6019800"/>
+          <wp:inline distT="0" distB="0" distL="0" distR="0" wp14:anchorId="67855B87" wp14:editId="08B1B656">
+            <wp:extent cx="5731510" cy="5683250"/>
             <wp:effectExtent l="0" t="0" r="0" b="0"/>
-            <wp:docPr id="9" name="Picture 9"/>
+            <wp:docPr id="4" name="Picture 4"/>
             <wp:cNvGraphicFramePr>
               <a:graphicFrameLocks xmlns:a="http://schemas.openxmlformats.org/drawingml/2006/main" noChangeAspect="1"/>
             </wp:cNvGraphicFramePr>
@@ -4111,11 +4133,11 @@
               <a:graphicData uri="http://schemas.openxmlformats.org/drawingml/2006/picture">
                 <pic:pic xmlns:pic="http://schemas.openxmlformats.org/drawingml/2006/picture">
                   <pic:nvPicPr>
-                    <pic:cNvPr id="9" name="SCODiagram.jpg"/>
+                    <pic:cNvPr id="4" name="SCODiagram.jpg"/>
                     <pic:cNvPicPr/>
                   </pic:nvPicPr>
                   <pic:blipFill>
-                    <a:blip r:embed="rId8">
+                    <a:blip r:embed="rId8" cstate="print">
                       <a:extLst>
                         <a:ext uri="{28A0092B-C50C-407E-A947-70E740481C1C}">
                           <a14:useLocalDpi xmlns:a14="http://schemas.microsoft.com/office/drawing/2010/main" val="0"/>
@@ -4129,7 +4151,7 @@
                   <pic:spPr>
                     <a:xfrm>
                       <a:off x="0" y="0"/>
-                      <a:ext cx="5902114" cy="6021778"/>
+                      <a:ext cx="5731510" cy="5683250"/>
                     </a:xfrm>
                     <a:prstGeom prst="rect">
                       <a:avLst/>
@@ -7844,6 +7866,7 @@
     <w:p>
       <w:pPr>
         <w:pStyle w:val="ListParagraph"/>
+        <w:spacing w:line="360" w:lineRule="auto"/>
         <w:rPr>
           <w:rFonts w:ascii="Times New Roman" w:hAnsi="Times New Roman" w:cs="Times New Roman"/>
           <w:sz w:val="26"/>
@@ -7908,6 +7931,7 @@
           <w:ilvl w:val="0"/>
           <w:numId w:val="11"/>
         </w:numPr>
+        <w:spacing w:line="360" w:lineRule="auto"/>
         <w:ind w:left="1440"/>
         <w:rPr>
           <w:rFonts w:ascii="Times New Roman" w:hAnsi="Times New Roman" w:cs="Times New Roman"/>
@@ -7922,6 +7946,67 @@
           <w:szCs w:val="26"/>
         </w:rPr>
         <w:t>Đoạn code sử dụng mẫu</w:t>
+      </w:r>
+    </w:p>
+    <w:p>
+      <w:pPr>
+        <w:pStyle w:val="ListParagraph"/>
+        <w:spacing w:line="360" w:lineRule="auto"/>
+        <w:rPr>
+          <w:rFonts w:ascii="Times New Roman" w:hAnsi="Times New Roman" w:cs="Times New Roman"/>
+          <w:sz w:val="26"/>
+          <w:szCs w:val="26"/>
+        </w:rPr>
+      </w:pPr>
+      <w:r>
+        <w:rPr>
+          <w:rFonts w:ascii="Times New Roman" w:hAnsi="Times New Roman" w:cs="Times New Roman"/>
+          <w:noProof/>
+          <w:sz w:val="26"/>
+          <w:szCs w:val="26"/>
+          <w:lang w:val="en-US" w:eastAsia="ja-JP"/>
+        </w:rPr>
+        <w:drawing>
+          <wp:inline distT="0" distB="0" distL="0" distR="0" wp14:anchorId="65913B0F" wp14:editId="12F6559F">
+            <wp:extent cx="5731510" cy="2162810"/>
+            <wp:effectExtent l="0" t="0" r="0" b="0"/>
+            <wp:docPr id="11" name="Picture 11"/>
+            <wp:cNvGraphicFramePr>
+              <a:graphicFrameLocks xmlns:a="http://schemas.openxmlformats.org/drawingml/2006/main" noChangeAspect="1"/>
+            </wp:cNvGraphicFramePr>
+            <a:graphic xmlns:a="http://schemas.openxmlformats.org/drawingml/2006/main">
+              <a:graphicData uri="http://schemas.openxmlformats.org/drawingml/2006/picture">
+                <pic:pic xmlns:pic="http://schemas.openxmlformats.org/drawingml/2006/picture">
+                  <pic:nvPicPr>
+                    <pic:cNvPr id="11" name="Singleton.PNG"/>
+                    <pic:cNvPicPr/>
+                  </pic:nvPicPr>
+                  <pic:blipFill>
+                    <a:blip r:embed="rId10">
+                      <a:extLst>
+                        <a:ext uri="{28A0092B-C50C-407E-A947-70E740481C1C}">
+                          <a14:useLocalDpi xmlns:a14="http://schemas.microsoft.com/office/drawing/2010/main" val="0"/>
+                        </a:ext>
+                      </a:extLst>
+                    </a:blip>
+                    <a:stretch>
+                      <a:fillRect/>
+                    </a:stretch>
+                  </pic:blipFill>
+                  <pic:spPr>
+                    <a:xfrm>
+                      <a:off x="0" y="0"/>
+                      <a:ext cx="5731510" cy="2162810"/>
+                    </a:xfrm>
+                    <a:prstGeom prst="rect">
+                      <a:avLst/>
+                    </a:prstGeom>
+                  </pic:spPr>
+                </pic:pic>
+              </a:graphicData>
+            </a:graphic>
+          </wp:inline>
+        </w:drawing>
       </w:r>
     </w:p>
     <w:p>
@@ -7945,6 +8030,374 @@
           <w:szCs w:val="26"/>
         </w:rPr>
         <w:t>Ý nghĩa</w:t>
+      </w:r>
+    </w:p>
+    <w:p>
+      <w:pPr>
+        <w:pStyle w:val="ListParagraph"/>
+        <w:ind w:left="1440"/>
+        <w:jc w:val="both"/>
+        <w:rPr>
+          <w:rFonts w:ascii="Times New Roman" w:hAnsi="Times New Roman" w:cs="Times New Roman"/>
+          <w:sz w:val="26"/>
+          <w:szCs w:val="26"/>
+          <w:lang w:val="en-US"/>
+        </w:rPr>
+      </w:pPr>
+      <w:r>
+        <w:rPr>
+          <w:rFonts w:ascii="Times New Roman" w:hAnsi="Times New Roman" w:cs="Times New Roman"/>
+          <w:sz w:val="26"/>
+          <w:szCs w:val="26"/>
+        </w:rPr>
+        <w:t xml:space="preserve">Ngăn chặn khởi tạo đối tượng SelectSqlQuery từ bên ngoài lớp. </w:t>
+      </w:r>
+      <w:r>
+        <w:rPr>
+          <w:rFonts w:ascii="Times New Roman" w:hAnsi="Times New Roman" w:cs="Times New Roman"/>
+          <w:sz w:val="26"/>
+          <w:szCs w:val="26"/>
+          <w:lang w:val="en-US"/>
+        </w:rPr>
+        <w:t xml:space="preserve">Cho </w:t>
+      </w:r>
+      <w:proofErr w:type="spellStart"/>
+      <w:r>
+        <w:rPr>
+          <w:rFonts w:ascii="Times New Roman" w:hAnsi="Times New Roman" w:cs="Times New Roman"/>
+          <w:sz w:val="26"/>
+          <w:szCs w:val="26"/>
+          <w:lang w:val="en-US"/>
+        </w:rPr>
+        <w:t>phép</w:t>
+      </w:r>
+      <w:proofErr w:type="spellEnd"/>
+      <w:r>
+        <w:rPr>
+          <w:rFonts w:ascii="Times New Roman" w:hAnsi="Times New Roman" w:cs="Times New Roman"/>
+          <w:sz w:val="26"/>
+          <w:szCs w:val="26"/>
+          <w:lang w:val="en-US"/>
+        </w:rPr>
+        <w:t xml:space="preserve"> </w:t>
+      </w:r>
+      <w:proofErr w:type="spellStart"/>
+      <w:r>
+        <w:rPr>
+          <w:rFonts w:ascii="Times New Roman" w:hAnsi="Times New Roman" w:cs="Times New Roman"/>
+          <w:sz w:val="26"/>
+          <w:szCs w:val="26"/>
+          <w:lang w:val="en-US"/>
+        </w:rPr>
+        <w:t>tạo</w:t>
+      </w:r>
+      <w:proofErr w:type="spellEnd"/>
+      <w:r>
+        <w:rPr>
+          <w:rFonts w:ascii="Times New Roman" w:hAnsi="Times New Roman" w:cs="Times New Roman"/>
+          <w:sz w:val="26"/>
+          <w:szCs w:val="26"/>
+          <w:lang w:val="en-US"/>
+        </w:rPr>
+        <w:t xml:space="preserve"> </w:t>
+      </w:r>
+      <w:proofErr w:type="spellStart"/>
+      <w:r>
+        <w:rPr>
+          <w:rFonts w:ascii="Times New Roman" w:hAnsi="Times New Roman" w:cs="Times New Roman"/>
+          <w:sz w:val="26"/>
+          <w:szCs w:val="26"/>
+          <w:lang w:val="en-US"/>
+        </w:rPr>
+        <w:t>đối</w:t>
+      </w:r>
+      <w:proofErr w:type="spellEnd"/>
+      <w:r>
+        <w:rPr>
+          <w:rFonts w:ascii="Times New Roman" w:hAnsi="Times New Roman" w:cs="Times New Roman"/>
+          <w:sz w:val="26"/>
+          <w:szCs w:val="26"/>
+          <w:lang w:val="en-US"/>
+        </w:rPr>
+        <w:t xml:space="preserve"> </w:t>
+      </w:r>
+      <w:proofErr w:type="spellStart"/>
+      <w:r>
+        <w:rPr>
+          <w:rFonts w:ascii="Times New Roman" w:hAnsi="Times New Roman" w:cs="Times New Roman"/>
+          <w:sz w:val="26"/>
+          <w:szCs w:val="26"/>
+          <w:lang w:val="en-US"/>
+        </w:rPr>
+        <w:t>tượng</w:t>
+      </w:r>
+      <w:proofErr w:type="spellEnd"/>
+      <w:r>
+        <w:rPr>
+          <w:rFonts w:ascii="Times New Roman" w:hAnsi="Times New Roman" w:cs="Times New Roman"/>
+          <w:sz w:val="26"/>
+          <w:szCs w:val="26"/>
+          <w:lang w:val="en-US"/>
+        </w:rPr>
+        <w:t xml:space="preserve"> </w:t>
+      </w:r>
+      <w:proofErr w:type="spellStart"/>
+      <w:r>
+        <w:rPr>
+          <w:rFonts w:ascii="Times New Roman" w:hAnsi="Times New Roman" w:cs="Times New Roman"/>
+          <w:sz w:val="26"/>
+          <w:szCs w:val="26"/>
+          <w:lang w:val="en-US"/>
+        </w:rPr>
+        <w:t>thông</w:t>
+      </w:r>
+      <w:proofErr w:type="spellEnd"/>
+      <w:r>
+        <w:rPr>
+          <w:rFonts w:ascii="Times New Roman" w:hAnsi="Times New Roman" w:cs="Times New Roman"/>
+          <w:sz w:val="26"/>
+          <w:szCs w:val="26"/>
+          <w:lang w:val="en-US"/>
+        </w:rPr>
+        <w:t xml:space="preserve"> qua </w:t>
+      </w:r>
+      <w:proofErr w:type="spellStart"/>
+      <w:r>
+        <w:rPr>
+          <w:rFonts w:ascii="Times New Roman" w:hAnsi="Times New Roman" w:cs="Times New Roman"/>
+          <w:sz w:val="26"/>
+          <w:szCs w:val="26"/>
+          <w:lang w:val="en-US"/>
+        </w:rPr>
+        <w:t>phương</w:t>
+      </w:r>
+      <w:proofErr w:type="spellEnd"/>
+      <w:r>
+        <w:rPr>
+          <w:rFonts w:ascii="Times New Roman" w:hAnsi="Times New Roman" w:cs="Times New Roman"/>
+          <w:sz w:val="26"/>
+          <w:szCs w:val="26"/>
+          <w:lang w:val="en-US"/>
+        </w:rPr>
+        <w:t xml:space="preserve"> </w:t>
+      </w:r>
+      <w:proofErr w:type="spellStart"/>
+      <w:r>
+        <w:rPr>
+          <w:rFonts w:ascii="Times New Roman" w:hAnsi="Times New Roman" w:cs="Times New Roman"/>
+          <w:sz w:val="26"/>
+          <w:szCs w:val="26"/>
+          <w:lang w:val="en-US"/>
+        </w:rPr>
+        <w:t>thức</w:t>
+      </w:r>
+      <w:proofErr w:type="spellEnd"/>
+      <w:r>
+        <w:rPr>
+          <w:rFonts w:ascii="Times New Roman" w:hAnsi="Times New Roman" w:cs="Times New Roman"/>
+          <w:sz w:val="26"/>
+          <w:szCs w:val="26"/>
+          <w:lang w:val="en-US"/>
+        </w:rPr>
+        <w:t xml:space="preserve"> static Create(). </w:t>
+      </w:r>
+      <w:proofErr w:type="spellStart"/>
+      <w:r>
+        <w:rPr>
+          <w:rFonts w:ascii="Times New Roman" w:hAnsi="Times New Roman" w:cs="Times New Roman"/>
+          <w:sz w:val="26"/>
+          <w:szCs w:val="26"/>
+          <w:lang w:val="en-US"/>
+        </w:rPr>
+        <w:t>Trả</w:t>
+      </w:r>
+      <w:proofErr w:type="spellEnd"/>
+      <w:r>
+        <w:rPr>
+          <w:rFonts w:ascii="Times New Roman" w:hAnsi="Times New Roman" w:cs="Times New Roman"/>
+          <w:sz w:val="26"/>
+          <w:szCs w:val="26"/>
+          <w:lang w:val="en-US"/>
+        </w:rPr>
+        <w:t xml:space="preserve"> </w:t>
+      </w:r>
+      <w:proofErr w:type="spellStart"/>
+      <w:r>
+        <w:rPr>
+          <w:rFonts w:ascii="Times New Roman" w:hAnsi="Times New Roman" w:cs="Times New Roman"/>
+          <w:sz w:val="26"/>
+          <w:szCs w:val="26"/>
+          <w:lang w:val="en-US"/>
+        </w:rPr>
+        <w:t>về</w:t>
+      </w:r>
+      <w:proofErr w:type="spellEnd"/>
+      <w:r>
+        <w:rPr>
+          <w:rFonts w:ascii="Times New Roman" w:hAnsi="Times New Roman" w:cs="Times New Roman"/>
+          <w:sz w:val="26"/>
+          <w:szCs w:val="26"/>
+          <w:lang w:val="en-US"/>
+        </w:rPr>
+        <w:t xml:space="preserve"> </w:t>
+      </w:r>
+      <w:proofErr w:type="spellStart"/>
+      <w:r>
+        <w:rPr>
+          <w:rFonts w:ascii="Times New Roman" w:hAnsi="Times New Roman" w:cs="Times New Roman"/>
+          <w:sz w:val="26"/>
+          <w:szCs w:val="26"/>
+          <w:lang w:val="en-US"/>
+        </w:rPr>
+        <w:t>đối</w:t>
+      </w:r>
+      <w:proofErr w:type="spellEnd"/>
+      <w:r>
+        <w:rPr>
+          <w:rFonts w:ascii="Times New Roman" w:hAnsi="Times New Roman" w:cs="Times New Roman"/>
+          <w:sz w:val="26"/>
+          <w:szCs w:val="26"/>
+          <w:lang w:val="en-US"/>
+        </w:rPr>
+        <w:t xml:space="preserve"> </w:t>
+      </w:r>
+      <w:proofErr w:type="spellStart"/>
+      <w:r>
+        <w:rPr>
+          <w:rFonts w:ascii="Times New Roman" w:hAnsi="Times New Roman" w:cs="Times New Roman"/>
+          <w:sz w:val="26"/>
+          <w:szCs w:val="26"/>
+          <w:lang w:val="en-US"/>
+        </w:rPr>
+        <w:t>tượng</w:t>
+      </w:r>
+      <w:proofErr w:type="spellEnd"/>
+      <w:r>
+        <w:rPr>
+          <w:rFonts w:ascii="Times New Roman" w:hAnsi="Times New Roman" w:cs="Times New Roman"/>
+          <w:sz w:val="26"/>
+          <w:szCs w:val="26"/>
+          <w:lang w:val="en-US"/>
+        </w:rPr>
+        <w:t xml:space="preserve"> </w:t>
+      </w:r>
+      <w:proofErr w:type="spellStart"/>
+      <w:r>
+        <w:rPr>
+          <w:rFonts w:ascii="Times New Roman" w:hAnsi="Times New Roman" w:cs="Times New Roman"/>
+          <w:sz w:val="26"/>
+          <w:szCs w:val="26"/>
+          <w:lang w:val="en-US"/>
+        </w:rPr>
+        <w:t>theo</w:t>
+      </w:r>
+      <w:proofErr w:type="spellEnd"/>
+      <w:r>
+        <w:rPr>
+          <w:rFonts w:ascii="Times New Roman" w:hAnsi="Times New Roman" w:cs="Times New Roman"/>
+          <w:sz w:val="26"/>
+          <w:szCs w:val="26"/>
+          <w:lang w:val="en-US"/>
+        </w:rPr>
+        <w:t xml:space="preserve"> interface </w:t>
+      </w:r>
+      <w:proofErr w:type="spellStart"/>
+      <w:r>
+        <w:rPr>
+          <w:rFonts w:ascii="Times New Roman" w:hAnsi="Times New Roman" w:cs="Times New Roman"/>
+          <w:sz w:val="26"/>
+          <w:szCs w:val="26"/>
+          <w:lang w:val="en-US"/>
+        </w:rPr>
+        <w:t>ICanAddWhere</w:t>
+      </w:r>
+      <w:proofErr w:type="spellEnd"/>
+      <w:r>
+        <w:rPr>
+          <w:rFonts w:ascii="Times New Roman" w:hAnsi="Times New Roman" w:cs="Times New Roman"/>
+          <w:sz w:val="26"/>
+          <w:szCs w:val="26"/>
+          <w:lang w:val="en-US"/>
+        </w:rPr>
+        <w:t xml:space="preserve">&lt;T&gt; </w:t>
+      </w:r>
+      <w:proofErr w:type="spellStart"/>
+      <w:r>
+        <w:rPr>
+          <w:rFonts w:ascii="Times New Roman" w:hAnsi="Times New Roman" w:cs="Times New Roman"/>
+          <w:sz w:val="26"/>
+          <w:szCs w:val="26"/>
+          <w:lang w:val="en-US"/>
+        </w:rPr>
+        <w:t>thay</w:t>
+      </w:r>
+      <w:proofErr w:type="spellEnd"/>
+      <w:r>
+        <w:rPr>
+          <w:rFonts w:ascii="Times New Roman" w:hAnsi="Times New Roman" w:cs="Times New Roman"/>
+          <w:sz w:val="26"/>
+          <w:szCs w:val="26"/>
+          <w:lang w:val="en-US"/>
+        </w:rPr>
+        <w:t xml:space="preserve"> </w:t>
+      </w:r>
+      <w:proofErr w:type="spellStart"/>
+      <w:r>
+        <w:rPr>
+          <w:rFonts w:ascii="Times New Roman" w:hAnsi="Times New Roman" w:cs="Times New Roman"/>
+          <w:sz w:val="26"/>
+          <w:szCs w:val="26"/>
+          <w:lang w:val="en-US"/>
+        </w:rPr>
+        <w:t>vì</w:t>
+      </w:r>
+      <w:proofErr w:type="spellEnd"/>
+      <w:r>
+        <w:rPr>
+          <w:rFonts w:ascii="Times New Roman" w:hAnsi="Times New Roman" w:cs="Times New Roman"/>
+          <w:sz w:val="26"/>
+          <w:szCs w:val="26"/>
+          <w:lang w:val="en-US"/>
+        </w:rPr>
+        <w:t xml:space="preserve"> </w:t>
+      </w:r>
+      <w:proofErr w:type="spellStart"/>
+      <w:r>
+        <w:rPr>
+          <w:rFonts w:ascii="Times New Roman" w:hAnsi="Times New Roman" w:cs="Times New Roman"/>
+          <w:sz w:val="26"/>
+          <w:szCs w:val="26"/>
+          <w:lang w:val="en-US"/>
+        </w:rPr>
+        <w:t>SelectSqlQuery</w:t>
+      </w:r>
+      <w:proofErr w:type="spellEnd"/>
+      <w:r>
+        <w:rPr>
+          <w:rFonts w:ascii="Times New Roman" w:hAnsi="Times New Roman" w:cs="Times New Roman"/>
+          <w:sz w:val="26"/>
+          <w:szCs w:val="26"/>
+          <w:lang w:val="en-US"/>
+        </w:rPr>
+        <w:t>.</w:t>
+      </w:r>
+    </w:p>
+    <w:p>
+      <w:pPr>
+        <w:rPr>
+          <w:rFonts w:ascii="Times New Roman" w:hAnsi="Times New Roman" w:cs="Times New Roman"/>
+          <w:sz w:val="26"/>
+          <w:szCs w:val="26"/>
+        </w:rPr>
+      </w:pPr>
+      <w:bookmarkStart w:id="35" w:name="_Toc486881877"/>
+      <w:r>
+        <w:rPr>
+          <w:rFonts w:ascii="Times New Roman" w:hAnsi="Times New Roman" w:cs="Times New Roman"/>
+          <w:sz w:val="26"/>
+          <w:szCs w:val="26"/>
+        </w:rPr>
+        <w:br w:type="page"/>
       </w:r>
     </w:p>
     <w:p>
@@ -7962,13 +8415,13 @@
           <w:szCs w:val="26"/>
         </w:rPr>
       </w:pPr>
-      <w:bookmarkStart w:id="35" w:name="_Toc486881877"/>
-      <w:r>
-        <w:rPr>
-          <w:rFonts w:ascii="Times New Roman" w:hAnsi="Times New Roman" w:cs="Times New Roman"/>
-          <w:sz w:val="26"/>
-          <w:szCs w:val="26"/>
-        </w:rPr>
+      <w:r>
+        <w:rPr>
+          <w:rFonts w:ascii="Times New Roman" w:hAnsi="Times New Roman" w:cs="Times New Roman"/>
+          <w:sz w:val="26"/>
+          <w:szCs w:val="26"/>
+        </w:rPr>
+        <w:lastRenderedPageBreak/>
         <w:t>Adapter</w:t>
       </w:r>
       <w:bookmarkEnd w:id="35"/>
@@ -7999,6 +8452,7 @@
     <w:p>
       <w:pPr>
         <w:pStyle w:val="ListParagraph"/>
+        <w:spacing w:line="360" w:lineRule="auto"/>
         <w:rPr>
           <w:rFonts w:ascii="Times New Roman" w:hAnsi="Times New Roman" w:cs="Times New Roman"/>
           <w:sz w:val="26"/>
@@ -8029,7 +8483,7 @@
                     <pic:cNvPicPr/>
                   </pic:nvPicPr>
                   <pic:blipFill>
-                    <a:blip r:embed="rId10">
+                    <a:blip r:embed="rId11">
                       <a:extLst>
                         <a:ext uri="{28A0092B-C50C-407E-A947-70E740481C1C}">
                           <a14:useLocalDpi xmlns:a14="http://schemas.microsoft.com/office/drawing/2010/main" val="0"/>
@@ -8063,6 +8517,7 @@
           <w:ilvl w:val="0"/>
           <w:numId w:val="12"/>
         </w:numPr>
+        <w:spacing w:line="360" w:lineRule="auto"/>
         <w:ind w:left="1440"/>
         <w:rPr>
           <w:rFonts w:ascii="Times New Roman" w:hAnsi="Times New Roman" w:cs="Times New Roman"/>
@@ -8077,6 +8532,128 @@
           <w:szCs w:val="26"/>
         </w:rPr>
         <w:t>Đoạn code sử dụng mẫu</w:t>
+      </w:r>
+    </w:p>
+    <w:p>
+      <w:pPr>
+        <w:pStyle w:val="ListParagraph"/>
+        <w:spacing w:line="360" w:lineRule="auto"/>
+        <w:rPr>
+          <w:rFonts w:ascii="Times New Roman" w:hAnsi="Times New Roman" w:cs="Times New Roman"/>
+          <w:sz w:val="26"/>
+          <w:szCs w:val="26"/>
+        </w:rPr>
+      </w:pPr>
+      <w:r>
+        <w:rPr>
+          <w:rFonts w:ascii="Times New Roman" w:hAnsi="Times New Roman" w:cs="Times New Roman"/>
+          <w:noProof/>
+          <w:sz w:val="26"/>
+          <w:szCs w:val="26"/>
+          <w:lang w:val="en-US" w:eastAsia="ja-JP"/>
+        </w:rPr>
+        <w:drawing>
+          <wp:inline distT="0" distB="0" distL="0" distR="0" wp14:anchorId="3C757E7F" wp14:editId="6A429A13">
+            <wp:extent cx="5562600" cy="2781300"/>
+            <wp:effectExtent l="0" t="0" r="0" b="0"/>
+            <wp:docPr id="12" name="Picture 12"/>
+            <wp:cNvGraphicFramePr>
+              <a:graphicFrameLocks xmlns:a="http://schemas.openxmlformats.org/drawingml/2006/main" noChangeAspect="1"/>
+            </wp:cNvGraphicFramePr>
+            <a:graphic xmlns:a="http://schemas.openxmlformats.org/drawingml/2006/main">
+              <a:graphicData uri="http://schemas.openxmlformats.org/drawingml/2006/picture">
+                <pic:pic xmlns:pic="http://schemas.openxmlformats.org/drawingml/2006/picture">
+                  <pic:nvPicPr>
+                    <pic:cNvPr id="12" name="Adapter.PNG"/>
+                    <pic:cNvPicPr/>
+                  </pic:nvPicPr>
+                  <pic:blipFill>
+                    <a:blip r:embed="rId12">
+                      <a:extLst>
+                        <a:ext uri="{28A0092B-C50C-407E-A947-70E740481C1C}">
+                          <a14:useLocalDpi xmlns:a14="http://schemas.microsoft.com/office/drawing/2010/main" val="0"/>
+                        </a:ext>
+                      </a:extLst>
+                    </a:blip>
+                    <a:stretch>
+                      <a:fillRect/>
+                    </a:stretch>
+                  </pic:blipFill>
+                  <pic:spPr>
+                    <a:xfrm>
+                      <a:off x="0" y="0"/>
+                      <a:ext cx="5566388" cy="2783194"/>
+                    </a:xfrm>
+                    <a:prstGeom prst="rect">
+                      <a:avLst/>
+                    </a:prstGeom>
+                  </pic:spPr>
+                </pic:pic>
+              </a:graphicData>
+            </a:graphic>
+          </wp:inline>
+        </w:drawing>
+      </w:r>
+    </w:p>
+    <w:p>
+      <w:pPr>
+        <w:pStyle w:val="ListParagraph"/>
+        <w:spacing w:line="360" w:lineRule="auto"/>
+        <w:rPr>
+          <w:rFonts w:ascii="Times New Roman" w:hAnsi="Times New Roman" w:cs="Times New Roman"/>
+          <w:sz w:val="26"/>
+          <w:szCs w:val="26"/>
+        </w:rPr>
+      </w:pPr>
+      <w:r>
+        <w:rPr>
+          <w:rFonts w:ascii="Times New Roman" w:hAnsi="Times New Roman" w:cs="Times New Roman"/>
+          <w:noProof/>
+          <w:sz w:val="26"/>
+          <w:szCs w:val="26"/>
+          <w:lang w:val="en-US" w:eastAsia="ja-JP"/>
+        </w:rPr>
+        <w:drawing>
+          <wp:inline distT="0" distB="0" distL="0" distR="0" wp14:anchorId="10CE41AA" wp14:editId="6D5214CE">
+            <wp:extent cx="5953125" cy="2070337"/>
+            <wp:effectExtent l="0" t="0" r="0" b="0"/>
+            <wp:docPr id="13" name="Picture 13"/>
+            <wp:cNvGraphicFramePr>
+              <a:graphicFrameLocks xmlns:a="http://schemas.openxmlformats.org/drawingml/2006/main" noChangeAspect="1"/>
+            </wp:cNvGraphicFramePr>
+            <a:graphic xmlns:a="http://schemas.openxmlformats.org/drawingml/2006/main">
+              <a:graphicData uri="http://schemas.openxmlformats.org/drawingml/2006/picture">
+                <pic:pic xmlns:pic="http://schemas.openxmlformats.org/drawingml/2006/picture">
+                  <pic:nvPicPr>
+                    <pic:cNvPr id="13" name="Adapter2.PNG"/>
+                    <pic:cNvPicPr/>
+                  </pic:nvPicPr>
+                  <pic:blipFill>
+                    <a:blip r:embed="rId13">
+                      <a:extLst>
+                        <a:ext uri="{28A0092B-C50C-407E-A947-70E740481C1C}">
+                          <a14:useLocalDpi xmlns:a14="http://schemas.microsoft.com/office/drawing/2010/main" val="0"/>
+                        </a:ext>
+                      </a:extLst>
+                    </a:blip>
+                    <a:stretch>
+                      <a:fillRect/>
+                    </a:stretch>
+                  </pic:blipFill>
+                  <pic:spPr>
+                    <a:xfrm>
+                      <a:off x="0" y="0"/>
+                      <a:ext cx="5974334" cy="2077713"/>
+                    </a:xfrm>
+                    <a:prstGeom prst="rect">
+                      <a:avLst/>
+                    </a:prstGeom>
+                  </pic:spPr>
+                </pic:pic>
+              </a:graphicData>
+            </a:graphic>
+          </wp:inline>
+        </w:drawing>
       </w:r>
     </w:p>
     <w:p>
@@ -8086,6 +8663,7 @@
           <w:ilvl w:val="0"/>
           <w:numId w:val="12"/>
         </w:numPr>
+        <w:spacing w:line="276" w:lineRule="auto"/>
         <w:ind w:left="1440"/>
         <w:rPr>
           <w:rFonts w:ascii="Times New Roman" w:hAnsi="Times New Roman" w:cs="Times New Roman"/>
@@ -8104,19 +8682,31 @@
     </w:p>
     <w:p>
       <w:pPr>
-        <w:rPr>
-          <w:rFonts w:ascii="Times New Roman" w:hAnsi="Times New Roman" w:cs="Times New Roman"/>
-          <w:sz w:val="26"/>
-          <w:szCs w:val="26"/>
-        </w:rPr>
-      </w:pPr>
-      <w:r>
-        <w:rPr>
-          <w:rFonts w:ascii="Times New Roman" w:hAnsi="Times New Roman" w:cs="Times New Roman"/>
-          <w:sz w:val="26"/>
-          <w:szCs w:val="26"/>
-        </w:rPr>
-        <w:br w:type="page"/>
+        <w:pStyle w:val="ListParagraph"/>
+        <w:spacing w:line="276" w:lineRule="auto"/>
+        <w:ind w:left="1440"/>
+        <w:jc w:val="both"/>
+        <w:rPr>
+          <w:rFonts w:ascii="Times New Roman" w:hAnsi="Times New Roman" w:cs="Times New Roman"/>
+          <w:sz w:val="26"/>
+          <w:szCs w:val="26"/>
+        </w:rPr>
+      </w:pPr>
+      <w:r>
+        <w:rPr>
+          <w:rFonts w:ascii="Times New Roman" w:hAnsi="Times New Roman" w:cs="Times New Roman"/>
+          <w:sz w:val="26"/>
+          <w:szCs w:val="26"/>
+        </w:rPr>
+        <w:t xml:space="preserve">Sử dụng các lớp sẵn có (SqlCommand, SqlConnection), chuyển đổi giao diện để tương thích với </w:t>
+      </w:r>
+      <w:r>
+        <w:rPr>
+          <w:rFonts w:ascii="Times New Roman" w:hAnsi="Times New Roman" w:cs="Times New Roman"/>
+          <w:sz w:val="26"/>
+          <w:szCs w:val="26"/>
+        </w:rPr>
+        <w:t>những lớp khác trong chương trình.</w:t>
       </w:r>
     </w:p>
     <w:p>
@@ -8172,6 +8762,7 @@
     <w:p>
       <w:pPr>
         <w:pStyle w:val="ListParagraph"/>
+        <w:spacing w:line="360" w:lineRule="auto"/>
         <w:rPr>
           <w:rFonts w:ascii="Times New Roman" w:hAnsi="Times New Roman" w:cs="Times New Roman"/>
           <w:sz w:val="26"/>
@@ -8202,7 +8793,7 @@
                     <pic:cNvPicPr/>
                   </pic:nvPicPr>
                   <pic:blipFill>
-                    <a:blip r:embed="rId11">
+                    <a:blip r:embed="rId14">
                       <a:extLst>
                         <a:ext uri="{28A0092B-C50C-407E-A947-70E740481C1C}">
                           <a14:useLocalDpi xmlns:a14="http://schemas.microsoft.com/office/drawing/2010/main" val="0"/>
@@ -8236,6 +8827,7 @@
           <w:ilvl w:val="0"/>
           <w:numId w:val="13"/>
         </w:numPr>
+        <w:spacing w:line="360" w:lineRule="auto"/>
         <w:ind w:left="1440"/>
         <w:rPr>
           <w:rFonts w:ascii="Times New Roman" w:hAnsi="Times New Roman" w:cs="Times New Roman"/>
@@ -8250,6 +8842,67 @@
           <w:szCs w:val="26"/>
         </w:rPr>
         <w:t>Đoạn code sử dụng mẫu</w:t>
+      </w:r>
+    </w:p>
+    <w:p>
+      <w:pPr>
+        <w:pStyle w:val="ListParagraph"/>
+        <w:spacing w:line="360" w:lineRule="auto"/>
+        <w:rPr>
+          <w:rFonts w:ascii="Times New Roman" w:hAnsi="Times New Roman" w:cs="Times New Roman"/>
+          <w:sz w:val="26"/>
+          <w:szCs w:val="26"/>
+        </w:rPr>
+      </w:pPr>
+      <w:r>
+        <w:rPr>
+          <w:rFonts w:ascii="Times New Roman" w:hAnsi="Times New Roman" w:cs="Times New Roman"/>
+          <w:noProof/>
+          <w:sz w:val="26"/>
+          <w:szCs w:val="26"/>
+          <w:lang w:val="en-US" w:eastAsia="ja-JP"/>
+        </w:rPr>
+        <w:drawing>
+          <wp:inline distT="0" distB="0" distL="0" distR="0" wp14:anchorId="2EC4A7D8" wp14:editId="6E5D8ED7">
+            <wp:extent cx="5731510" cy="3367405"/>
+            <wp:effectExtent l="0" t="0" r="0" b="0"/>
+            <wp:docPr id="14" name="Picture 14"/>
+            <wp:cNvGraphicFramePr>
+              <a:graphicFrameLocks xmlns:a="http://schemas.openxmlformats.org/drawingml/2006/main" noChangeAspect="1"/>
+            </wp:cNvGraphicFramePr>
+            <a:graphic xmlns:a="http://schemas.openxmlformats.org/drawingml/2006/main">
+              <a:graphicData uri="http://schemas.openxmlformats.org/drawingml/2006/picture">
+                <pic:pic xmlns:pic="http://schemas.openxmlformats.org/drawingml/2006/picture">
+                  <pic:nvPicPr>
+                    <pic:cNvPr id="14" name="Builder.PNG"/>
+                    <pic:cNvPicPr/>
+                  </pic:nvPicPr>
+                  <pic:blipFill>
+                    <a:blip r:embed="rId15">
+                      <a:extLst>
+                        <a:ext uri="{28A0092B-C50C-407E-A947-70E740481C1C}">
+                          <a14:useLocalDpi xmlns:a14="http://schemas.microsoft.com/office/drawing/2010/main" val="0"/>
+                        </a:ext>
+                      </a:extLst>
+                    </a:blip>
+                    <a:stretch>
+                      <a:fillRect/>
+                    </a:stretch>
+                  </pic:blipFill>
+                  <pic:spPr>
+                    <a:xfrm>
+                      <a:off x="0" y="0"/>
+                      <a:ext cx="5731510" cy="3367405"/>
+                    </a:xfrm>
+                    <a:prstGeom prst="rect">
+                      <a:avLst/>
+                    </a:prstGeom>
+                  </pic:spPr>
+                </pic:pic>
+              </a:graphicData>
+            </a:graphic>
+          </wp:inline>
+        </w:drawing>
       </w:r>
     </w:p>
     <w:p>
@@ -8273,6 +8926,393 @@
           <w:szCs w:val="26"/>
         </w:rPr>
         <w:t>Ý nghĩa</w:t>
+      </w:r>
+    </w:p>
+    <w:p>
+      <w:pPr>
+        <w:pStyle w:val="ListParagraph"/>
+        <w:ind w:left="1440"/>
+        <w:jc w:val="both"/>
+        <w:rPr>
+          <w:rFonts w:ascii="Times New Roman" w:hAnsi="Times New Roman" w:cs="Times New Roman"/>
+          <w:sz w:val="26"/>
+          <w:szCs w:val="26"/>
+        </w:rPr>
+      </w:pPr>
+      <w:r>
+        <w:rPr>
+          <w:rFonts w:ascii="Times New Roman" w:hAnsi="Times New Roman" w:cs="Times New Roman"/>
+          <w:sz w:val="26"/>
+          <w:szCs w:val="26"/>
+        </w:rPr>
+        <w:t>Một câu query SQL</w:t>
+      </w:r>
+      <w:r>
+        <w:rPr>
+          <w:rFonts w:ascii="Times New Roman" w:hAnsi="Times New Roman" w:cs="Times New Roman"/>
+          <w:sz w:val="26"/>
+          <w:szCs w:val="26"/>
+          <w:lang w:val="en-US"/>
+        </w:rPr>
+        <w:t xml:space="preserve"> </w:t>
+      </w:r>
+      <w:proofErr w:type="spellStart"/>
+      <w:r>
+        <w:rPr>
+          <w:rFonts w:ascii="Times New Roman" w:hAnsi="Times New Roman" w:cs="Times New Roman"/>
+          <w:sz w:val="26"/>
+          <w:szCs w:val="26"/>
+          <w:lang w:val="en-US"/>
+        </w:rPr>
+        <w:t>khá</w:t>
+      </w:r>
+      <w:proofErr w:type="spellEnd"/>
+      <w:r>
+        <w:rPr>
+          <w:rFonts w:ascii="Times New Roman" w:hAnsi="Times New Roman" w:cs="Times New Roman"/>
+          <w:sz w:val="26"/>
+          <w:szCs w:val="26"/>
+          <w:lang w:val="en-US"/>
+        </w:rPr>
+        <w:t xml:space="preserve"> </w:t>
+      </w:r>
+      <w:proofErr w:type="spellStart"/>
+      <w:r>
+        <w:rPr>
+          <w:rFonts w:ascii="Times New Roman" w:hAnsi="Times New Roman" w:cs="Times New Roman"/>
+          <w:sz w:val="26"/>
+          <w:szCs w:val="26"/>
+          <w:lang w:val="en-US"/>
+        </w:rPr>
+        <w:t>phức</w:t>
+      </w:r>
+      <w:proofErr w:type="spellEnd"/>
+      <w:r>
+        <w:rPr>
+          <w:rFonts w:ascii="Times New Roman" w:hAnsi="Times New Roman" w:cs="Times New Roman"/>
+          <w:sz w:val="26"/>
+          <w:szCs w:val="26"/>
+          <w:lang w:val="en-US"/>
+        </w:rPr>
+        <w:t xml:space="preserve"> </w:t>
+      </w:r>
+      <w:proofErr w:type="spellStart"/>
+      <w:r>
+        <w:rPr>
+          <w:rFonts w:ascii="Times New Roman" w:hAnsi="Times New Roman" w:cs="Times New Roman"/>
+          <w:sz w:val="26"/>
+          <w:szCs w:val="26"/>
+          <w:lang w:val="en-US"/>
+        </w:rPr>
+        <w:t>tạp</w:t>
+      </w:r>
+      <w:proofErr w:type="spellEnd"/>
+      <w:r>
+        <w:rPr>
+          <w:rFonts w:ascii="Times New Roman" w:hAnsi="Times New Roman" w:cs="Times New Roman"/>
+          <w:sz w:val="26"/>
+          <w:szCs w:val="26"/>
+          <w:lang w:val="en-US"/>
+        </w:rPr>
+        <w:t>,</w:t>
+      </w:r>
+      <w:r>
+        <w:rPr>
+          <w:rFonts w:ascii="Times New Roman" w:hAnsi="Times New Roman" w:cs="Times New Roman"/>
+          <w:sz w:val="26"/>
+          <w:szCs w:val="26"/>
+        </w:rPr>
+        <w:t xml:space="preserve"> bao gồm nhiều phần: Select, From, Where, Having, GroupBy,</w:t>
+      </w:r>
+      <w:r>
+        <w:rPr>
+          <w:rFonts w:ascii="Times New Roman" w:hAnsi="Times New Roman" w:cs="Times New Roman"/>
+          <w:sz w:val="26"/>
+          <w:szCs w:val="26"/>
+        </w:rPr>
+        <w:t>…</w:t>
+      </w:r>
+      <w:r>
+        <w:rPr>
+          <w:rFonts w:ascii="Times New Roman" w:hAnsi="Times New Roman" w:cs="Times New Roman"/>
+          <w:sz w:val="26"/>
+          <w:szCs w:val="26"/>
+          <w:lang w:val="en-US"/>
+        </w:rPr>
+        <w:t xml:space="preserve"> </w:t>
+      </w:r>
+      <w:proofErr w:type="spellStart"/>
+      <w:r>
+        <w:rPr>
+          <w:rFonts w:ascii="Times New Roman" w:hAnsi="Times New Roman" w:cs="Times New Roman"/>
+          <w:sz w:val="26"/>
+          <w:szCs w:val="26"/>
+          <w:lang w:val="en-US"/>
+        </w:rPr>
+        <w:t>Việc</w:t>
+      </w:r>
+      <w:proofErr w:type="spellEnd"/>
+      <w:r>
+        <w:rPr>
+          <w:rFonts w:ascii="Times New Roman" w:hAnsi="Times New Roman" w:cs="Times New Roman"/>
+          <w:sz w:val="26"/>
+          <w:szCs w:val="26"/>
+          <w:lang w:val="en-US"/>
+        </w:rPr>
+        <w:t xml:space="preserve"> </w:t>
+      </w:r>
+      <w:proofErr w:type="spellStart"/>
+      <w:r>
+        <w:rPr>
+          <w:rFonts w:ascii="Times New Roman" w:hAnsi="Times New Roman" w:cs="Times New Roman"/>
+          <w:sz w:val="26"/>
+          <w:szCs w:val="26"/>
+          <w:lang w:val="en-US"/>
+        </w:rPr>
+        <w:t>sử</w:t>
+      </w:r>
+      <w:proofErr w:type="spellEnd"/>
+      <w:r>
+        <w:rPr>
+          <w:rFonts w:ascii="Times New Roman" w:hAnsi="Times New Roman" w:cs="Times New Roman"/>
+          <w:sz w:val="26"/>
+          <w:szCs w:val="26"/>
+          <w:lang w:val="en-US"/>
+        </w:rPr>
+        <w:t xml:space="preserve"> </w:t>
+      </w:r>
+      <w:proofErr w:type="spellStart"/>
+      <w:r>
+        <w:rPr>
+          <w:rFonts w:ascii="Times New Roman" w:hAnsi="Times New Roman" w:cs="Times New Roman"/>
+          <w:sz w:val="26"/>
+          <w:szCs w:val="26"/>
+          <w:lang w:val="en-US"/>
+        </w:rPr>
+        <w:t>dụng</w:t>
+      </w:r>
+      <w:proofErr w:type="spellEnd"/>
+      <w:r>
+        <w:rPr>
+          <w:rFonts w:ascii="Times New Roman" w:hAnsi="Times New Roman" w:cs="Times New Roman"/>
+          <w:sz w:val="26"/>
+          <w:szCs w:val="26"/>
+          <w:lang w:val="en-US"/>
+        </w:rPr>
+        <w:t xml:space="preserve"> </w:t>
+      </w:r>
+      <w:proofErr w:type="spellStart"/>
+      <w:r>
+        <w:rPr>
+          <w:rFonts w:ascii="Times New Roman" w:hAnsi="Times New Roman" w:cs="Times New Roman"/>
+          <w:sz w:val="26"/>
+          <w:szCs w:val="26"/>
+          <w:lang w:val="en-US"/>
+        </w:rPr>
+        <w:t>mẫu</w:t>
+      </w:r>
+      <w:proofErr w:type="spellEnd"/>
+      <w:r>
+        <w:rPr>
+          <w:rFonts w:ascii="Times New Roman" w:hAnsi="Times New Roman" w:cs="Times New Roman"/>
+          <w:sz w:val="26"/>
+          <w:szCs w:val="26"/>
+          <w:lang w:val="en-US"/>
+        </w:rPr>
+        <w:t xml:space="preserve"> Builder </w:t>
+      </w:r>
+      <w:proofErr w:type="spellStart"/>
+      <w:r>
+        <w:rPr>
+          <w:rFonts w:ascii="Times New Roman" w:hAnsi="Times New Roman" w:cs="Times New Roman"/>
+          <w:sz w:val="26"/>
+          <w:szCs w:val="26"/>
+          <w:lang w:val="en-US"/>
+        </w:rPr>
+        <w:t>có</w:t>
+      </w:r>
+      <w:proofErr w:type="spellEnd"/>
+      <w:r>
+        <w:rPr>
+          <w:rFonts w:ascii="Times New Roman" w:hAnsi="Times New Roman" w:cs="Times New Roman"/>
+          <w:sz w:val="26"/>
+          <w:szCs w:val="26"/>
+          <w:lang w:val="en-US"/>
+        </w:rPr>
+        <w:t xml:space="preserve"> </w:t>
+      </w:r>
+      <w:proofErr w:type="spellStart"/>
+      <w:r>
+        <w:rPr>
+          <w:rFonts w:ascii="Times New Roman" w:hAnsi="Times New Roman" w:cs="Times New Roman"/>
+          <w:sz w:val="26"/>
+          <w:szCs w:val="26"/>
+          <w:lang w:val="en-US"/>
+        </w:rPr>
+        <w:t>thể</w:t>
+      </w:r>
+      <w:proofErr w:type="spellEnd"/>
+      <w:r>
+        <w:rPr>
+          <w:rFonts w:ascii="Times New Roman" w:hAnsi="Times New Roman" w:cs="Times New Roman"/>
+          <w:sz w:val="26"/>
+          <w:szCs w:val="26"/>
+          <w:lang w:val="en-US"/>
+        </w:rPr>
+        <w:t xml:space="preserve"> </w:t>
+      </w:r>
+      <w:proofErr w:type="spellStart"/>
+      <w:r>
+        <w:rPr>
+          <w:rFonts w:ascii="Times New Roman" w:hAnsi="Times New Roman" w:cs="Times New Roman"/>
+          <w:sz w:val="26"/>
+          <w:szCs w:val="26"/>
+          <w:lang w:val="en-US"/>
+        </w:rPr>
+        <w:t>giúp</w:t>
+      </w:r>
+      <w:proofErr w:type="spellEnd"/>
+      <w:r>
+        <w:rPr>
+          <w:rFonts w:ascii="Times New Roman" w:hAnsi="Times New Roman" w:cs="Times New Roman"/>
+          <w:sz w:val="26"/>
+          <w:szCs w:val="26"/>
+          <w:lang w:val="en-US"/>
+        </w:rPr>
+        <w:t xml:space="preserve"> </w:t>
+      </w:r>
+      <w:proofErr w:type="spellStart"/>
+      <w:r>
+        <w:rPr>
+          <w:rFonts w:ascii="Times New Roman" w:hAnsi="Times New Roman" w:cs="Times New Roman"/>
+          <w:sz w:val="26"/>
+          <w:szCs w:val="26"/>
+          <w:lang w:val="en-US"/>
+        </w:rPr>
+        <w:t>người</w:t>
+      </w:r>
+      <w:proofErr w:type="spellEnd"/>
+      <w:r>
+        <w:rPr>
+          <w:rFonts w:ascii="Times New Roman" w:hAnsi="Times New Roman" w:cs="Times New Roman"/>
+          <w:sz w:val="26"/>
+          <w:szCs w:val="26"/>
+        </w:rPr>
+        <w:t xml:space="preserve"> dùng không cần phải nhớ chính xác cú pháp củ</w:t>
+      </w:r>
+      <w:r>
+        <w:rPr>
+          <w:rFonts w:ascii="Times New Roman" w:hAnsi="Times New Roman" w:cs="Times New Roman"/>
+          <w:sz w:val="26"/>
+          <w:szCs w:val="26"/>
+        </w:rPr>
+        <w:t>a 1 câu query SQL để khởi tạo đối tượng.</w:t>
+      </w:r>
+      <w:r>
+        <w:rPr>
+          <w:rFonts w:ascii="Times New Roman" w:hAnsi="Times New Roman" w:cs="Times New Roman"/>
+          <w:sz w:val="26"/>
+          <w:szCs w:val="26"/>
+        </w:rPr>
+        <w:t xml:space="preserve"> </w:t>
+      </w:r>
+      <w:r>
+        <w:rPr>
+          <w:rFonts w:ascii="Times New Roman" w:hAnsi="Times New Roman" w:cs="Times New Roman"/>
+          <w:sz w:val="26"/>
+          <w:szCs w:val="26"/>
+        </w:rPr>
+        <w:t>Ngược lại,</w:t>
+      </w:r>
+      <w:r>
+        <w:rPr>
+          <w:rFonts w:ascii="Times New Roman" w:hAnsi="Times New Roman" w:cs="Times New Roman"/>
+          <w:sz w:val="26"/>
+          <w:szCs w:val="26"/>
+        </w:rPr>
+        <w:t xml:space="preserve"> đối tượng </w:t>
+      </w:r>
+      <w:r>
+        <w:rPr>
+          <w:rFonts w:ascii="Times New Roman" w:hAnsi="Times New Roman" w:cs="Times New Roman"/>
+          <w:sz w:val="26"/>
+          <w:szCs w:val="26"/>
+        </w:rPr>
+        <w:t xml:space="preserve">được khởi tạo </w:t>
+      </w:r>
+      <w:r>
+        <w:rPr>
+          <w:rFonts w:ascii="Times New Roman" w:hAnsi="Times New Roman" w:cs="Times New Roman"/>
+          <w:sz w:val="26"/>
+          <w:szCs w:val="26"/>
+        </w:rPr>
+        <w:t>một cách dễ</w:t>
+      </w:r>
+      <w:r>
+        <w:rPr>
+          <w:rFonts w:ascii="Times New Roman" w:hAnsi="Times New Roman" w:cs="Times New Roman"/>
+          <w:sz w:val="26"/>
+          <w:szCs w:val="26"/>
+        </w:rPr>
+        <w:t xml:space="preserve"> dàng qua từng </w:t>
+      </w:r>
+      <w:r>
+        <w:rPr>
+          <w:rFonts w:ascii="Times New Roman" w:hAnsi="Times New Roman" w:cs="Times New Roman"/>
+          <w:sz w:val="26"/>
+          <w:szCs w:val="26"/>
+        </w:rPr>
+        <w:t>bước (</w:t>
+      </w:r>
+      <w:r>
+        <w:rPr>
+          <w:rFonts w:ascii="Times New Roman" w:hAnsi="Times New Roman" w:cs="Times New Roman"/>
+          <w:sz w:val="26"/>
+          <w:szCs w:val="26"/>
+        </w:rPr>
+        <w:t>công đoạ</w:t>
+      </w:r>
+      <w:r>
+        <w:rPr>
+          <w:rFonts w:ascii="Times New Roman" w:hAnsi="Times New Roman" w:cs="Times New Roman"/>
+          <w:sz w:val="26"/>
+          <w:szCs w:val="26"/>
+        </w:rPr>
+        <w:t>n</w:t>
+      </w:r>
+      <w:r>
+        <w:rPr>
+          <w:rFonts w:ascii="Times New Roman" w:hAnsi="Times New Roman" w:cs="Times New Roman"/>
+          <w:sz w:val="26"/>
+          <w:szCs w:val="26"/>
+        </w:rPr>
+        <w:t>)</w:t>
+      </w:r>
+      <w:r>
+        <w:rPr>
+          <w:rFonts w:ascii="Times New Roman" w:hAnsi="Times New Roman" w:cs="Times New Roman"/>
+          <w:sz w:val="26"/>
+          <w:szCs w:val="26"/>
+        </w:rPr>
+        <w:t>, giảm thiểu lỗi cú pháp.</w:t>
+      </w:r>
+    </w:p>
+    <w:p>
+      <w:pPr>
+        <w:rPr>
+          <w:rFonts w:ascii="Times New Roman" w:hAnsi="Times New Roman" w:cs="Times New Roman"/>
+          <w:sz w:val="26"/>
+          <w:szCs w:val="26"/>
+        </w:rPr>
+      </w:pPr>
+      <w:bookmarkStart w:id="37" w:name="_Toc486881879"/>
+      <w:r>
+        <w:rPr>
+          <w:rFonts w:ascii="Times New Roman" w:hAnsi="Times New Roman" w:cs="Times New Roman"/>
+          <w:sz w:val="26"/>
+          <w:szCs w:val="26"/>
+        </w:rPr>
+        <w:br w:type="page"/>
       </w:r>
     </w:p>
     <w:p>
@@ -8290,13 +9330,13 @@
           <w:szCs w:val="26"/>
         </w:rPr>
       </w:pPr>
-      <w:bookmarkStart w:id="37" w:name="_Toc486881879"/>
-      <w:r>
-        <w:rPr>
-          <w:rFonts w:ascii="Times New Roman" w:hAnsi="Times New Roman" w:cs="Times New Roman"/>
-          <w:sz w:val="26"/>
-          <w:szCs w:val="26"/>
-        </w:rPr>
+      <w:r>
+        <w:rPr>
+          <w:rFonts w:ascii="Times New Roman" w:hAnsi="Times New Roman" w:cs="Times New Roman"/>
+          <w:sz w:val="26"/>
+          <w:szCs w:val="26"/>
+        </w:rPr>
+        <w:lastRenderedPageBreak/>
         <w:t>Template</w:t>
       </w:r>
       <w:r>
@@ -8343,6 +9383,7 @@
     <w:p>
       <w:pPr>
         <w:pStyle w:val="ListParagraph"/>
+        <w:spacing w:line="360" w:lineRule="auto"/>
         <w:rPr>
           <w:rFonts w:ascii="Times New Roman" w:hAnsi="Times New Roman" w:cs="Times New Roman"/>
           <w:sz w:val="26"/>
@@ -8358,8 +9399,8 @@
           <w:lang w:val="en-US" w:eastAsia="ja-JP"/>
         </w:rPr>
         <w:drawing>
-          <wp:inline distT="0" distB="0" distL="0" distR="0" wp14:anchorId="1B26053F" wp14:editId="43A869CF">
-            <wp:extent cx="5731510" cy="3061970"/>
+          <wp:inline distT="0" distB="0" distL="0" distR="0" wp14:anchorId="1B26053F" wp14:editId="3C90B806">
+            <wp:extent cx="5638800" cy="3012440"/>
             <wp:effectExtent l="0" t="0" r="0" b="0"/>
             <wp:docPr id="8" name="Picture 8"/>
             <wp:cNvGraphicFramePr>
@@ -8373,7 +9414,7 @@
                     <pic:cNvPicPr/>
                   </pic:nvPicPr>
                   <pic:blipFill>
-                    <a:blip r:embed="rId12">
+                    <a:blip r:embed="rId16">
                       <a:extLst>
                         <a:ext uri="{28A0092B-C50C-407E-A947-70E740481C1C}">
                           <a14:useLocalDpi xmlns:a14="http://schemas.microsoft.com/office/drawing/2010/main" val="0"/>
@@ -8387,7 +9428,7 @@
                   <pic:spPr>
                     <a:xfrm>
                       <a:off x="0" y="0"/>
-                      <a:ext cx="5731510" cy="3061970"/>
+                      <a:ext cx="5665960" cy="3026950"/>
                     </a:xfrm>
                     <a:prstGeom prst="rect">
                       <a:avLst/>
@@ -8407,6 +9448,7 @@
           <w:ilvl w:val="0"/>
           <w:numId w:val="14"/>
         </w:numPr>
+        <w:spacing w:line="360" w:lineRule="auto"/>
         <w:ind w:left="1440"/>
         <w:rPr>
           <w:rFonts w:ascii="Times New Roman" w:hAnsi="Times New Roman" w:cs="Times New Roman"/>
@@ -8421,6 +9463,128 @@
           <w:szCs w:val="26"/>
         </w:rPr>
         <w:t>Đoạn code sử dụng mẫu</w:t>
+      </w:r>
+    </w:p>
+    <w:p>
+      <w:pPr>
+        <w:pStyle w:val="ListParagraph"/>
+        <w:spacing w:line="360" w:lineRule="auto"/>
+        <w:rPr>
+          <w:rFonts w:ascii="Times New Roman" w:hAnsi="Times New Roman" w:cs="Times New Roman"/>
+          <w:sz w:val="26"/>
+          <w:szCs w:val="26"/>
+        </w:rPr>
+      </w:pPr>
+      <w:r>
+        <w:rPr>
+          <w:rFonts w:ascii="Times New Roman" w:hAnsi="Times New Roman" w:cs="Times New Roman"/>
+          <w:noProof/>
+          <w:sz w:val="26"/>
+          <w:szCs w:val="26"/>
+          <w:lang w:val="en-US" w:eastAsia="ja-JP"/>
+        </w:rPr>
+        <w:drawing>
+          <wp:inline distT="0" distB="0" distL="0" distR="0" wp14:anchorId="42407208" wp14:editId="34960C6E">
+            <wp:extent cx="5731510" cy="2879725"/>
+            <wp:effectExtent l="0" t="0" r="0" b="0"/>
+            <wp:docPr id="15" name="Picture 15"/>
+            <wp:cNvGraphicFramePr>
+              <a:graphicFrameLocks xmlns:a="http://schemas.openxmlformats.org/drawingml/2006/main" noChangeAspect="1"/>
+            </wp:cNvGraphicFramePr>
+            <a:graphic xmlns:a="http://schemas.openxmlformats.org/drawingml/2006/main">
+              <a:graphicData uri="http://schemas.openxmlformats.org/drawingml/2006/picture">
+                <pic:pic xmlns:pic="http://schemas.openxmlformats.org/drawingml/2006/picture">
+                  <pic:nvPicPr>
+                    <pic:cNvPr id="15" name="TemplateMethod1.PNG"/>
+                    <pic:cNvPicPr/>
+                  </pic:nvPicPr>
+                  <pic:blipFill>
+                    <a:blip r:embed="rId17">
+                      <a:extLst>
+                        <a:ext uri="{28A0092B-C50C-407E-A947-70E740481C1C}">
+                          <a14:useLocalDpi xmlns:a14="http://schemas.microsoft.com/office/drawing/2010/main" val="0"/>
+                        </a:ext>
+                      </a:extLst>
+                    </a:blip>
+                    <a:stretch>
+                      <a:fillRect/>
+                    </a:stretch>
+                  </pic:blipFill>
+                  <pic:spPr>
+                    <a:xfrm>
+                      <a:off x="0" y="0"/>
+                      <a:ext cx="5731510" cy="2879725"/>
+                    </a:xfrm>
+                    <a:prstGeom prst="rect">
+                      <a:avLst/>
+                    </a:prstGeom>
+                  </pic:spPr>
+                </pic:pic>
+              </a:graphicData>
+            </a:graphic>
+          </wp:inline>
+        </w:drawing>
+      </w:r>
+    </w:p>
+    <w:p>
+      <w:pPr>
+        <w:pStyle w:val="ListParagraph"/>
+        <w:spacing w:line="360" w:lineRule="auto"/>
+        <w:rPr>
+          <w:rFonts w:ascii="Times New Roman" w:hAnsi="Times New Roman" w:cs="Times New Roman"/>
+          <w:sz w:val="26"/>
+          <w:szCs w:val="26"/>
+        </w:rPr>
+      </w:pPr>
+      <w:r>
+        <w:rPr>
+          <w:rFonts w:ascii="Times New Roman" w:hAnsi="Times New Roman" w:cs="Times New Roman"/>
+          <w:noProof/>
+          <w:sz w:val="26"/>
+          <w:szCs w:val="26"/>
+          <w:lang w:val="en-US" w:eastAsia="ja-JP"/>
+        </w:rPr>
+        <w:drawing>
+          <wp:inline distT="0" distB="0" distL="0" distR="0" wp14:anchorId="46BD3622" wp14:editId="588C2C5E">
+            <wp:extent cx="5731510" cy="980440"/>
+            <wp:effectExtent l="0" t="0" r="0" b="0"/>
+            <wp:docPr id="16" name="Picture 16"/>
+            <wp:cNvGraphicFramePr>
+              <a:graphicFrameLocks xmlns:a="http://schemas.openxmlformats.org/drawingml/2006/main" noChangeAspect="1"/>
+            </wp:cNvGraphicFramePr>
+            <a:graphic xmlns:a="http://schemas.openxmlformats.org/drawingml/2006/main">
+              <a:graphicData uri="http://schemas.openxmlformats.org/drawingml/2006/picture">
+                <pic:pic xmlns:pic="http://schemas.openxmlformats.org/drawingml/2006/picture">
+                  <pic:nvPicPr>
+                    <pic:cNvPr id="16" name="TemplateMethod2.PNG"/>
+                    <pic:cNvPicPr/>
+                  </pic:nvPicPr>
+                  <pic:blipFill>
+                    <a:blip r:embed="rId18">
+                      <a:extLst>
+                        <a:ext uri="{28A0092B-C50C-407E-A947-70E740481C1C}">
+                          <a14:useLocalDpi xmlns:a14="http://schemas.microsoft.com/office/drawing/2010/main" val="0"/>
+                        </a:ext>
+                      </a:extLst>
+                    </a:blip>
+                    <a:stretch>
+                      <a:fillRect/>
+                    </a:stretch>
+                  </pic:blipFill>
+                  <pic:spPr>
+                    <a:xfrm>
+                      <a:off x="0" y="0"/>
+                      <a:ext cx="5731510" cy="980440"/>
+                    </a:xfrm>
+                    <a:prstGeom prst="rect">
+                      <a:avLst/>
+                    </a:prstGeom>
+                  </pic:spPr>
+                </pic:pic>
+              </a:graphicData>
+            </a:graphic>
+          </wp:inline>
+        </w:drawing>
       </w:r>
     </w:p>
     <w:p>
@@ -8446,9 +9610,1034 @@
         <w:t>Ý nghĩa</w:t>
       </w:r>
     </w:p>
+    <w:p>
+      <w:pPr>
+        <w:pStyle w:val="ListParagraph"/>
+        <w:ind w:left="1440"/>
+        <w:jc w:val="both"/>
+        <w:rPr>
+          <w:rFonts w:ascii="Times New Roman" w:hAnsi="Times New Roman" w:cs="Times New Roman"/>
+          <w:sz w:val="26"/>
+          <w:szCs w:val="26"/>
+          <w:lang w:val="en-US"/>
+        </w:rPr>
+      </w:pPr>
+      <w:r>
+        <w:rPr>
+          <w:rFonts w:ascii="Times New Roman" w:hAnsi="Times New Roman" w:cs="Times New Roman"/>
+          <w:sz w:val="26"/>
+          <w:szCs w:val="26"/>
+        </w:rPr>
+        <w:t>Định nghĩa một phương thức trong đó có các bước chung cần thực hiệ</w:t>
+      </w:r>
+      <w:r>
+        <w:rPr>
+          <w:rFonts w:ascii="Times New Roman" w:hAnsi="Times New Roman" w:cs="Times New Roman"/>
+          <w:sz w:val="26"/>
+          <w:szCs w:val="26"/>
+        </w:rPr>
+        <w:t>n</w:t>
+      </w:r>
+      <w:r>
+        <w:rPr>
+          <w:rFonts w:ascii="Times New Roman" w:hAnsi="Times New Roman" w:cs="Times New Roman"/>
+          <w:sz w:val="26"/>
+          <w:szCs w:val="26"/>
+        </w:rPr>
+        <w:t>. Một số bước sẽ phụ thuộc vào từng loại lớp con cụ thể</w:t>
+      </w:r>
+      <w:r>
+        <w:rPr>
+          <w:rFonts w:ascii="Times New Roman" w:hAnsi="Times New Roman" w:cs="Times New Roman"/>
+          <w:sz w:val="26"/>
+          <w:szCs w:val="26"/>
+        </w:rPr>
+        <w:t xml:space="preserve">. </w:t>
+      </w:r>
+      <w:r>
+        <w:rPr>
+          <w:rFonts w:ascii="Times New Roman" w:hAnsi="Times New Roman" w:cs="Times New Roman"/>
+          <w:sz w:val="26"/>
+          <w:szCs w:val="26"/>
+        </w:rPr>
+        <w:t>N</w:t>
+      </w:r>
+      <w:proofErr w:type="spellStart"/>
+      <w:r>
+        <w:rPr>
+          <w:rFonts w:ascii="Times New Roman" w:hAnsi="Times New Roman" w:cs="Times New Roman"/>
+          <w:sz w:val="26"/>
+          <w:szCs w:val="26"/>
+          <w:lang w:val="en-US"/>
+        </w:rPr>
+        <w:t>hằm</w:t>
+      </w:r>
+      <w:proofErr w:type="spellEnd"/>
+      <w:r>
+        <w:rPr>
+          <w:rFonts w:ascii="Times New Roman" w:hAnsi="Times New Roman" w:cs="Times New Roman"/>
+          <w:sz w:val="26"/>
+          <w:szCs w:val="26"/>
+          <w:lang w:val="en-US"/>
+        </w:rPr>
+        <w:t xml:space="preserve"> </w:t>
+      </w:r>
+      <w:proofErr w:type="spellStart"/>
+      <w:r>
+        <w:rPr>
+          <w:rFonts w:ascii="Times New Roman" w:hAnsi="Times New Roman" w:cs="Times New Roman"/>
+          <w:sz w:val="26"/>
+          <w:szCs w:val="26"/>
+          <w:lang w:val="en-US"/>
+        </w:rPr>
+        <w:t>giảm</w:t>
+      </w:r>
+      <w:proofErr w:type="spellEnd"/>
+      <w:r>
+        <w:rPr>
+          <w:rFonts w:ascii="Times New Roman" w:hAnsi="Times New Roman" w:cs="Times New Roman"/>
+          <w:sz w:val="26"/>
+          <w:szCs w:val="26"/>
+          <w:lang w:val="en-US"/>
+        </w:rPr>
+        <w:t xml:space="preserve"> </w:t>
+      </w:r>
+      <w:proofErr w:type="spellStart"/>
+      <w:r>
+        <w:rPr>
+          <w:rFonts w:ascii="Times New Roman" w:hAnsi="Times New Roman" w:cs="Times New Roman"/>
+          <w:sz w:val="26"/>
+          <w:szCs w:val="26"/>
+          <w:lang w:val="en-US"/>
+        </w:rPr>
+        <w:t>sự</w:t>
+      </w:r>
+      <w:proofErr w:type="spellEnd"/>
+      <w:r>
+        <w:rPr>
+          <w:rFonts w:ascii="Times New Roman" w:hAnsi="Times New Roman" w:cs="Times New Roman"/>
+          <w:sz w:val="26"/>
+          <w:szCs w:val="26"/>
+          <w:lang w:val="en-US"/>
+        </w:rPr>
+        <w:t xml:space="preserve"> </w:t>
+      </w:r>
+      <w:proofErr w:type="spellStart"/>
+      <w:r>
+        <w:rPr>
+          <w:rFonts w:ascii="Times New Roman" w:hAnsi="Times New Roman" w:cs="Times New Roman"/>
+          <w:sz w:val="26"/>
+          <w:szCs w:val="26"/>
+          <w:lang w:val="en-US"/>
+        </w:rPr>
+        <w:t>trùng</w:t>
+      </w:r>
+      <w:proofErr w:type="spellEnd"/>
+      <w:r>
+        <w:rPr>
+          <w:rFonts w:ascii="Times New Roman" w:hAnsi="Times New Roman" w:cs="Times New Roman"/>
+          <w:sz w:val="26"/>
+          <w:szCs w:val="26"/>
+          <w:lang w:val="en-US"/>
+        </w:rPr>
+        <w:t xml:space="preserve"> </w:t>
+      </w:r>
+      <w:proofErr w:type="spellStart"/>
+      <w:r>
+        <w:rPr>
+          <w:rFonts w:ascii="Times New Roman" w:hAnsi="Times New Roman" w:cs="Times New Roman"/>
+          <w:sz w:val="26"/>
+          <w:szCs w:val="26"/>
+          <w:lang w:val="en-US"/>
+        </w:rPr>
+        <w:t>lắp</w:t>
+      </w:r>
+      <w:proofErr w:type="spellEnd"/>
+      <w:r>
+        <w:rPr>
+          <w:rFonts w:ascii="Times New Roman" w:hAnsi="Times New Roman" w:cs="Times New Roman"/>
+          <w:sz w:val="26"/>
+          <w:szCs w:val="26"/>
+          <w:lang w:val="en-US"/>
+        </w:rPr>
+        <w:t xml:space="preserve"> </w:t>
+      </w:r>
+      <w:proofErr w:type="spellStart"/>
+      <w:r>
+        <w:rPr>
+          <w:rFonts w:ascii="Times New Roman" w:hAnsi="Times New Roman" w:cs="Times New Roman"/>
+          <w:sz w:val="26"/>
+          <w:szCs w:val="26"/>
+          <w:lang w:val="en-US"/>
+        </w:rPr>
+        <w:t>mã</w:t>
+      </w:r>
+      <w:proofErr w:type="spellEnd"/>
+      <w:r>
+        <w:rPr>
+          <w:rFonts w:ascii="Times New Roman" w:hAnsi="Times New Roman" w:cs="Times New Roman"/>
+          <w:sz w:val="26"/>
+          <w:szCs w:val="26"/>
+          <w:lang w:val="en-US"/>
+        </w:rPr>
+        <w:t xml:space="preserve"> </w:t>
+      </w:r>
+      <w:proofErr w:type="spellStart"/>
+      <w:r>
+        <w:rPr>
+          <w:rFonts w:ascii="Times New Roman" w:hAnsi="Times New Roman" w:cs="Times New Roman"/>
+          <w:sz w:val="26"/>
+          <w:szCs w:val="26"/>
+          <w:lang w:val="en-US"/>
+        </w:rPr>
+        <w:t>nguồn</w:t>
+      </w:r>
+      <w:proofErr w:type="spellEnd"/>
+      <w:r>
+        <w:rPr>
+          <w:rFonts w:ascii="Times New Roman" w:hAnsi="Times New Roman" w:cs="Times New Roman"/>
+          <w:sz w:val="26"/>
+          <w:szCs w:val="26"/>
+          <w:lang w:val="en-US"/>
+        </w:rPr>
+        <w:t>.</w:t>
+      </w:r>
+    </w:p>
+    <w:p>
+      <w:pPr>
+        <w:pStyle w:val="ListParagraph"/>
+        <w:numPr>
+          <w:ilvl w:val="0"/>
+          <w:numId w:val="10"/>
+        </w:numPr>
+        <w:ind w:left="1170" w:hanging="450"/>
+        <w:outlineLvl w:val="2"/>
+        <w:rPr>
+          <w:rFonts w:ascii="Times New Roman" w:hAnsi="Times New Roman" w:cs="Times New Roman"/>
+          <w:sz w:val="26"/>
+          <w:szCs w:val="26"/>
+        </w:rPr>
+      </w:pPr>
+      <w:r>
+        <w:rPr>
+          <w:rFonts w:ascii="Times New Roman" w:hAnsi="Times New Roman" w:cs="Times New Roman"/>
+          <w:sz w:val="26"/>
+          <w:szCs w:val="26"/>
+          <w:lang w:val="en-US"/>
+        </w:rPr>
+        <w:lastRenderedPageBreak/>
+        <w:t>Strategy</w:t>
+      </w:r>
+    </w:p>
+    <w:p>
+      <w:pPr>
+        <w:pStyle w:val="ListParagraph"/>
+        <w:numPr>
+          <w:ilvl w:val="0"/>
+          <w:numId w:val="14"/>
+        </w:numPr>
+        <w:ind w:left="1440"/>
+        <w:rPr>
+          <w:rFonts w:ascii="Times New Roman" w:hAnsi="Times New Roman" w:cs="Times New Roman"/>
+          <w:sz w:val="26"/>
+          <w:szCs w:val="26"/>
+        </w:rPr>
+      </w:pPr>
+      <w:r>
+        <w:rPr>
+          <w:rFonts w:ascii="Times New Roman" w:hAnsi="Times New Roman" w:cs="Times New Roman"/>
+          <w:sz w:val="26"/>
+          <w:szCs w:val="26"/>
+        </w:rPr>
+        <w:t>Sơ đồ lớp</w:t>
+      </w:r>
+    </w:p>
+    <w:p>
+      <w:pPr>
+        <w:pStyle w:val="ListParagraph"/>
+        <w:spacing w:line="360" w:lineRule="auto"/>
+        <w:rPr>
+          <w:rFonts w:ascii="Times New Roman" w:hAnsi="Times New Roman" w:cs="Times New Roman"/>
+          <w:sz w:val="26"/>
+          <w:szCs w:val="26"/>
+        </w:rPr>
+      </w:pPr>
+      <w:r>
+        <w:rPr>
+          <w:rFonts w:ascii="Times New Roman" w:hAnsi="Times New Roman" w:cs="Times New Roman"/>
+          <w:noProof/>
+          <w:sz w:val="26"/>
+          <w:szCs w:val="26"/>
+          <w:lang w:val="en-US" w:eastAsia="ja-JP"/>
+        </w:rPr>
+        <w:drawing>
+          <wp:inline distT="0" distB="0" distL="0" distR="0" wp14:anchorId="265AB8E6" wp14:editId="6F444DA0">
+            <wp:extent cx="5731510" cy="2632075"/>
+            <wp:effectExtent l="0" t="0" r="0" b="0"/>
+            <wp:docPr id="10" name="Picture 10"/>
+            <wp:cNvGraphicFramePr>
+              <a:graphicFrameLocks xmlns:a="http://schemas.openxmlformats.org/drawingml/2006/main" noChangeAspect="1"/>
+            </wp:cNvGraphicFramePr>
+            <a:graphic xmlns:a="http://schemas.openxmlformats.org/drawingml/2006/main">
+              <a:graphicData uri="http://schemas.openxmlformats.org/drawingml/2006/picture">
+                <pic:pic xmlns:pic="http://schemas.openxmlformats.org/drawingml/2006/picture">
+                  <pic:nvPicPr>
+                    <pic:cNvPr id="10" name="Strategy.jpg"/>
+                    <pic:cNvPicPr/>
+                  </pic:nvPicPr>
+                  <pic:blipFill>
+                    <a:blip r:embed="rId19">
+                      <a:extLst>
+                        <a:ext uri="{28A0092B-C50C-407E-A947-70E740481C1C}">
+                          <a14:useLocalDpi xmlns:a14="http://schemas.microsoft.com/office/drawing/2010/main" val="0"/>
+                        </a:ext>
+                      </a:extLst>
+                    </a:blip>
+                    <a:stretch>
+                      <a:fillRect/>
+                    </a:stretch>
+                  </pic:blipFill>
+                  <pic:spPr>
+                    <a:xfrm>
+                      <a:off x="0" y="0"/>
+                      <a:ext cx="5731510" cy="2632075"/>
+                    </a:xfrm>
+                    <a:prstGeom prst="rect">
+                      <a:avLst/>
+                    </a:prstGeom>
+                  </pic:spPr>
+                </pic:pic>
+              </a:graphicData>
+            </a:graphic>
+          </wp:inline>
+        </w:drawing>
+      </w:r>
+    </w:p>
+    <w:p>
+      <w:pPr>
+        <w:pStyle w:val="ListParagraph"/>
+        <w:numPr>
+          <w:ilvl w:val="0"/>
+          <w:numId w:val="14"/>
+        </w:numPr>
+        <w:spacing w:line="360" w:lineRule="auto"/>
+        <w:ind w:left="1440"/>
+        <w:rPr>
+          <w:rFonts w:ascii="Times New Roman" w:hAnsi="Times New Roman" w:cs="Times New Roman"/>
+          <w:sz w:val="26"/>
+          <w:szCs w:val="26"/>
+        </w:rPr>
+      </w:pPr>
+      <w:r>
+        <w:rPr>
+          <w:rFonts w:ascii="Times New Roman" w:hAnsi="Times New Roman" w:cs="Times New Roman"/>
+          <w:sz w:val="26"/>
+          <w:szCs w:val="26"/>
+        </w:rPr>
+        <w:t>Đoạn code sử dụng mẫu</w:t>
+      </w:r>
+    </w:p>
+    <w:p>
+      <w:pPr>
+        <w:pStyle w:val="ListParagraph"/>
+        <w:spacing w:line="360" w:lineRule="auto"/>
+        <w:rPr>
+          <w:rFonts w:ascii="Times New Roman" w:hAnsi="Times New Roman" w:cs="Times New Roman"/>
+          <w:sz w:val="26"/>
+          <w:szCs w:val="26"/>
+        </w:rPr>
+      </w:pPr>
+      <w:r>
+        <w:rPr>
+          <w:rFonts w:ascii="Times New Roman" w:hAnsi="Times New Roman" w:cs="Times New Roman"/>
+          <w:noProof/>
+          <w:sz w:val="26"/>
+          <w:szCs w:val="26"/>
+          <w:lang w:val="en-US" w:eastAsia="ja-JP"/>
+        </w:rPr>
+        <w:drawing>
+          <wp:inline distT="0" distB="0" distL="0" distR="0" wp14:anchorId="561035A9" wp14:editId="64B89EF2">
+            <wp:extent cx="5731510" cy="3527425"/>
+            <wp:effectExtent l="0" t="0" r="0" b="0"/>
+            <wp:docPr id="17" name="Picture 17"/>
+            <wp:cNvGraphicFramePr>
+              <a:graphicFrameLocks xmlns:a="http://schemas.openxmlformats.org/drawingml/2006/main" noChangeAspect="1"/>
+            </wp:cNvGraphicFramePr>
+            <a:graphic xmlns:a="http://schemas.openxmlformats.org/drawingml/2006/main">
+              <a:graphicData uri="http://schemas.openxmlformats.org/drawingml/2006/picture">
+                <pic:pic xmlns:pic="http://schemas.openxmlformats.org/drawingml/2006/picture">
+                  <pic:nvPicPr>
+                    <pic:cNvPr id="17" name="Strategy.PNG"/>
+                    <pic:cNvPicPr/>
+                  </pic:nvPicPr>
+                  <pic:blipFill>
+                    <a:blip r:embed="rId20">
+                      <a:extLst>
+                        <a:ext uri="{28A0092B-C50C-407E-A947-70E740481C1C}">
+                          <a14:useLocalDpi xmlns:a14="http://schemas.microsoft.com/office/drawing/2010/main" val="0"/>
+                        </a:ext>
+                      </a:extLst>
+                    </a:blip>
+                    <a:stretch>
+                      <a:fillRect/>
+                    </a:stretch>
+                  </pic:blipFill>
+                  <pic:spPr>
+                    <a:xfrm>
+                      <a:off x="0" y="0"/>
+                      <a:ext cx="5731510" cy="3527425"/>
+                    </a:xfrm>
+                    <a:prstGeom prst="rect">
+                      <a:avLst/>
+                    </a:prstGeom>
+                  </pic:spPr>
+                </pic:pic>
+              </a:graphicData>
+            </a:graphic>
+          </wp:inline>
+        </w:drawing>
+      </w:r>
+    </w:p>
+    <w:p>
+      <w:pPr>
+        <w:pStyle w:val="ListParagraph"/>
+        <w:numPr>
+          <w:ilvl w:val="0"/>
+          <w:numId w:val="14"/>
+        </w:numPr>
+        <w:ind w:left="1440"/>
+        <w:rPr>
+          <w:rFonts w:ascii="Times New Roman" w:hAnsi="Times New Roman" w:cs="Times New Roman"/>
+          <w:sz w:val="26"/>
+          <w:szCs w:val="26"/>
+        </w:rPr>
+      </w:pPr>
+      <w:r>
+        <w:rPr>
+          <w:rFonts w:ascii="Times New Roman" w:hAnsi="Times New Roman" w:cs="Times New Roman"/>
+          <w:sz w:val="26"/>
+          <w:szCs w:val="26"/>
+        </w:rPr>
+        <w:t>Ý nghĩa</w:t>
+      </w:r>
+    </w:p>
+    <w:p>
+      <w:pPr>
+        <w:pStyle w:val="ListParagraph"/>
+        <w:ind w:left="1440"/>
+        <w:jc w:val="both"/>
+        <w:rPr>
+          <w:rFonts w:ascii="Times New Roman" w:hAnsi="Times New Roman" w:cs="Times New Roman"/>
+          <w:sz w:val="26"/>
+          <w:szCs w:val="26"/>
+          <w:lang w:val="en-US"/>
+        </w:rPr>
+      </w:pPr>
+      <w:r>
+        <w:rPr>
+          <w:rFonts w:ascii="Times New Roman" w:hAnsi="Times New Roman" w:cs="Times New Roman"/>
+          <w:sz w:val="26"/>
+          <w:szCs w:val="26"/>
+        </w:rPr>
+        <w:t xml:space="preserve">Trừu tượng hóa xử lý của phương thức MapOneToMany. </w:t>
+      </w:r>
+      <w:r>
+        <w:rPr>
+          <w:rFonts w:ascii="Times New Roman" w:hAnsi="Times New Roman" w:cs="Times New Roman"/>
+          <w:sz w:val="26"/>
+          <w:szCs w:val="26"/>
+          <w:lang w:val="en-US"/>
+        </w:rPr>
+        <w:t xml:space="preserve">Cho </w:t>
+      </w:r>
+      <w:proofErr w:type="spellStart"/>
+      <w:r>
+        <w:rPr>
+          <w:rFonts w:ascii="Times New Roman" w:hAnsi="Times New Roman" w:cs="Times New Roman"/>
+          <w:sz w:val="26"/>
+          <w:szCs w:val="26"/>
+          <w:lang w:val="en-US"/>
+        </w:rPr>
+        <w:t>phép</w:t>
+      </w:r>
+      <w:proofErr w:type="spellEnd"/>
+      <w:r>
+        <w:rPr>
+          <w:rFonts w:ascii="Times New Roman" w:hAnsi="Times New Roman" w:cs="Times New Roman"/>
+          <w:sz w:val="26"/>
+          <w:szCs w:val="26"/>
+          <w:lang w:val="en-US"/>
+        </w:rPr>
+        <w:t xml:space="preserve"> </w:t>
+      </w:r>
+      <w:proofErr w:type="spellStart"/>
+      <w:r>
+        <w:rPr>
+          <w:rFonts w:ascii="Times New Roman" w:hAnsi="Times New Roman" w:cs="Times New Roman"/>
+          <w:sz w:val="26"/>
+          <w:szCs w:val="26"/>
+          <w:lang w:val="en-US"/>
+        </w:rPr>
+        <w:t>lựa</w:t>
+      </w:r>
+      <w:proofErr w:type="spellEnd"/>
+      <w:r>
+        <w:rPr>
+          <w:rFonts w:ascii="Times New Roman" w:hAnsi="Times New Roman" w:cs="Times New Roman"/>
+          <w:sz w:val="26"/>
+          <w:szCs w:val="26"/>
+          <w:lang w:val="en-US"/>
+        </w:rPr>
+        <w:t xml:space="preserve"> </w:t>
+      </w:r>
+      <w:proofErr w:type="spellStart"/>
+      <w:r>
+        <w:rPr>
+          <w:rFonts w:ascii="Times New Roman" w:hAnsi="Times New Roman" w:cs="Times New Roman"/>
+          <w:sz w:val="26"/>
+          <w:szCs w:val="26"/>
+          <w:lang w:val="en-US"/>
+        </w:rPr>
+        <w:t>chọn</w:t>
+      </w:r>
+      <w:proofErr w:type="spellEnd"/>
+      <w:r>
+        <w:rPr>
+          <w:rFonts w:ascii="Times New Roman" w:hAnsi="Times New Roman" w:cs="Times New Roman"/>
+          <w:sz w:val="26"/>
+          <w:szCs w:val="26"/>
+          <w:lang w:val="en-US"/>
+        </w:rPr>
+        <w:t xml:space="preserve"> </w:t>
+      </w:r>
+      <w:proofErr w:type="spellStart"/>
+      <w:r>
+        <w:rPr>
+          <w:rFonts w:ascii="Times New Roman" w:hAnsi="Times New Roman" w:cs="Times New Roman"/>
+          <w:sz w:val="26"/>
+          <w:szCs w:val="26"/>
+          <w:lang w:val="en-US"/>
+        </w:rPr>
+        <w:t>thuật</w:t>
+      </w:r>
+      <w:proofErr w:type="spellEnd"/>
+      <w:r>
+        <w:rPr>
+          <w:rFonts w:ascii="Times New Roman" w:hAnsi="Times New Roman" w:cs="Times New Roman"/>
+          <w:sz w:val="26"/>
+          <w:szCs w:val="26"/>
+          <w:lang w:val="en-US"/>
+        </w:rPr>
+        <w:t xml:space="preserve"> </w:t>
+      </w:r>
+      <w:proofErr w:type="spellStart"/>
+      <w:r>
+        <w:rPr>
+          <w:rFonts w:ascii="Times New Roman" w:hAnsi="Times New Roman" w:cs="Times New Roman"/>
+          <w:sz w:val="26"/>
+          <w:szCs w:val="26"/>
+          <w:lang w:val="en-US"/>
+        </w:rPr>
+        <w:t>toán</w:t>
+      </w:r>
+      <w:proofErr w:type="spellEnd"/>
+      <w:r>
+        <w:rPr>
+          <w:rFonts w:ascii="Times New Roman" w:hAnsi="Times New Roman" w:cs="Times New Roman"/>
+          <w:sz w:val="26"/>
+          <w:szCs w:val="26"/>
+          <w:lang w:val="en-US"/>
+        </w:rPr>
+        <w:t xml:space="preserve"> </w:t>
+      </w:r>
+      <w:proofErr w:type="spellStart"/>
+      <w:r>
+        <w:rPr>
+          <w:rFonts w:ascii="Times New Roman" w:hAnsi="Times New Roman" w:cs="Times New Roman"/>
+          <w:sz w:val="26"/>
+          <w:szCs w:val="26"/>
+          <w:lang w:val="en-US"/>
+        </w:rPr>
+        <w:t>trong</w:t>
+      </w:r>
+      <w:proofErr w:type="spellEnd"/>
+      <w:r>
+        <w:rPr>
+          <w:rFonts w:ascii="Times New Roman" w:hAnsi="Times New Roman" w:cs="Times New Roman"/>
+          <w:sz w:val="26"/>
+          <w:szCs w:val="26"/>
+          <w:lang w:val="en-US"/>
+        </w:rPr>
+        <w:t xml:space="preserve"> </w:t>
+      </w:r>
+      <w:proofErr w:type="spellStart"/>
+      <w:r>
+        <w:rPr>
+          <w:rFonts w:ascii="Times New Roman" w:hAnsi="Times New Roman" w:cs="Times New Roman"/>
+          <w:sz w:val="26"/>
+          <w:szCs w:val="26"/>
+          <w:lang w:val="en-US"/>
+        </w:rPr>
+        <w:t>thời</w:t>
+      </w:r>
+      <w:proofErr w:type="spellEnd"/>
+      <w:r>
+        <w:rPr>
+          <w:rFonts w:ascii="Times New Roman" w:hAnsi="Times New Roman" w:cs="Times New Roman"/>
+          <w:sz w:val="26"/>
+          <w:szCs w:val="26"/>
+          <w:lang w:val="en-US"/>
+        </w:rPr>
+        <w:t xml:space="preserve"> </w:t>
+      </w:r>
+      <w:proofErr w:type="spellStart"/>
+      <w:r>
+        <w:rPr>
+          <w:rFonts w:ascii="Times New Roman" w:hAnsi="Times New Roman" w:cs="Times New Roman"/>
+          <w:sz w:val="26"/>
+          <w:szCs w:val="26"/>
+          <w:lang w:val="en-US"/>
+        </w:rPr>
+        <w:t>gian</w:t>
+      </w:r>
+      <w:proofErr w:type="spellEnd"/>
+      <w:r>
+        <w:rPr>
+          <w:rFonts w:ascii="Times New Roman" w:hAnsi="Times New Roman" w:cs="Times New Roman"/>
+          <w:sz w:val="26"/>
+          <w:szCs w:val="26"/>
+          <w:lang w:val="en-US"/>
+        </w:rPr>
+        <w:t xml:space="preserve"> </w:t>
+      </w:r>
+      <w:proofErr w:type="spellStart"/>
+      <w:r>
+        <w:rPr>
+          <w:rFonts w:ascii="Times New Roman" w:hAnsi="Times New Roman" w:cs="Times New Roman"/>
+          <w:sz w:val="26"/>
+          <w:szCs w:val="26"/>
+          <w:lang w:val="en-US"/>
+        </w:rPr>
+        <w:t>thực</w:t>
+      </w:r>
+      <w:proofErr w:type="spellEnd"/>
+      <w:r>
+        <w:rPr>
+          <w:rFonts w:ascii="Times New Roman" w:hAnsi="Times New Roman" w:cs="Times New Roman"/>
+          <w:sz w:val="26"/>
+          <w:szCs w:val="26"/>
+          <w:lang w:val="en-US"/>
+        </w:rPr>
+        <w:t xml:space="preserve"> </w:t>
+      </w:r>
+      <w:proofErr w:type="spellStart"/>
+      <w:r>
+        <w:rPr>
+          <w:rFonts w:ascii="Times New Roman" w:hAnsi="Times New Roman" w:cs="Times New Roman"/>
+          <w:sz w:val="26"/>
+          <w:szCs w:val="26"/>
+          <w:lang w:val="en-US"/>
+        </w:rPr>
+        <w:t>thi</w:t>
+      </w:r>
+      <w:proofErr w:type="spellEnd"/>
+      <w:r>
+        <w:rPr>
+          <w:rFonts w:ascii="Times New Roman" w:hAnsi="Times New Roman" w:cs="Times New Roman"/>
+          <w:sz w:val="26"/>
+          <w:szCs w:val="26"/>
+          <w:lang w:val="en-US"/>
+        </w:rPr>
+        <w:t xml:space="preserve"> (run-time) </w:t>
+      </w:r>
+      <w:proofErr w:type="spellStart"/>
+      <w:r>
+        <w:rPr>
+          <w:rFonts w:ascii="Times New Roman" w:hAnsi="Times New Roman" w:cs="Times New Roman"/>
+          <w:sz w:val="26"/>
+          <w:szCs w:val="26"/>
+          <w:lang w:val="en-US"/>
+        </w:rPr>
+        <w:t>phụ</w:t>
+      </w:r>
+      <w:proofErr w:type="spellEnd"/>
+      <w:r>
+        <w:rPr>
+          <w:rFonts w:ascii="Times New Roman" w:hAnsi="Times New Roman" w:cs="Times New Roman"/>
+          <w:sz w:val="26"/>
+          <w:szCs w:val="26"/>
+          <w:lang w:val="en-US"/>
+        </w:rPr>
+        <w:t xml:space="preserve"> </w:t>
+      </w:r>
+      <w:proofErr w:type="spellStart"/>
+      <w:r>
+        <w:rPr>
+          <w:rFonts w:ascii="Times New Roman" w:hAnsi="Times New Roman" w:cs="Times New Roman"/>
+          <w:sz w:val="26"/>
+          <w:szCs w:val="26"/>
+          <w:lang w:val="en-US"/>
+        </w:rPr>
+        <w:t>thuộc</w:t>
+      </w:r>
+      <w:proofErr w:type="spellEnd"/>
+      <w:r>
+        <w:rPr>
+          <w:rFonts w:ascii="Times New Roman" w:hAnsi="Times New Roman" w:cs="Times New Roman"/>
+          <w:sz w:val="26"/>
+          <w:szCs w:val="26"/>
+          <w:lang w:val="en-US"/>
+        </w:rPr>
+        <w:t xml:space="preserve"> </w:t>
+      </w:r>
+      <w:proofErr w:type="spellStart"/>
+      <w:r>
+        <w:rPr>
+          <w:rFonts w:ascii="Times New Roman" w:hAnsi="Times New Roman" w:cs="Times New Roman"/>
+          <w:sz w:val="26"/>
+          <w:szCs w:val="26"/>
+          <w:lang w:val="en-US"/>
+        </w:rPr>
+        <w:t>vào</w:t>
+      </w:r>
+      <w:proofErr w:type="spellEnd"/>
+      <w:r>
+        <w:rPr>
+          <w:rFonts w:ascii="Times New Roman" w:hAnsi="Times New Roman" w:cs="Times New Roman"/>
+          <w:sz w:val="26"/>
+          <w:szCs w:val="26"/>
+          <w:lang w:val="en-US"/>
+        </w:rPr>
+        <w:t xml:space="preserve"> </w:t>
+      </w:r>
+      <w:proofErr w:type="spellStart"/>
+      <w:r>
+        <w:rPr>
+          <w:rFonts w:ascii="Times New Roman" w:hAnsi="Times New Roman" w:cs="Times New Roman"/>
+          <w:sz w:val="26"/>
+          <w:szCs w:val="26"/>
+          <w:lang w:val="en-US"/>
+        </w:rPr>
+        <w:t>đối</w:t>
+      </w:r>
+      <w:proofErr w:type="spellEnd"/>
+      <w:r>
+        <w:rPr>
+          <w:rFonts w:ascii="Times New Roman" w:hAnsi="Times New Roman" w:cs="Times New Roman"/>
+          <w:sz w:val="26"/>
+          <w:szCs w:val="26"/>
+          <w:lang w:val="en-US"/>
+        </w:rPr>
+        <w:t xml:space="preserve"> </w:t>
+      </w:r>
+      <w:proofErr w:type="spellStart"/>
+      <w:r>
+        <w:rPr>
+          <w:rFonts w:ascii="Times New Roman" w:hAnsi="Times New Roman" w:cs="Times New Roman"/>
+          <w:sz w:val="26"/>
+          <w:szCs w:val="26"/>
+          <w:lang w:val="en-US"/>
+        </w:rPr>
+        <w:t>tượng</w:t>
+      </w:r>
+      <w:proofErr w:type="spellEnd"/>
+      <w:r>
+        <w:rPr>
+          <w:rFonts w:ascii="Times New Roman" w:hAnsi="Times New Roman" w:cs="Times New Roman"/>
+          <w:sz w:val="26"/>
+          <w:szCs w:val="26"/>
+          <w:lang w:val="en-US"/>
+        </w:rPr>
+        <w:t xml:space="preserve"> </w:t>
+      </w:r>
+      <w:proofErr w:type="spellStart"/>
+      <w:r>
+        <w:rPr>
+          <w:rFonts w:ascii="Times New Roman" w:hAnsi="Times New Roman" w:cs="Times New Roman"/>
+          <w:sz w:val="26"/>
+          <w:szCs w:val="26"/>
+          <w:lang w:val="en-US"/>
+        </w:rPr>
+        <w:t>SCOSqlConnection</w:t>
+      </w:r>
+      <w:proofErr w:type="spellEnd"/>
+      <w:r>
+        <w:rPr>
+          <w:rFonts w:ascii="Times New Roman" w:hAnsi="Times New Roman" w:cs="Times New Roman"/>
+          <w:sz w:val="26"/>
+          <w:szCs w:val="26"/>
+          <w:lang w:val="en-US"/>
+        </w:rPr>
+        <w:t xml:space="preserve">. </w:t>
+      </w:r>
+    </w:p>
+    <w:p>
+      <w:pPr>
+        <w:pStyle w:val="ListParagraph"/>
+        <w:ind w:left="1440"/>
+        <w:jc w:val="both"/>
+        <w:rPr>
+          <w:rFonts w:ascii="Times New Roman" w:hAnsi="Times New Roman" w:cs="Times New Roman"/>
+          <w:sz w:val="26"/>
+          <w:szCs w:val="26"/>
+          <w:lang w:val="en-US"/>
+        </w:rPr>
+      </w:pPr>
+      <w:proofErr w:type="spellStart"/>
+      <w:r>
+        <w:rPr>
+          <w:rFonts w:ascii="Times New Roman" w:hAnsi="Times New Roman" w:cs="Times New Roman"/>
+          <w:sz w:val="26"/>
+          <w:szCs w:val="26"/>
+          <w:lang w:val="en-US"/>
+        </w:rPr>
+        <w:t>Phương</w:t>
+      </w:r>
+      <w:proofErr w:type="spellEnd"/>
+      <w:r>
+        <w:rPr>
+          <w:rFonts w:ascii="Times New Roman" w:hAnsi="Times New Roman" w:cs="Times New Roman"/>
+          <w:sz w:val="26"/>
+          <w:szCs w:val="26"/>
+          <w:lang w:val="en-US"/>
+        </w:rPr>
+        <w:t xml:space="preserve"> </w:t>
+      </w:r>
+      <w:proofErr w:type="spellStart"/>
+      <w:r>
+        <w:rPr>
+          <w:rFonts w:ascii="Times New Roman" w:hAnsi="Times New Roman" w:cs="Times New Roman"/>
+          <w:sz w:val="26"/>
+          <w:szCs w:val="26"/>
+          <w:lang w:val="en-US"/>
+        </w:rPr>
+        <w:t>thúc</w:t>
+      </w:r>
+      <w:proofErr w:type="spellEnd"/>
+      <w:r>
+        <w:rPr>
+          <w:rFonts w:ascii="Times New Roman" w:hAnsi="Times New Roman" w:cs="Times New Roman"/>
+          <w:sz w:val="26"/>
+          <w:szCs w:val="26"/>
+          <w:lang w:val="en-US"/>
+        </w:rPr>
+        <w:t xml:space="preserve"> </w:t>
+      </w:r>
+      <w:proofErr w:type="spellStart"/>
+      <w:r>
+        <w:rPr>
+          <w:rFonts w:ascii="Times New Roman" w:hAnsi="Times New Roman" w:cs="Times New Roman"/>
+          <w:sz w:val="26"/>
+          <w:szCs w:val="26"/>
+          <w:lang w:val="en-US"/>
+        </w:rPr>
+        <w:t>ExecuteQueryWithOutRelationship</w:t>
+      </w:r>
+      <w:proofErr w:type="spellEnd"/>
+      <w:r>
+        <w:rPr>
+          <w:rFonts w:ascii="Times New Roman" w:hAnsi="Times New Roman" w:cs="Times New Roman"/>
+          <w:sz w:val="26"/>
+          <w:szCs w:val="26"/>
+          <w:lang w:val="en-US"/>
+        </w:rPr>
+        <w:t xml:space="preserve"> </w:t>
+      </w:r>
+      <w:proofErr w:type="spellStart"/>
+      <w:r>
+        <w:rPr>
+          <w:rFonts w:ascii="Times New Roman" w:hAnsi="Times New Roman" w:cs="Times New Roman"/>
+          <w:sz w:val="26"/>
+          <w:szCs w:val="26"/>
+          <w:lang w:val="en-US"/>
+        </w:rPr>
+        <w:t>được</w:t>
+      </w:r>
+      <w:proofErr w:type="spellEnd"/>
+      <w:r>
+        <w:rPr>
+          <w:rFonts w:ascii="Times New Roman" w:hAnsi="Times New Roman" w:cs="Times New Roman"/>
+          <w:sz w:val="26"/>
+          <w:szCs w:val="26"/>
+          <w:lang w:val="en-US"/>
+        </w:rPr>
+        <w:t xml:space="preserve"> </w:t>
+      </w:r>
+      <w:proofErr w:type="spellStart"/>
+      <w:r>
+        <w:rPr>
+          <w:rFonts w:ascii="Times New Roman" w:hAnsi="Times New Roman" w:cs="Times New Roman"/>
+          <w:sz w:val="26"/>
+          <w:szCs w:val="26"/>
+          <w:lang w:val="en-US"/>
+        </w:rPr>
+        <w:t>định</w:t>
+      </w:r>
+      <w:proofErr w:type="spellEnd"/>
+      <w:r>
+        <w:rPr>
+          <w:rFonts w:ascii="Times New Roman" w:hAnsi="Times New Roman" w:cs="Times New Roman"/>
+          <w:sz w:val="26"/>
+          <w:szCs w:val="26"/>
+          <w:lang w:val="en-US"/>
+        </w:rPr>
+        <w:t xml:space="preserve"> </w:t>
+      </w:r>
+      <w:proofErr w:type="spellStart"/>
+      <w:r>
+        <w:rPr>
+          <w:rFonts w:ascii="Times New Roman" w:hAnsi="Times New Roman" w:cs="Times New Roman"/>
+          <w:sz w:val="26"/>
+          <w:szCs w:val="26"/>
+          <w:lang w:val="en-US"/>
+        </w:rPr>
+        <w:t>nghĩa</w:t>
+      </w:r>
+      <w:proofErr w:type="spellEnd"/>
+      <w:r>
+        <w:rPr>
+          <w:rFonts w:ascii="Times New Roman" w:hAnsi="Times New Roman" w:cs="Times New Roman"/>
+          <w:sz w:val="26"/>
+          <w:szCs w:val="26"/>
+          <w:lang w:val="en-US"/>
+        </w:rPr>
+        <w:t xml:space="preserve"> </w:t>
+      </w:r>
+      <w:proofErr w:type="spellStart"/>
+      <w:r>
+        <w:rPr>
+          <w:rFonts w:ascii="Times New Roman" w:hAnsi="Times New Roman" w:cs="Times New Roman"/>
+          <w:sz w:val="26"/>
+          <w:szCs w:val="26"/>
+          <w:lang w:val="en-US"/>
+        </w:rPr>
+        <w:t>khác</w:t>
+      </w:r>
+      <w:proofErr w:type="spellEnd"/>
+      <w:r>
+        <w:rPr>
+          <w:rFonts w:ascii="Times New Roman" w:hAnsi="Times New Roman" w:cs="Times New Roman"/>
+          <w:sz w:val="26"/>
+          <w:szCs w:val="26"/>
+          <w:lang w:val="en-US"/>
+        </w:rPr>
+        <w:t xml:space="preserve"> </w:t>
+      </w:r>
+      <w:proofErr w:type="spellStart"/>
+      <w:r>
+        <w:rPr>
+          <w:rFonts w:ascii="Times New Roman" w:hAnsi="Times New Roman" w:cs="Times New Roman"/>
+          <w:sz w:val="26"/>
+          <w:szCs w:val="26"/>
+          <w:lang w:val="en-US"/>
+        </w:rPr>
+        <w:t>nhau</w:t>
+      </w:r>
+      <w:proofErr w:type="spellEnd"/>
+      <w:r>
+        <w:rPr>
+          <w:rFonts w:ascii="Times New Roman" w:hAnsi="Times New Roman" w:cs="Times New Roman"/>
+          <w:sz w:val="26"/>
+          <w:szCs w:val="26"/>
+          <w:lang w:val="en-US"/>
+        </w:rPr>
+        <w:t xml:space="preserve"> </w:t>
+      </w:r>
+      <w:proofErr w:type="spellStart"/>
+      <w:r>
+        <w:rPr>
+          <w:rFonts w:ascii="Times New Roman" w:hAnsi="Times New Roman" w:cs="Times New Roman"/>
+          <w:sz w:val="26"/>
+          <w:szCs w:val="26"/>
+          <w:lang w:val="en-US"/>
+        </w:rPr>
+        <w:t>trong</w:t>
+      </w:r>
+      <w:proofErr w:type="spellEnd"/>
+      <w:r>
+        <w:rPr>
+          <w:rFonts w:ascii="Times New Roman" w:hAnsi="Times New Roman" w:cs="Times New Roman"/>
+          <w:sz w:val="26"/>
+          <w:szCs w:val="26"/>
+          <w:lang w:val="en-US"/>
+        </w:rPr>
+        <w:t xml:space="preserve"> </w:t>
+      </w:r>
+      <w:proofErr w:type="spellStart"/>
+      <w:r>
+        <w:rPr>
+          <w:rFonts w:ascii="Times New Roman" w:hAnsi="Times New Roman" w:cs="Times New Roman"/>
+          <w:sz w:val="26"/>
+          <w:szCs w:val="26"/>
+          <w:lang w:val="en-US"/>
+        </w:rPr>
+        <w:t>từng</w:t>
+      </w:r>
+      <w:proofErr w:type="spellEnd"/>
+      <w:r>
+        <w:rPr>
+          <w:rFonts w:ascii="Times New Roman" w:hAnsi="Times New Roman" w:cs="Times New Roman"/>
+          <w:sz w:val="26"/>
+          <w:szCs w:val="26"/>
+          <w:lang w:val="en-US"/>
+        </w:rPr>
+        <w:t xml:space="preserve"> class con </w:t>
+      </w:r>
+      <w:proofErr w:type="spellStart"/>
+      <w:r>
+        <w:rPr>
+          <w:rFonts w:ascii="Times New Roman" w:hAnsi="Times New Roman" w:cs="Times New Roman"/>
+          <w:sz w:val="26"/>
+          <w:szCs w:val="26"/>
+          <w:lang w:val="en-US"/>
+        </w:rPr>
+        <w:t>của</w:t>
+      </w:r>
+      <w:proofErr w:type="spellEnd"/>
+      <w:r>
+        <w:rPr>
+          <w:rFonts w:ascii="Times New Roman" w:hAnsi="Times New Roman" w:cs="Times New Roman"/>
+          <w:sz w:val="26"/>
+          <w:szCs w:val="26"/>
+          <w:lang w:val="en-US"/>
+        </w:rPr>
+        <w:t xml:space="preserve"> </w:t>
+      </w:r>
+      <w:proofErr w:type="spellStart"/>
+      <w:r>
+        <w:rPr>
+          <w:rFonts w:ascii="Times New Roman" w:hAnsi="Times New Roman" w:cs="Times New Roman"/>
+          <w:sz w:val="26"/>
+          <w:szCs w:val="26"/>
+          <w:lang w:val="en-US"/>
+        </w:rPr>
+        <w:t>SCOSqlConnection</w:t>
+      </w:r>
+      <w:proofErr w:type="spellEnd"/>
+      <w:r>
+        <w:rPr>
+          <w:rFonts w:ascii="Times New Roman" w:hAnsi="Times New Roman" w:cs="Times New Roman"/>
+          <w:sz w:val="26"/>
+          <w:szCs w:val="26"/>
+          <w:lang w:val="en-US"/>
+        </w:rPr>
+        <w:t>.</w:t>
+      </w:r>
+    </w:p>
+    <w:p>
+      <w:pPr>
+        <w:pStyle w:val="ListParagraph"/>
+        <w:ind w:left="1440"/>
+        <w:rPr>
+          <w:rFonts w:ascii="Times New Roman" w:hAnsi="Times New Roman" w:cs="Times New Roman"/>
+          <w:sz w:val="26"/>
+          <w:szCs w:val="26"/>
+        </w:rPr>
+      </w:pPr>
+    </w:p>
     <w:sectPr>
-      <w:headerReference w:type="default" r:id="rId13"/>
-      <w:footerReference w:type="default" r:id="rId14"/>
+      <w:headerReference w:type="default" r:id="rId21"/>
+      <w:footerReference w:type="default" r:id="rId22"/>
       <w:pgSz w:w="11906" w:h="16838" w:code="9"/>
       <w:pgMar w:top="1440" w:right="1440" w:bottom="1728" w:left="1440" w:header="720" w:footer="720" w:gutter="0"/>
       <w:cols w:space="720"/>
@@ -8544,7 +10733,7 @@
             <w:sz w:val="24"/>
             <w:szCs w:val="24"/>
           </w:rPr>
-          <w:t>10</w:t>
+          <w:t>3</w:t>
         </w:r>
         <w:r>
           <w:rPr>
@@ -12273,7 +14462,7 @@
 </file>
 
 <file path=customXml/itemProps1.xml><?xml version="1.0" encoding="utf-8"?>
-<ds:datastoreItem xmlns:ds="http://schemas.openxmlformats.org/officeDocument/2006/customXml" ds:itemID="{FD3D6D80-04BA-471B-9792-B64D255B1F72}">
+<ds:datastoreItem xmlns:ds="http://schemas.openxmlformats.org/officeDocument/2006/customXml" ds:itemID="{98E813A1-02CC-49B4-836F-501C55D4044F}">
   <ds:schemaRefs>
     <ds:schemaRef ds:uri="http://schemas.openxmlformats.org/officeDocument/2006/bibliography"/>
   </ds:schemaRefs>

--- a/SCOFramework/1. Documents/Report.docx
+++ b/SCOFramework/1. Documents/Report.docx
@@ -14,8 +14,8 @@
           <w:szCs w:val="24"/>
         </w:rPr>
       </w:pPr>
-      <w:bookmarkStart w:id="0" w:name="_Toc467738734"/>
-      <w:bookmarkStart w:id="1" w:name="_Toc465677962"/>
+      <w:bookmarkStart w:id="0" w:name="_Toc465677962"/>
+      <w:bookmarkStart w:id="1" w:name="_Toc467738734"/>
     </w:p>
     <w:p>
       <w:pPr>
@@ -239,7 +239,6 @@
         </w:rPr>
         <w:tab/>
       </w:r>
-      <w:proofErr w:type="spellStart"/>
       <w:r>
         <w:rPr>
           <w:rFonts w:ascii="Times New Roman" w:hAnsi="Times New Roman" w:cs="Times New Roman"/>
@@ -247,29 +246,8 @@
           <w:szCs w:val="26"/>
           <w:lang w:val="en-US"/>
         </w:rPr>
-        <w:t>Giáo</w:t>
-      </w:r>
-      <w:proofErr w:type="spellEnd"/>
-      <w:r>
-        <w:rPr>
-          <w:rFonts w:ascii="Times New Roman" w:hAnsi="Times New Roman" w:cs="Times New Roman"/>
-          <w:sz w:val="26"/>
-          <w:szCs w:val="26"/>
-          <w:lang w:val="en-US"/>
-        </w:rPr>
-        <w:t xml:space="preserve"> </w:t>
-      </w:r>
-      <w:proofErr w:type="spellStart"/>
-      <w:r>
-        <w:rPr>
-          <w:rFonts w:ascii="Times New Roman" w:hAnsi="Times New Roman" w:cs="Times New Roman"/>
-          <w:sz w:val="26"/>
-          <w:szCs w:val="26"/>
-          <w:lang w:val="en-US"/>
-        </w:rPr>
-        <w:t>viên</w:t>
-      </w:r>
-      <w:proofErr w:type="spellEnd"/>
+        <w:t>Giáo viên</w:t>
+      </w:r>
       <w:r>
         <w:rPr>
           <w:rFonts w:ascii="Times New Roman" w:hAnsi="Times New Roman" w:cs="Times New Roman"/>
@@ -408,11 +386,11 @@
     </w:p>
     <w:bookmarkEnd w:id="1" w:displacedByCustomXml="next"/>
     <w:bookmarkEnd w:id="0" w:displacedByCustomXml="next"/>
-    <w:bookmarkStart w:id="2" w:name="_Toc463083793" w:displacedByCustomXml="next"/>
-    <w:bookmarkStart w:id="3" w:name="_Toc465677963" w:displacedByCustomXml="next"/>
+    <w:bookmarkStart w:id="2" w:name="_Toc467738720" w:displacedByCustomXml="next"/>
+    <w:bookmarkStart w:id="3" w:name="_Toc446234547" w:displacedByCustomXml="next"/>
     <w:bookmarkStart w:id="4" w:name="_Toc467738735" w:displacedByCustomXml="next"/>
-    <w:bookmarkStart w:id="5" w:name="_Toc446234547" w:displacedByCustomXml="next"/>
-    <w:bookmarkStart w:id="6" w:name="_Toc467738720" w:displacedByCustomXml="next"/>
+    <w:bookmarkStart w:id="5" w:name="_Toc465677963" w:displacedByCustomXml="next"/>
+    <w:bookmarkStart w:id="6" w:name="_Toc463083793" w:displacedByCustomXml="next"/>
     <w:sdt>
       <w:sdtPr>
         <w:rPr>
@@ -3149,8 +3127,6 @@
         </w:rPr>
         <w:br w:type="page"/>
       </w:r>
-      <w:bookmarkStart w:id="7" w:name="_GoBack"/>
-      <w:bookmarkEnd w:id="7"/>
     </w:p>
     <w:p>
       <w:pPr>
@@ -3167,8 +3143,8 @@
           <w:szCs w:val="26"/>
         </w:rPr>
       </w:pPr>
-      <w:bookmarkStart w:id="8" w:name="_Toc486861058"/>
-      <w:bookmarkStart w:id="9" w:name="_Toc486881856"/>
+      <w:bookmarkStart w:id="7" w:name="_Toc486861058"/>
+      <w:bookmarkStart w:id="8" w:name="_Toc486881856"/>
       <w:bookmarkEnd w:id="6"/>
       <w:bookmarkEnd w:id="5"/>
       <w:bookmarkEnd w:id="4"/>
@@ -3184,8 +3160,8 @@
         <w:lastRenderedPageBreak/>
         <w:t>THÔNG TIN CHUNG</w:t>
       </w:r>
+      <w:bookmarkEnd w:id="7"/>
       <w:bookmarkEnd w:id="8"/>
-      <w:bookmarkEnd w:id="9"/>
     </w:p>
     <w:p>
       <w:pPr>
@@ -3203,8 +3179,8 @@
           <w:szCs w:val="26"/>
         </w:rPr>
       </w:pPr>
-      <w:bookmarkStart w:id="10" w:name="_Toc486861059"/>
-      <w:bookmarkStart w:id="11" w:name="_Toc486881857"/>
+      <w:bookmarkStart w:id="9" w:name="_Toc486861059"/>
+      <w:bookmarkStart w:id="10" w:name="_Toc486881857"/>
       <w:r>
         <w:rPr>
           <w:rFonts w:ascii="Times New Roman" w:hAnsi="Times New Roman" w:cs="Times New Roman"/>
@@ -3214,8 +3190,8 @@
         </w:rPr>
         <w:t>Thông tin nhóm</w:t>
       </w:r>
+      <w:bookmarkEnd w:id="9"/>
       <w:bookmarkEnd w:id="10"/>
-      <w:bookmarkEnd w:id="11"/>
     </w:p>
     <w:p>
       <w:pPr>
@@ -3647,6 +3623,55 @@
                 <w:szCs w:val="26"/>
               </w:rPr>
             </w:pPr>
+            <w:r>
+              <w:rPr>
+                <w:rStyle w:val="5yl5"/>
+                <w:rFonts w:ascii="Times New Roman" w:hAnsi="Times New Roman" w:cs="Times New Roman"/>
+                <w:sz w:val="26"/>
+                <w:szCs w:val="26"/>
+              </w:rPr>
+              <w:t>0903</w:t>
+            </w:r>
+            <w:r>
+              <w:rPr>
+                <w:rStyle w:val="5yl5"/>
+                <w:rFonts w:ascii="Times New Roman" w:hAnsi="Times New Roman" w:cs="Times New Roman"/>
+                <w:sz w:val="26"/>
+                <w:szCs w:val="26"/>
+                <w:lang w:val="en-US"/>
+              </w:rPr>
+              <w:t xml:space="preserve"> </w:t>
+            </w:r>
+            <w:r>
+              <w:rPr>
+                <w:rStyle w:val="5yl5"/>
+                <w:rFonts w:ascii="Times New Roman" w:hAnsi="Times New Roman" w:cs="Times New Roman"/>
+                <w:sz w:val="26"/>
+                <w:szCs w:val="26"/>
+              </w:rPr>
+              <w:t>080</w:t>
+            </w:r>
+            <w:r>
+              <w:rPr>
+                <w:rStyle w:val="5yl5"/>
+                <w:rFonts w:ascii="Times New Roman" w:hAnsi="Times New Roman" w:cs="Times New Roman"/>
+                <w:sz w:val="26"/>
+                <w:szCs w:val="26"/>
+                <w:lang w:val="en-US"/>
+              </w:rPr>
+              <w:t xml:space="preserve"> </w:t>
+            </w:r>
+            <w:bookmarkStart w:id="11" w:name="_GoBack"/>
+            <w:bookmarkEnd w:id="11"/>
+            <w:r>
+              <w:rPr>
+                <w:rStyle w:val="5yl5"/>
+                <w:rFonts w:ascii="Times New Roman" w:hAnsi="Times New Roman" w:cs="Times New Roman"/>
+                <w:sz w:val="26"/>
+                <w:szCs w:val="26"/>
+              </w:rPr>
+              <w:t>395</w:t>
+            </w:r>
           </w:p>
         </w:tc>
       </w:tr>
@@ -8059,327 +8084,7 @@
           <w:szCs w:val="26"/>
           <w:lang w:val="en-US"/>
         </w:rPr>
-        <w:t xml:space="preserve">Cho </w:t>
-      </w:r>
-      <w:proofErr w:type="spellStart"/>
-      <w:r>
-        <w:rPr>
-          <w:rFonts w:ascii="Times New Roman" w:hAnsi="Times New Roman" w:cs="Times New Roman"/>
-          <w:sz w:val="26"/>
-          <w:szCs w:val="26"/>
-          <w:lang w:val="en-US"/>
-        </w:rPr>
-        <w:t>phép</w:t>
-      </w:r>
-      <w:proofErr w:type="spellEnd"/>
-      <w:r>
-        <w:rPr>
-          <w:rFonts w:ascii="Times New Roman" w:hAnsi="Times New Roman" w:cs="Times New Roman"/>
-          <w:sz w:val="26"/>
-          <w:szCs w:val="26"/>
-          <w:lang w:val="en-US"/>
-        </w:rPr>
-        <w:t xml:space="preserve"> </w:t>
-      </w:r>
-      <w:proofErr w:type="spellStart"/>
-      <w:r>
-        <w:rPr>
-          <w:rFonts w:ascii="Times New Roman" w:hAnsi="Times New Roman" w:cs="Times New Roman"/>
-          <w:sz w:val="26"/>
-          <w:szCs w:val="26"/>
-          <w:lang w:val="en-US"/>
-        </w:rPr>
-        <w:t>tạo</w:t>
-      </w:r>
-      <w:proofErr w:type="spellEnd"/>
-      <w:r>
-        <w:rPr>
-          <w:rFonts w:ascii="Times New Roman" w:hAnsi="Times New Roman" w:cs="Times New Roman"/>
-          <w:sz w:val="26"/>
-          <w:szCs w:val="26"/>
-          <w:lang w:val="en-US"/>
-        </w:rPr>
-        <w:t xml:space="preserve"> </w:t>
-      </w:r>
-      <w:proofErr w:type="spellStart"/>
-      <w:r>
-        <w:rPr>
-          <w:rFonts w:ascii="Times New Roman" w:hAnsi="Times New Roman" w:cs="Times New Roman"/>
-          <w:sz w:val="26"/>
-          <w:szCs w:val="26"/>
-          <w:lang w:val="en-US"/>
-        </w:rPr>
-        <w:t>đối</w:t>
-      </w:r>
-      <w:proofErr w:type="spellEnd"/>
-      <w:r>
-        <w:rPr>
-          <w:rFonts w:ascii="Times New Roman" w:hAnsi="Times New Roman" w:cs="Times New Roman"/>
-          <w:sz w:val="26"/>
-          <w:szCs w:val="26"/>
-          <w:lang w:val="en-US"/>
-        </w:rPr>
-        <w:t xml:space="preserve"> </w:t>
-      </w:r>
-      <w:proofErr w:type="spellStart"/>
-      <w:r>
-        <w:rPr>
-          <w:rFonts w:ascii="Times New Roman" w:hAnsi="Times New Roman" w:cs="Times New Roman"/>
-          <w:sz w:val="26"/>
-          <w:szCs w:val="26"/>
-          <w:lang w:val="en-US"/>
-        </w:rPr>
-        <w:t>tượng</w:t>
-      </w:r>
-      <w:proofErr w:type="spellEnd"/>
-      <w:r>
-        <w:rPr>
-          <w:rFonts w:ascii="Times New Roman" w:hAnsi="Times New Roman" w:cs="Times New Roman"/>
-          <w:sz w:val="26"/>
-          <w:szCs w:val="26"/>
-          <w:lang w:val="en-US"/>
-        </w:rPr>
-        <w:t xml:space="preserve"> </w:t>
-      </w:r>
-      <w:proofErr w:type="spellStart"/>
-      <w:r>
-        <w:rPr>
-          <w:rFonts w:ascii="Times New Roman" w:hAnsi="Times New Roman" w:cs="Times New Roman"/>
-          <w:sz w:val="26"/>
-          <w:szCs w:val="26"/>
-          <w:lang w:val="en-US"/>
-        </w:rPr>
-        <w:t>thông</w:t>
-      </w:r>
-      <w:proofErr w:type="spellEnd"/>
-      <w:r>
-        <w:rPr>
-          <w:rFonts w:ascii="Times New Roman" w:hAnsi="Times New Roman" w:cs="Times New Roman"/>
-          <w:sz w:val="26"/>
-          <w:szCs w:val="26"/>
-          <w:lang w:val="en-US"/>
-        </w:rPr>
-        <w:t xml:space="preserve"> qua </w:t>
-      </w:r>
-      <w:proofErr w:type="spellStart"/>
-      <w:r>
-        <w:rPr>
-          <w:rFonts w:ascii="Times New Roman" w:hAnsi="Times New Roman" w:cs="Times New Roman"/>
-          <w:sz w:val="26"/>
-          <w:szCs w:val="26"/>
-          <w:lang w:val="en-US"/>
-        </w:rPr>
-        <w:t>phương</w:t>
-      </w:r>
-      <w:proofErr w:type="spellEnd"/>
-      <w:r>
-        <w:rPr>
-          <w:rFonts w:ascii="Times New Roman" w:hAnsi="Times New Roman" w:cs="Times New Roman"/>
-          <w:sz w:val="26"/>
-          <w:szCs w:val="26"/>
-          <w:lang w:val="en-US"/>
-        </w:rPr>
-        <w:t xml:space="preserve"> </w:t>
-      </w:r>
-      <w:proofErr w:type="spellStart"/>
-      <w:r>
-        <w:rPr>
-          <w:rFonts w:ascii="Times New Roman" w:hAnsi="Times New Roman" w:cs="Times New Roman"/>
-          <w:sz w:val="26"/>
-          <w:szCs w:val="26"/>
-          <w:lang w:val="en-US"/>
-        </w:rPr>
-        <w:t>thức</w:t>
-      </w:r>
-      <w:proofErr w:type="spellEnd"/>
-      <w:r>
-        <w:rPr>
-          <w:rFonts w:ascii="Times New Roman" w:hAnsi="Times New Roman" w:cs="Times New Roman"/>
-          <w:sz w:val="26"/>
-          <w:szCs w:val="26"/>
-          <w:lang w:val="en-US"/>
-        </w:rPr>
-        <w:t xml:space="preserve"> static Create(). </w:t>
-      </w:r>
-      <w:proofErr w:type="spellStart"/>
-      <w:r>
-        <w:rPr>
-          <w:rFonts w:ascii="Times New Roman" w:hAnsi="Times New Roman" w:cs="Times New Roman"/>
-          <w:sz w:val="26"/>
-          <w:szCs w:val="26"/>
-          <w:lang w:val="en-US"/>
-        </w:rPr>
-        <w:t>Trả</w:t>
-      </w:r>
-      <w:proofErr w:type="spellEnd"/>
-      <w:r>
-        <w:rPr>
-          <w:rFonts w:ascii="Times New Roman" w:hAnsi="Times New Roman" w:cs="Times New Roman"/>
-          <w:sz w:val="26"/>
-          <w:szCs w:val="26"/>
-          <w:lang w:val="en-US"/>
-        </w:rPr>
-        <w:t xml:space="preserve"> </w:t>
-      </w:r>
-      <w:proofErr w:type="spellStart"/>
-      <w:r>
-        <w:rPr>
-          <w:rFonts w:ascii="Times New Roman" w:hAnsi="Times New Roman" w:cs="Times New Roman"/>
-          <w:sz w:val="26"/>
-          <w:szCs w:val="26"/>
-          <w:lang w:val="en-US"/>
-        </w:rPr>
-        <w:t>về</w:t>
-      </w:r>
-      <w:proofErr w:type="spellEnd"/>
-      <w:r>
-        <w:rPr>
-          <w:rFonts w:ascii="Times New Roman" w:hAnsi="Times New Roman" w:cs="Times New Roman"/>
-          <w:sz w:val="26"/>
-          <w:szCs w:val="26"/>
-          <w:lang w:val="en-US"/>
-        </w:rPr>
-        <w:t xml:space="preserve"> </w:t>
-      </w:r>
-      <w:proofErr w:type="spellStart"/>
-      <w:r>
-        <w:rPr>
-          <w:rFonts w:ascii="Times New Roman" w:hAnsi="Times New Roman" w:cs="Times New Roman"/>
-          <w:sz w:val="26"/>
-          <w:szCs w:val="26"/>
-          <w:lang w:val="en-US"/>
-        </w:rPr>
-        <w:t>đối</w:t>
-      </w:r>
-      <w:proofErr w:type="spellEnd"/>
-      <w:r>
-        <w:rPr>
-          <w:rFonts w:ascii="Times New Roman" w:hAnsi="Times New Roman" w:cs="Times New Roman"/>
-          <w:sz w:val="26"/>
-          <w:szCs w:val="26"/>
-          <w:lang w:val="en-US"/>
-        </w:rPr>
-        <w:t xml:space="preserve"> </w:t>
-      </w:r>
-      <w:proofErr w:type="spellStart"/>
-      <w:r>
-        <w:rPr>
-          <w:rFonts w:ascii="Times New Roman" w:hAnsi="Times New Roman" w:cs="Times New Roman"/>
-          <w:sz w:val="26"/>
-          <w:szCs w:val="26"/>
-          <w:lang w:val="en-US"/>
-        </w:rPr>
-        <w:t>tượng</w:t>
-      </w:r>
-      <w:proofErr w:type="spellEnd"/>
-      <w:r>
-        <w:rPr>
-          <w:rFonts w:ascii="Times New Roman" w:hAnsi="Times New Roman" w:cs="Times New Roman"/>
-          <w:sz w:val="26"/>
-          <w:szCs w:val="26"/>
-          <w:lang w:val="en-US"/>
-        </w:rPr>
-        <w:t xml:space="preserve"> </w:t>
-      </w:r>
-      <w:proofErr w:type="spellStart"/>
-      <w:r>
-        <w:rPr>
-          <w:rFonts w:ascii="Times New Roman" w:hAnsi="Times New Roman" w:cs="Times New Roman"/>
-          <w:sz w:val="26"/>
-          <w:szCs w:val="26"/>
-          <w:lang w:val="en-US"/>
-        </w:rPr>
-        <w:t>theo</w:t>
-      </w:r>
-      <w:proofErr w:type="spellEnd"/>
-      <w:r>
-        <w:rPr>
-          <w:rFonts w:ascii="Times New Roman" w:hAnsi="Times New Roman" w:cs="Times New Roman"/>
-          <w:sz w:val="26"/>
-          <w:szCs w:val="26"/>
-          <w:lang w:val="en-US"/>
-        </w:rPr>
-        <w:t xml:space="preserve"> interface </w:t>
-      </w:r>
-      <w:proofErr w:type="spellStart"/>
-      <w:r>
-        <w:rPr>
-          <w:rFonts w:ascii="Times New Roman" w:hAnsi="Times New Roman" w:cs="Times New Roman"/>
-          <w:sz w:val="26"/>
-          <w:szCs w:val="26"/>
-          <w:lang w:val="en-US"/>
-        </w:rPr>
-        <w:t>ICanAddWhere</w:t>
-      </w:r>
-      <w:proofErr w:type="spellEnd"/>
-      <w:r>
-        <w:rPr>
-          <w:rFonts w:ascii="Times New Roman" w:hAnsi="Times New Roman" w:cs="Times New Roman"/>
-          <w:sz w:val="26"/>
-          <w:szCs w:val="26"/>
-          <w:lang w:val="en-US"/>
-        </w:rPr>
-        <w:t xml:space="preserve">&lt;T&gt; </w:t>
-      </w:r>
-      <w:proofErr w:type="spellStart"/>
-      <w:r>
-        <w:rPr>
-          <w:rFonts w:ascii="Times New Roman" w:hAnsi="Times New Roman" w:cs="Times New Roman"/>
-          <w:sz w:val="26"/>
-          <w:szCs w:val="26"/>
-          <w:lang w:val="en-US"/>
-        </w:rPr>
-        <w:t>thay</w:t>
-      </w:r>
-      <w:proofErr w:type="spellEnd"/>
-      <w:r>
-        <w:rPr>
-          <w:rFonts w:ascii="Times New Roman" w:hAnsi="Times New Roman" w:cs="Times New Roman"/>
-          <w:sz w:val="26"/>
-          <w:szCs w:val="26"/>
-          <w:lang w:val="en-US"/>
-        </w:rPr>
-        <w:t xml:space="preserve"> </w:t>
-      </w:r>
-      <w:proofErr w:type="spellStart"/>
-      <w:r>
-        <w:rPr>
-          <w:rFonts w:ascii="Times New Roman" w:hAnsi="Times New Roman" w:cs="Times New Roman"/>
-          <w:sz w:val="26"/>
-          <w:szCs w:val="26"/>
-          <w:lang w:val="en-US"/>
-        </w:rPr>
-        <w:t>vì</w:t>
-      </w:r>
-      <w:proofErr w:type="spellEnd"/>
-      <w:r>
-        <w:rPr>
-          <w:rFonts w:ascii="Times New Roman" w:hAnsi="Times New Roman" w:cs="Times New Roman"/>
-          <w:sz w:val="26"/>
-          <w:szCs w:val="26"/>
-          <w:lang w:val="en-US"/>
-        </w:rPr>
-        <w:t xml:space="preserve"> </w:t>
-      </w:r>
-      <w:proofErr w:type="spellStart"/>
-      <w:r>
-        <w:rPr>
-          <w:rFonts w:ascii="Times New Roman" w:hAnsi="Times New Roman" w:cs="Times New Roman"/>
-          <w:sz w:val="26"/>
-          <w:szCs w:val="26"/>
-          <w:lang w:val="en-US"/>
-        </w:rPr>
-        <w:t>SelectSqlQuery</w:t>
-      </w:r>
-      <w:proofErr w:type="spellEnd"/>
-      <w:r>
-        <w:rPr>
-          <w:rFonts w:ascii="Times New Roman" w:hAnsi="Times New Roman" w:cs="Times New Roman"/>
-          <w:sz w:val="26"/>
-          <w:szCs w:val="26"/>
-          <w:lang w:val="en-US"/>
-        </w:rPr>
-        <w:t>.</w:t>
+        <w:t>Cho phép tạo đối tượng thông qua phương thức static Create(). Trả về đối tượng theo interface ICanAddWhere&lt;T&gt; thay vì SelectSqlQuery.</w:t>
       </w:r>
     </w:p>
     <w:p>
@@ -8954,9 +8659,24 @@
           <w:szCs w:val="26"/>
           <w:lang w:val="en-US"/>
         </w:rPr>
-        <w:t xml:space="preserve"> </w:t>
-      </w:r>
-      <w:proofErr w:type="spellStart"/>
+        <w:t xml:space="preserve"> khá phức tạp,</w:t>
+      </w:r>
+      <w:r>
+        <w:rPr>
+          <w:rFonts w:ascii="Times New Roman" w:hAnsi="Times New Roman" w:cs="Times New Roman"/>
+          <w:sz w:val="26"/>
+          <w:szCs w:val="26"/>
+        </w:rPr>
+        <w:t xml:space="preserve"> bao gồm nhiều phần: Select, From, Where, Having, GroupBy,</w:t>
+      </w:r>
+      <w:r>
+        <w:rPr>
+          <w:rFonts w:ascii="Times New Roman" w:hAnsi="Times New Roman" w:cs="Times New Roman"/>
+          <w:sz w:val="26"/>
+          <w:szCs w:val="26"/>
+        </w:rPr>
+        <w:t>…</w:t>
+      </w:r>
       <w:r>
         <w:rPr>
           <w:rFonts w:ascii="Times New Roman" w:hAnsi="Times New Roman" w:cs="Times New Roman"/>
@@ -8964,234 +8684,8 @@
           <w:szCs w:val="26"/>
           <w:lang w:val="en-US"/>
         </w:rPr>
-        <w:t>khá</w:t>
-      </w:r>
-      <w:proofErr w:type="spellEnd"/>
-      <w:r>
-        <w:rPr>
-          <w:rFonts w:ascii="Times New Roman" w:hAnsi="Times New Roman" w:cs="Times New Roman"/>
-          <w:sz w:val="26"/>
-          <w:szCs w:val="26"/>
-          <w:lang w:val="en-US"/>
-        </w:rPr>
-        <w:t xml:space="preserve"> </w:t>
-      </w:r>
-      <w:proofErr w:type="spellStart"/>
-      <w:r>
-        <w:rPr>
-          <w:rFonts w:ascii="Times New Roman" w:hAnsi="Times New Roman" w:cs="Times New Roman"/>
-          <w:sz w:val="26"/>
-          <w:szCs w:val="26"/>
-          <w:lang w:val="en-US"/>
-        </w:rPr>
-        <w:t>phức</w:t>
-      </w:r>
-      <w:proofErr w:type="spellEnd"/>
-      <w:r>
-        <w:rPr>
-          <w:rFonts w:ascii="Times New Roman" w:hAnsi="Times New Roman" w:cs="Times New Roman"/>
-          <w:sz w:val="26"/>
-          <w:szCs w:val="26"/>
-          <w:lang w:val="en-US"/>
-        </w:rPr>
-        <w:t xml:space="preserve"> </w:t>
-      </w:r>
-      <w:proofErr w:type="spellStart"/>
-      <w:r>
-        <w:rPr>
-          <w:rFonts w:ascii="Times New Roman" w:hAnsi="Times New Roman" w:cs="Times New Roman"/>
-          <w:sz w:val="26"/>
-          <w:szCs w:val="26"/>
-          <w:lang w:val="en-US"/>
-        </w:rPr>
-        <w:t>tạp</w:t>
-      </w:r>
-      <w:proofErr w:type="spellEnd"/>
-      <w:r>
-        <w:rPr>
-          <w:rFonts w:ascii="Times New Roman" w:hAnsi="Times New Roman" w:cs="Times New Roman"/>
-          <w:sz w:val="26"/>
-          <w:szCs w:val="26"/>
-          <w:lang w:val="en-US"/>
-        </w:rPr>
-        <w:t>,</w:t>
-      </w:r>
-      <w:r>
-        <w:rPr>
-          <w:rFonts w:ascii="Times New Roman" w:hAnsi="Times New Roman" w:cs="Times New Roman"/>
-          <w:sz w:val="26"/>
-          <w:szCs w:val="26"/>
-        </w:rPr>
-        <w:t xml:space="preserve"> bao gồm nhiều phần: Select, From, Where, Having, GroupBy,</w:t>
-      </w:r>
-      <w:r>
-        <w:rPr>
-          <w:rFonts w:ascii="Times New Roman" w:hAnsi="Times New Roman" w:cs="Times New Roman"/>
-          <w:sz w:val="26"/>
-          <w:szCs w:val="26"/>
-        </w:rPr>
-        <w:t>…</w:t>
-      </w:r>
-      <w:r>
-        <w:rPr>
-          <w:rFonts w:ascii="Times New Roman" w:hAnsi="Times New Roman" w:cs="Times New Roman"/>
-          <w:sz w:val="26"/>
-          <w:szCs w:val="26"/>
-          <w:lang w:val="en-US"/>
-        </w:rPr>
-        <w:t xml:space="preserve"> </w:t>
-      </w:r>
-      <w:proofErr w:type="spellStart"/>
-      <w:r>
-        <w:rPr>
-          <w:rFonts w:ascii="Times New Roman" w:hAnsi="Times New Roman" w:cs="Times New Roman"/>
-          <w:sz w:val="26"/>
-          <w:szCs w:val="26"/>
-          <w:lang w:val="en-US"/>
-        </w:rPr>
-        <w:t>Việc</w:t>
-      </w:r>
-      <w:proofErr w:type="spellEnd"/>
-      <w:r>
-        <w:rPr>
-          <w:rFonts w:ascii="Times New Roman" w:hAnsi="Times New Roman" w:cs="Times New Roman"/>
-          <w:sz w:val="26"/>
-          <w:szCs w:val="26"/>
-          <w:lang w:val="en-US"/>
-        </w:rPr>
-        <w:t xml:space="preserve"> </w:t>
-      </w:r>
-      <w:proofErr w:type="spellStart"/>
-      <w:r>
-        <w:rPr>
-          <w:rFonts w:ascii="Times New Roman" w:hAnsi="Times New Roman" w:cs="Times New Roman"/>
-          <w:sz w:val="26"/>
-          <w:szCs w:val="26"/>
-          <w:lang w:val="en-US"/>
-        </w:rPr>
-        <w:t>sử</w:t>
-      </w:r>
-      <w:proofErr w:type="spellEnd"/>
-      <w:r>
-        <w:rPr>
-          <w:rFonts w:ascii="Times New Roman" w:hAnsi="Times New Roman" w:cs="Times New Roman"/>
-          <w:sz w:val="26"/>
-          <w:szCs w:val="26"/>
-          <w:lang w:val="en-US"/>
-        </w:rPr>
-        <w:t xml:space="preserve"> </w:t>
-      </w:r>
-      <w:proofErr w:type="spellStart"/>
-      <w:r>
-        <w:rPr>
-          <w:rFonts w:ascii="Times New Roman" w:hAnsi="Times New Roman" w:cs="Times New Roman"/>
-          <w:sz w:val="26"/>
-          <w:szCs w:val="26"/>
-          <w:lang w:val="en-US"/>
-        </w:rPr>
-        <w:t>dụng</w:t>
-      </w:r>
-      <w:proofErr w:type="spellEnd"/>
-      <w:r>
-        <w:rPr>
-          <w:rFonts w:ascii="Times New Roman" w:hAnsi="Times New Roman" w:cs="Times New Roman"/>
-          <w:sz w:val="26"/>
-          <w:szCs w:val="26"/>
-          <w:lang w:val="en-US"/>
-        </w:rPr>
-        <w:t xml:space="preserve"> </w:t>
-      </w:r>
-      <w:proofErr w:type="spellStart"/>
-      <w:r>
-        <w:rPr>
-          <w:rFonts w:ascii="Times New Roman" w:hAnsi="Times New Roman" w:cs="Times New Roman"/>
-          <w:sz w:val="26"/>
-          <w:szCs w:val="26"/>
-          <w:lang w:val="en-US"/>
-        </w:rPr>
-        <w:t>mẫu</w:t>
-      </w:r>
-      <w:proofErr w:type="spellEnd"/>
-      <w:r>
-        <w:rPr>
-          <w:rFonts w:ascii="Times New Roman" w:hAnsi="Times New Roman" w:cs="Times New Roman"/>
-          <w:sz w:val="26"/>
-          <w:szCs w:val="26"/>
-          <w:lang w:val="en-US"/>
-        </w:rPr>
-        <w:t xml:space="preserve"> Builder </w:t>
-      </w:r>
-      <w:proofErr w:type="spellStart"/>
-      <w:r>
-        <w:rPr>
-          <w:rFonts w:ascii="Times New Roman" w:hAnsi="Times New Roman" w:cs="Times New Roman"/>
-          <w:sz w:val="26"/>
-          <w:szCs w:val="26"/>
-          <w:lang w:val="en-US"/>
-        </w:rPr>
-        <w:t>có</w:t>
-      </w:r>
-      <w:proofErr w:type="spellEnd"/>
-      <w:r>
-        <w:rPr>
-          <w:rFonts w:ascii="Times New Roman" w:hAnsi="Times New Roman" w:cs="Times New Roman"/>
-          <w:sz w:val="26"/>
-          <w:szCs w:val="26"/>
-          <w:lang w:val="en-US"/>
-        </w:rPr>
-        <w:t xml:space="preserve"> </w:t>
-      </w:r>
-      <w:proofErr w:type="spellStart"/>
-      <w:r>
-        <w:rPr>
-          <w:rFonts w:ascii="Times New Roman" w:hAnsi="Times New Roman" w:cs="Times New Roman"/>
-          <w:sz w:val="26"/>
-          <w:szCs w:val="26"/>
-          <w:lang w:val="en-US"/>
-        </w:rPr>
-        <w:t>thể</w:t>
-      </w:r>
-      <w:proofErr w:type="spellEnd"/>
-      <w:r>
-        <w:rPr>
-          <w:rFonts w:ascii="Times New Roman" w:hAnsi="Times New Roman" w:cs="Times New Roman"/>
-          <w:sz w:val="26"/>
-          <w:szCs w:val="26"/>
-          <w:lang w:val="en-US"/>
-        </w:rPr>
-        <w:t xml:space="preserve"> </w:t>
-      </w:r>
-      <w:proofErr w:type="spellStart"/>
-      <w:r>
-        <w:rPr>
-          <w:rFonts w:ascii="Times New Roman" w:hAnsi="Times New Roman" w:cs="Times New Roman"/>
-          <w:sz w:val="26"/>
-          <w:szCs w:val="26"/>
-          <w:lang w:val="en-US"/>
-        </w:rPr>
-        <w:t>giúp</w:t>
-      </w:r>
-      <w:proofErr w:type="spellEnd"/>
-      <w:r>
-        <w:rPr>
-          <w:rFonts w:ascii="Times New Roman" w:hAnsi="Times New Roman" w:cs="Times New Roman"/>
-          <w:sz w:val="26"/>
-          <w:szCs w:val="26"/>
-          <w:lang w:val="en-US"/>
-        </w:rPr>
-        <w:t xml:space="preserve"> </w:t>
-      </w:r>
-      <w:proofErr w:type="spellStart"/>
-      <w:r>
-        <w:rPr>
-          <w:rFonts w:ascii="Times New Roman" w:hAnsi="Times New Roman" w:cs="Times New Roman"/>
-          <w:sz w:val="26"/>
-          <w:szCs w:val="26"/>
-          <w:lang w:val="en-US"/>
-        </w:rPr>
-        <w:t>người</w:t>
-      </w:r>
-      <w:proofErr w:type="spellEnd"/>
+        <w:t xml:space="preserve"> Việc sử dụng mẫu Builder có thể giúp người</w:t>
+      </w:r>
       <w:r>
         <w:rPr>
           <w:rFonts w:ascii="Times New Roman" w:hAnsi="Times New Roman" w:cs="Times New Roman"/>
@@ -9662,7 +9156,6 @@
         </w:rPr>
         <w:t>N</w:t>
       </w:r>
-      <w:proofErr w:type="spellStart"/>
       <w:r>
         <w:rPr>
           <w:rFonts w:ascii="Times New Roman" w:hAnsi="Times New Roman" w:cs="Times New Roman"/>
@@ -9670,137 +9163,7 @@
           <w:szCs w:val="26"/>
           <w:lang w:val="en-US"/>
         </w:rPr>
-        <w:t>hằm</w:t>
-      </w:r>
-      <w:proofErr w:type="spellEnd"/>
-      <w:r>
-        <w:rPr>
-          <w:rFonts w:ascii="Times New Roman" w:hAnsi="Times New Roman" w:cs="Times New Roman"/>
-          <w:sz w:val="26"/>
-          <w:szCs w:val="26"/>
-          <w:lang w:val="en-US"/>
-        </w:rPr>
-        <w:t xml:space="preserve"> </w:t>
-      </w:r>
-      <w:proofErr w:type="spellStart"/>
-      <w:r>
-        <w:rPr>
-          <w:rFonts w:ascii="Times New Roman" w:hAnsi="Times New Roman" w:cs="Times New Roman"/>
-          <w:sz w:val="26"/>
-          <w:szCs w:val="26"/>
-          <w:lang w:val="en-US"/>
-        </w:rPr>
-        <w:t>giảm</w:t>
-      </w:r>
-      <w:proofErr w:type="spellEnd"/>
-      <w:r>
-        <w:rPr>
-          <w:rFonts w:ascii="Times New Roman" w:hAnsi="Times New Roman" w:cs="Times New Roman"/>
-          <w:sz w:val="26"/>
-          <w:szCs w:val="26"/>
-          <w:lang w:val="en-US"/>
-        </w:rPr>
-        <w:t xml:space="preserve"> </w:t>
-      </w:r>
-      <w:proofErr w:type="spellStart"/>
-      <w:r>
-        <w:rPr>
-          <w:rFonts w:ascii="Times New Roman" w:hAnsi="Times New Roman" w:cs="Times New Roman"/>
-          <w:sz w:val="26"/>
-          <w:szCs w:val="26"/>
-          <w:lang w:val="en-US"/>
-        </w:rPr>
-        <w:t>sự</w:t>
-      </w:r>
-      <w:proofErr w:type="spellEnd"/>
-      <w:r>
-        <w:rPr>
-          <w:rFonts w:ascii="Times New Roman" w:hAnsi="Times New Roman" w:cs="Times New Roman"/>
-          <w:sz w:val="26"/>
-          <w:szCs w:val="26"/>
-          <w:lang w:val="en-US"/>
-        </w:rPr>
-        <w:t xml:space="preserve"> </w:t>
-      </w:r>
-      <w:proofErr w:type="spellStart"/>
-      <w:r>
-        <w:rPr>
-          <w:rFonts w:ascii="Times New Roman" w:hAnsi="Times New Roman" w:cs="Times New Roman"/>
-          <w:sz w:val="26"/>
-          <w:szCs w:val="26"/>
-          <w:lang w:val="en-US"/>
-        </w:rPr>
-        <w:t>trùng</w:t>
-      </w:r>
-      <w:proofErr w:type="spellEnd"/>
-      <w:r>
-        <w:rPr>
-          <w:rFonts w:ascii="Times New Roman" w:hAnsi="Times New Roman" w:cs="Times New Roman"/>
-          <w:sz w:val="26"/>
-          <w:szCs w:val="26"/>
-          <w:lang w:val="en-US"/>
-        </w:rPr>
-        <w:t xml:space="preserve"> </w:t>
-      </w:r>
-      <w:proofErr w:type="spellStart"/>
-      <w:r>
-        <w:rPr>
-          <w:rFonts w:ascii="Times New Roman" w:hAnsi="Times New Roman" w:cs="Times New Roman"/>
-          <w:sz w:val="26"/>
-          <w:szCs w:val="26"/>
-          <w:lang w:val="en-US"/>
-        </w:rPr>
-        <w:t>lắp</w:t>
-      </w:r>
-      <w:proofErr w:type="spellEnd"/>
-      <w:r>
-        <w:rPr>
-          <w:rFonts w:ascii="Times New Roman" w:hAnsi="Times New Roman" w:cs="Times New Roman"/>
-          <w:sz w:val="26"/>
-          <w:szCs w:val="26"/>
-          <w:lang w:val="en-US"/>
-        </w:rPr>
-        <w:t xml:space="preserve"> </w:t>
-      </w:r>
-      <w:proofErr w:type="spellStart"/>
-      <w:r>
-        <w:rPr>
-          <w:rFonts w:ascii="Times New Roman" w:hAnsi="Times New Roman" w:cs="Times New Roman"/>
-          <w:sz w:val="26"/>
-          <w:szCs w:val="26"/>
-          <w:lang w:val="en-US"/>
-        </w:rPr>
-        <w:t>mã</w:t>
-      </w:r>
-      <w:proofErr w:type="spellEnd"/>
-      <w:r>
-        <w:rPr>
-          <w:rFonts w:ascii="Times New Roman" w:hAnsi="Times New Roman" w:cs="Times New Roman"/>
-          <w:sz w:val="26"/>
-          <w:szCs w:val="26"/>
-          <w:lang w:val="en-US"/>
-        </w:rPr>
-        <w:t xml:space="preserve"> </w:t>
-      </w:r>
-      <w:proofErr w:type="spellStart"/>
-      <w:r>
-        <w:rPr>
-          <w:rFonts w:ascii="Times New Roman" w:hAnsi="Times New Roman" w:cs="Times New Roman"/>
-          <w:sz w:val="26"/>
-          <w:szCs w:val="26"/>
-          <w:lang w:val="en-US"/>
-        </w:rPr>
-        <w:t>nguồn</w:t>
-      </w:r>
-      <w:proofErr w:type="spellEnd"/>
-      <w:r>
-        <w:rPr>
-          <w:rFonts w:ascii="Times New Roman" w:hAnsi="Times New Roman" w:cs="Times New Roman"/>
-          <w:sz w:val="26"/>
-          <w:szCs w:val="26"/>
-          <w:lang w:val="en-US"/>
-        </w:rPr>
-        <w:t>.</w:t>
+        <w:t>hằm giảm sự trùng lắp mã nguồn.</w:t>
       </w:r>
     </w:p>
     <w:p>
@@ -10048,327 +9411,7 @@
           <w:szCs w:val="26"/>
           <w:lang w:val="en-US"/>
         </w:rPr>
-        <w:t xml:space="preserve">Cho </w:t>
-      </w:r>
-      <w:proofErr w:type="spellStart"/>
-      <w:r>
-        <w:rPr>
-          <w:rFonts w:ascii="Times New Roman" w:hAnsi="Times New Roman" w:cs="Times New Roman"/>
-          <w:sz w:val="26"/>
-          <w:szCs w:val="26"/>
-          <w:lang w:val="en-US"/>
-        </w:rPr>
-        <w:t>phép</w:t>
-      </w:r>
-      <w:proofErr w:type="spellEnd"/>
-      <w:r>
-        <w:rPr>
-          <w:rFonts w:ascii="Times New Roman" w:hAnsi="Times New Roman" w:cs="Times New Roman"/>
-          <w:sz w:val="26"/>
-          <w:szCs w:val="26"/>
-          <w:lang w:val="en-US"/>
-        </w:rPr>
-        <w:t xml:space="preserve"> </w:t>
-      </w:r>
-      <w:proofErr w:type="spellStart"/>
-      <w:r>
-        <w:rPr>
-          <w:rFonts w:ascii="Times New Roman" w:hAnsi="Times New Roman" w:cs="Times New Roman"/>
-          <w:sz w:val="26"/>
-          <w:szCs w:val="26"/>
-          <w:lang w:val="en-US"/>
-        </w:rPr>
-        <w:t>lựa</w:t>
-      </w:r>
-      <w:proofErr w:type="spellEnd"/>
-      <w:r>
-        <w:rPr>
-          <w:rFonts w:ascii="Times New Roman" w:hAnsi="Times New Roman" w:cs="Times New Roman"/>
-          <w:sz w:val="26"/>
-          <w:szCs w:val="26"/>
-          <w:lang w:val="en-US"/>
-        </w:rPr>
-        <w:t xml:space="preserve"> </w:t>
-      </w:r>
-      <w:proofErr w:type="spellStart"/>
-      <w:r>
-        <w:rPr>
-          <w:rFonts w:ascii="Times New Roman" w:hAnsi="Times New Roman" w:cs="Times New Roman"/>
-          <w:sz w:val="26"/>
-          <w:szCs w:val="26"/>
-          <w:lang w:val="en-US"/>
-        </w:rPr>
-        <w:t>chọn</w:t>
-      </w:r>
-      <w:proofErr w:type="spellEnd"/>
-      <w:r>
-        <w:rPr>
-          <w:rFonts w:ascii="Times New Roman" w:hAnsi="Times New Roman" w:cs="Times New Roman"/>
-          <w:sz w:val="26"/>
-          <w:szCs w:val="26"/>
-          <w:lang w:val="en-US"/>
-        </w:rPr>
-        <w:t xml:space="preserve"> </w:t>
-      </w:r>
-      <w:proofErr w:type="spellStart"/>
-      <w:r>
-        <w:rPr>
-          <w:rFonts w:ascii="Times New Roman" w:hAnsi="Times New Roman" w:cs="Times New Roman"/>
-          <w:sz w:val="26"/>
-          <w:szCs w:val="26"/>
-          <w:lang w:val="en-US"/>
-        </w:rPr>
-        <w:t>thuật</w:t>
-      </w:r>
-      <w:proofErr w:type="spellEnd"/>
-      <w:r>
-        <w:rPr>
-          <w:rFonts w:ascii="Times New Roman" w:hAnsi="Times New Roman" w:cs="Times New Roman"/>
-          <w:sz w:val="26"/>
-          <w:szCs w:val="26"/>
-          <w:lang w:val="en-US"/>
-        </w:rPr>
-        <w:t xml:space="preserve"> </w:t>
-      </w:r>
-      <w:proofErr w:type="spellStart"/>
-      <w:r>
-        <w:rPr>
-          <w:rFonts w:ascii="Times New Roman" w:hAnsi="Times New Roman" w:cs="Times New Roman"/>
-          <w:sz w:val="26"/>
-          <w:szCs w:val="26"/>
-          <w:lang w:val="en-US"/>
-        </w:rPr>
-        <w:t>toán</w:t>
-      </w:r>
-      <w:proofErr w:type="spellEnd"/>
-      <w:r>
-        <w:rPr>
-          <w:rFonts w:ascii="Times New Roman" w:hAnsi="Times New Roman" w:cs="Times New Roman"/>
-          <w:sz w:val="26"/>
-          <w:szCs w:val="26"/>
-          <w:lang w:val="en-US"/>
-        </w:rPr>
-        <w:t xml:space="preserve"> </w:t>
-      </w:r>
-      <w:proofErr w:type="spellStart"/>
-      <w:r>
-        <w:rPr>
-          <w:rFonts w:ascii="Times New Roman" w:hAnsi="Times New Roman" w:cs="Times New Roman"/>
-          <w:sz w:val="26"/>
-          <w:szCs w:val="26"/>
-          <w:lang w:val="en-US"/>
-        </w:rPr>
-        <w:t>trong</w:t>
-      </w:r>
-      <w:proofErr w:type="spellEnd"/>
-      <w:r>
-        <w:rPr>
-          <w:rFonts w:ascii="Times New Roman" w:hAnsi="Times New Roman" w:cs="Times New Roman"/>
-          <w:sz w:val="26"/>
-          <w:szCs w:val="26"/>
-          <w:lang w:val="en-US"/>
-        </w:rPr>
-        <w:t xml:space="preserve"> </w:t>
-      </w:r>
-      <w:proofErr w:type="spellStart"/>
-      <w:r>
-        <w:rPr>
-          <w:rFonts w:ascii="Times New Roman" w:hAnsi="Times New Roman" w:cs="Times New Roman"/>
-          <w:sz w:val="26"/>
-          <w:szCs w:val="26"/>
-          <w:lang w:val="en-US"/>
-        </w:rPr>
-        <w:t>thời</w:t>
-      </w:r>
-      <w:proofErr w:type="spellEnd"/>
-      <w:r>
-        <w:rPr>
-          <w:rFonts w:ascii="Times New Roman" w:hAnsi="Times New Roman" w:cs="Times New Roman"/>
-          <w:sz w:val="26"/>
-          <w:szCs w:val="26"/>
-          <w:lang w:val="en-US"/>
-        </w:rPr>
-        <w:t xml:space="preserve"> </w:t>
-      </w:r>
-      <w:proofErr w:type="spellStart"/>
-      <w:r>
-        <w:rPr>
-          <w:rFonts w:ascii="Times New Roman" w:hAnsi="Times New Roman" w:cs="Times New Roman"/>
-          <w:sz w:val="26"/>
-          <w:szCs w:val="26"/>
-          <w:lang w:val="en-US"/>
-        </w:rPr>
-        <w:t>gian</w:t>
-      </w:r>
-      <w:proofErr w:type="spellEnd"/>
-      <w:r>
-        <w:rPr>
-          <w:rFonts w:ascii="Times New Roman" w:hAnsi="Times New Roman" w:cs="Times New Roman"/>
-          <w:sz w:val="26"/>
-          <w:szCs w:val="26"/>
-          <w:lang w:val="en-US"/>
-        </w:rPr>
-        <w:t xml:space="preserve"> </w:t>
-      </w:r>
-      <w:proofErr w:type="spellStart"/>
-      <w:r>
-        <w:rPr>
-          <w:rFonts w:ascii="Times New Roman" w:hAnsi="Times New Roman" w:cs="Times New Roman"/>
-          <w:sz w:val="26"/>
-          <w:szCs w:val="26"/>
-          <w:lang w:val="en-US"/>
-        </w:rPr>
-        <w:t>thực</w:t>
-      </w:r>
-      <w:proofErr w:type="spellEnd"/>
-      <w:r>
-        <w:rPr>
-          <w:rFonts w:ascii="Times New Roman" w:hAnsi="Times New Roman" w:cs="Times New Roman"/>
-          <w:sz w:val="26"/>
-          <w:szCs w:val="26"/>
-          <w:lang w:val="en-US"/>
-        </w:rPr>
-        <w:t xml:space="preserve"> </w:t>
-      </w:r>
-      <w:proofErr w:type="spellStart"/>
-      <w:r>
-        <w:rPr>
-          <w:rFonts w:ascii="Times New Roman" w:hAnsi="Times New Roman" w:cs="Times New Roman"/>
-          <w:sz w:val="26"/>
-          <w:szCs w:val="26"/>
-          <w:lang w:val="en-US"/>
-        </w:rPr>
-        <w:t>thi</w:t>
-      </w:r>
-      <w:proofErr w:type="spellEnd"/>
-      <w:r>
-        <w:rPr>
-          <w:rFonts w:ascii="Times New Roman" w:hAnsi="Times New Roman" w:cs="Times New Roman"/>
-          <w:sz w:val="26"/>
-          <w:szCs w:val="26"/>
-          <w:lang w:val="en-US"/>
-        </w:rPr>
-        <w:t xml:space="preserve"> (run-time) </w:t>
-      </w:r>
-      <w:proofErr w:type="spellStart"/>
-      <w:r>
-        <w:rPr>
-          <w:rFonts w:ascii="Times New Roman" w:hAnsi="Times New Roman" w:cs="Times New Roman"/>
-          <w:sz w:val="26"/>
-          <w:szCs w:val="26"/>
-          <w:lang w:val="en-US"/>
-        </w:rPr>
-        <w:t>phụ</w:t>
-      </w:r>
-      <w:proofErr w:type="spellEnd"/>
-      <w:r>
-        <w:rPr>
-          <w:rFonts w:ascii="Times New Roman" w:hAnsi="Times New Roman" w:cs="Times New Roman"/>
-          <w:sz w:val="26"/>
-          <w:szCs w:val="26"/>
-          <w:lang w:val="en-US"/>
-        </w:rPr>
-        <w:t xml:space="preserve"> </w:t>
-      </w:r>
-      <w:proofErr w:type="spellStart"/>
-      <w:r>
-        <w:rPr>
-          <w:rFonts w:ascii="Times New Roman" w:hAnsi="Times New Roman" w:cs="Times New Roman"/>
-          <w:sz w:val="26"/>
-          <w:szCs w:val="26"/>
-          <w:lang w:val="en-US"/>
-        </w:rPr>
-        <w:t>thuộc</w:t>
-      </w:r>
-      <w:proofErr w:type="spellEnd"/>
-      <w:r>
-        <w:rPr>
-          <w:rFonts w:ascii="Times New Roman" w:hAnsi="Times New Roman" w:cs="Times New Roman"/>
-          <w:sz w:val="26"/>
-          <w:szCs w:val="26"/>
-          <w:lang w:val="en-US"/>
-        </w:rPr>
-        <w:t xml:space="preserve"> </w:t>
-      </w:r>
-      <w:proofErr w:type="spellStart"/>
-      <w:r>
-        <w:rPr>
-          <w:rFonts w:ascii="Times New Roman" w:hAnsi="Times New Roman" w:cs="Times New Roman"/>
-          <w:sz w:val="26"/>
-          <w:szCs w:val="26"/>
-          <w:lang w:val="en-US"/>
-        </w:rPr>
-        <w:t>vào</w:t>
-      </w:r>
-      <w:proofErr w:type="spellEnd"/>
-      <w:r>
-        <w:rPr>
-          <w:rFonts w:ascii="Times New Roman" w:hAnsi="Times New Roman" w:cs="Times New Roman"/>
-          <w:sz w:val="26"/>
-          <w:szCs w:val="26"/>
-          <w:lang w:val="en-US"/>
-        </w:rPr>
-        <w:t xml:space="preserve"> </w:t>
-      </w:r>
-      <w:proofErr w:type="spellStart"/>
-      <w:r>
-        <w:rPr>
-          <w:rFonts w:ascii="Times New Roman" w:hAnsi="Times New Roman" w:cs="Times New Roman"/>
-          <w:sz w:val="26"/>
-          <w:szCs w:val="26"/>
-          <w:lang w:val="en-US"/>
-        </w:rPr>
-        <w:t>đối</w:t>
-      </w:r>
-      <w:proofErr w:type="spellEnd"/>
-      <w:r>
-        <w:rPr>
-          <w:rFonts w:ascii="Times New Roman" w:hAnsi="Times New Roman" w:cs="Times New Roman"/>
-          <w:sz w:val="26"/>
-          <w:szCs w:val="26"/>
-          <w:lang w:val="en-US"/>
-        </w:rPr>
-        <w:t xml:space="preserve"> </w:t>
-      </w:r>
-      <w:proofErr w:type="spellStart"/>
-      <w:r>
-        <w:rPr>
-          <w:rFonts w:ascii="Times New Roman" w:hAnsi="Times New Roman" w:cs="Times New Roman"/>
-          <w:sz w:val="26"/>
-          <w:szCs w:val="26"/>
-          <w:lang w:val="en-US"/>
-        </w:rPr>
-        <w:t>tượng</w:t>
-      </w:r>
-      <w:proofErr w:type="spellEnd"/>
-      <w:r>
-        <w:rPr>
-          <w:rFonts w:ascii="Times New Roman" w:hAnsi="Times New Roman" w:cs="Times New Roman"/>
-          <w:sz w:val="26"/>
-          <w:szCs w:val="26"/>
-          <w:lang w:val="en-US"/>
-        </w:rPr>
-        <w:t xml:space="preserve"> </w:t>
-      </w:r>
-      <w:proofErr w:type="spellStart"/>
-      <w:r>
-        <w:rPr>
-          <w:rFonts w:ascii="Times New Roman" w:hAnsi="Times New Roman" w:cs="Times New Roman"/>
-          <w:sz w:val="26"/>
-          <w:szCs w:val="26"/>
-          <w:lang w:val="en-US"/>
-        </w:rPr>
-        <w:t>SCOSqlConnection</w:t>
-      </w:r>
-      <w:proofErr w:type="spellEnd"/>
-      <w:r>
-        <w:rPr>
-          <w:rFonts w:ascii="Times New Roman" w:hAnsi="Times New Roman" w:cs="Times New Roman"/>
-          <w:sz w:val="26"/>
-          <w:szCs w:val="26"/>
-          <w:lang w:val="en-US"/>
-        </w:rPr>
-        <w:t xml:space="preserve">. </w:t>
+        <w:t xml:space="preserve">Cho phép lựa chọn thuật toán trong thời gian thực thi (run-time) phụ thuộc vào đối tượng SCOSqlConnection. </w:t>
       </w:r>
     </w:p>
     <w:p>
@@ -10383,7 +9426,6 @@
           <w:lang w:val="en-US"/>
         </w:rPr>
       </w:pPr>
-      <w:proofErr w:type="spellStart"/>
       <w:r>
         <w:rPr>
           <w:rFonts w:ascii="Times New Roman" w:hAnsi="Times New Roman" w:cs="Times New Roman"/>
@@ -10391,237 +9433,7 @@
           <w:szCs w:val="26"/>
           <w:lang w:val="en-US"/>
         </w:rPr>
-        <w:t>Phương</w:t>
-      </w:r>
-      <w:proofErr w:type="spellEnd"/>
-      <w:r>
-        <w:rPr>
-          <w:rFonts w:ascii="Times New Roman" w:hAnsi="Times New Roman" w:cs="Times New Roman"/>
-          <w:sz w:val="26"/>
-          <w:szCs w:val="26"/>
-          <w:lang w:val="en-US"/>
-        </w:rPr>
-        <w:t xml:space="preserve"> </w:t>
-      </w:r>
-      <w:proofErr w:type="spellStart"/>
-      <w:r>
-        <w:rPr>
-          <w:rFonts w:ascii="Times New Roman" w:hAnsi="Times New Roman" w:cs="Times New Roman"/>
-          <w:sz w:val="26"/>
-          <w:szCs w:val="26"/>
-          <w:lang w:val="en-US"/>
-        </w:rPr>
-        <w:t>thúc</w:t>
-      </w:r>
-      <w:proofErr w:type="spellEnd"/>
-      <w:r>
-        <w:rPr>
-          <w:rFonts w:ascii="Times New Roman" w:hAnsi="Times New Roman" w:cs="Times New Roman"/>
-          <w:sz w:val="26"/>
-          <w:szCs w:val="26"/>
-          <w:lang w:val="en-US"/>
-        </w:rPr>
-        <w:t xml:space="preserve"> </w:t>
-      </w:r>
-      <w:proofErr w:type="spellStart"/>
-      <w:r>
-        <w:rPr>
-          <w:rFonts w:ascii="Times New Roman" w:hAnsi="Times New Roman" w:cs="Times New Roman"/>
-          <w:sz w:val="26"/>
-          <w:szCs w:val="26"/>
-          <w:lang w:val="en-US"/>
-        </w:rPr>
-        <w:t>ExecuteQueryWithOutRelationship</w:t>
-      </w:r>
-      <w:proofErr w:type="spellEnd"/>
-      <w:r>
-        <w:rPr>
-          <w:rFonts w:ascii="Times New Roman" w:hAnsi="Times New Roman" w:cs="Times New Roman"/>
-          <w:sz w:val="26"/>
-          <w:szCs w:val="26"/>
-          <w:lang w:val="en-US"/>
-        </w:rPr>
-        <w:t xml:space="preserve"> </w:t>
-      </w:r>
-      <w:proofErr w:type="spellStart"/>
-      <w:r>
-        <w:rPr>
-          <w:rFonts w:ascii="Times New Roman" w:hAnsi="Times New Roman" w:cs="Times New Roman"/>
-          <w:sz w:val="26"/>
-          <w:szCs w:val="26"/>
-          <w:lang w:val="en-US"/>
-        </w:rPr>
-        <w:t>được</w:t>
-      </w:r>
-      <w:proofErr w:type="spellEnd"/>
-      <w:r>
-        <w:rPr>
-          <w:rFonts w:ascii="Times New Roman" w:hAnsi="Times New Roman" w:cs="Times New Roman"/>
-          <w:sz w:val="26"/>
-          <w:szCs w:val="26"/>
-          <w:lang w:val="en-US"/>
-        </w:rPr>
-        <w:t xml:space="preserve"> </w:t>
-      </w:r>
-      <w:proofErr w:type="spellStart"/>
-      <w:r>
-        <w:rPr>
-          <w:rFonts w:ascii="Times New Roman" w:hAnsi="Times New Roman" w:cs="Times New Roman"/>
-          <w:sz w:val="26"/>
-          <w:szCs w:val="26"/>
-          <w:lang w:val="en-US"/>
-        </w:rPr>
-        <w:t>định</w:t>
-      </w:r>
-      <w:proofErr w:type="spellEnd"/>
-      <w:r>
-        <w:rPr>
-          <w:rFonts w:ascii="Times New Roman" w:hAnsi="Times New Roman" w:cs="Times New Roman"/>
-          <w:sz w:val="26"/>
-          <w:szCs w:val="26"/>
-          <w:lang w:val="en-US"/>
-        </w:rPr>
-        <w:t xml:space="preserve"> </w:t>
-      </w:r>
-      <w:proofErr w:type="spellStart"/>
-      <w:r>
-        <w:rPr>
-          <w:rFonts w:ascii="Times New Roman" w:hAnsi="Times New Roman" w:cs="Times New Roman"/>
-          <w:sz w:val="26"/>
-          <w:szCs w:val="26"/>
-          <w:lang w:val="en-US"/>
-        </w:rPr>
-        <w:t>nghĩa</w:t>
-      </w:r>
-      <w:proofErr w:type="spellEnd"/>
-      <w:r>
-        <w:rPr>
-          <w:rFonts w:ascii="Times New Roman" w:hAnsi="Times New Roman" w:cs="Times New Roman"/>
-          <w:sz w:val="26"/>
-          <w:szCs w:val="26"/>
-          <w:lang w:val="en-US"/>
-        </w:rPr>
-        <w:t xml:space="preserve"> </w:t>
-      </w:r>
-      <w:proofErr w:type="spellStart"/>
-      <w:r>
-        <w:rPr>
-          <w:rFonts w:ascii="Times New Roman" w:hAnsi="Times New Roman" w:cs="Times New Roman"/>
-          <w:sz w:val="26"/>
-          <w:szCs w:val="26"/>
-          <w:lang w:val="en-US"/>
-        </w:rPr>
-        <w:t>khác</w:t>
-      </w:r>
-      <w:proofErr w:type="spellEnd"/>
-      <w:r>
-        <w:rPr>
-          <w:rFonts w:ascii="Times New Roman" w:hAnsi="Times New Roman" w:cs="Times New Roman"/>
-          <w:sz w:val="26"/>
-          <w:szCs w:val="26"/>
-          <w:lang w:val="en-US"/>
-        </w:rPr>
-        <w:t xml:space="preserve"> </w:t>
-      </w:r>
-      <w:proofErr w:type="spellStart"/>
-      <w:r>
-        <w:rPr>
-          <w:rFonts w:ascii="Times New Roman" w:hAnsi="Times New Roman" w:cs="Times New Roman"/>
-          <w:sz w:val="26"/>
-          <w:szCs w:val="26"/>
-          <w:lang w:val="en-US"/>
-        </w:rPr>
-        <w:t>nhau</w:t>
-      </w:r>
-      <w:proofErr w:type="spellEnd"/>
-      <w:r>
-        <w:rPr>
-          <w:rFonts w:ascii="Times New Roman" w:hAnsi="Times New Roman" w:cs="Times New Roman"/>
-          <w:sz w:val="26"/>
-          <w:szCs w:val="26"/>
-          <w:lang w:val="en-US"/>
-        </w:rPr>
-        <w:t xml:space="preserve"> </w:t>
-      </w:r>
-      <w:proofErr w:type="spellStart"/>
-      <w:r>
-        <w:rPr>
-          <w:rFonts w:ascii="Times New Roman" w:hAnsi="Times New Roman" w:cs="Times New Roman"/>
-          <w:sz w:val="26"/>
-          <w:szCs w:val="26"/>
-          <w:lang w:val="en-US"/>
-        </w:rPr>
-        <w:t>trong</w:t>
-      </w:r>
-      <w:proofErr w:type="spellEnd"/>
-      <w:r>
-        <w:rPr>
-          <w:rFonts w:ascii="Times New Roman" w:hAnsi="Times New Roman" w:cs="Times New Roman"/>
-          <w:sz w:val="26"/>
-          <w:szCs w:val="26"/>
-          <w:lang w:val="en-US"/>
-        </w:rPr>
-        <w:t xml:space="preserve"> </w:t>
-      </w:r>
-      <w:proofErr w:type="spellStart"/>
-      <w:r>
-        <w:rPr>
-          <w:rFonts w:ascii="Times New Roman" w:hAnsi="Times New Roman" w:cs="Times New Roman"/>
-          <w:sz w:val="26"/>
-          <w:szCs w:val="26"/>
-          <w:lang w:val="en-US"/>
-        </w:rPr>
-        <w:t>từng</w:t>
-      </w:r>
-      <w:proofErr w:type="spellEnd"/>
-      <w:r>
-        <w:rPr>
-          <w:rFonts w:ascii="Times New Roman" w:hAnsi="Times New Roman" w:cs="Times New Roman"/>
-          <w:sz w:val="26"/>
-          <w:szCs w:val="26"/>
-          <w:lang w:val="en-US"/>
-        </w:rPr>
-        <w:t xml:space="preserve"> class con </w:t>
-      </w:r>
-      <w:proofErr w:type="spellStart"/>
-      <w:r>
-        <w:rPr>
-          <w:rFonts w:ascii="Times New Roman" w:hAnsi="Times New Roman" w:cs="Times New Roman"/>
-          <w:sz w:val="26"/>
-          <w:szCs w:val="26"/>
-          <w:lang w:val="en-US"/>
-        </w:rPr>
-        <w:t>của</w:t>
-      </w:r>
-      <w:proofErr w:type="spellEnd"/>
-      <w:r>
-        <w:rPr>
-          <w:rFonts w:ascii="Times New Roman" w:hAnsi="Times New Roman" w:cs="Times New Roman"/>
-          <w:sz w:val="26"/>
-          <w:szCs w:val="26"/>
-          <w:lang w:val="en-US"/>
-        </w:rPr>
-        <w:t xml:space="preserve"> </w:t>
-      </w:r>
-      <w:proofErr w:type="spellStart"/>
-      <w:r>
-        <w:rPr>
-          <w:rFonts w:ascii="Times New Roman" w:hAnsi="Times New Roman" w:cs="Times New Roman"/>
-          <w:sz w:val="26"/>
-          <w:szCs w:val="26"/>
-          <w:lang w:val="en-US"/>
-        </w:rPr>
-        <w:t>SCOSqlConnection</w:t>
-      </w:r>
-      <w:proofErr w:type="spellEnd"/>
-      <w:r>
-        <w:rPr>
-          <w:rFonts w:ascii="Times New Roman" w:hAnsi="Times New Roman" w:cs="Times New Roman"/>
-          <w:sz w:val="26"/>
-          <w:szCs w:val="26"/>
-          <w:lang w:val="en-US"/>
-        </w:rPr>
-        <w:t>.</w:t>
+        <w:t>Phương thúc ExecuteQueryWithOutRelationship được định nghĩa khác nhau trong từng class con của SCOSqlConnection.</w:t>
       </w:r>
     </w:p>
     <w:p>
@@ -10733,7 +9545,7 @@
             <w:sz w:val="24"/>
             <w:szCs w:val="24"/>
           </w:rPr>
-          <w:t>3</w:t>
+          <w:t>2</w:t>
         </w:r>
         <w:r>
           <w:rPr>
@@ -14171,6 +12983,11 @@
       <w:spacing w:val="10"/>
     </w:rPr>
   </w:style>
+  <w:style w:type="character" w:customStyle="1" w:styleId="5yl5">
+    <w:name w:val="_5yl5"/>
+    <w:basedOn w:val="DefaultParagraphFont"/>
+    <w:rsid w:val="00643F8A"/>
+  </w:style>
 </w:styles>
 </file>
 
@@ -14462,7 +13279,7 @@
 </file>
 
 <file path=customXml/itemProps1.xml><?xml version="1.0" encoding="utf-8"?>
-<ds:datastoreItem xmlns:ds="http://schemas.openxmlformats.org/officeDocument/2006/customXml" ds:itemID="{98E813A1-02CC-49B4-836F-501C55D4044F}">
+<ds:datastoreItem xmlns:ds="http://schemas.openxmlformats.org/officeDocument/2006/customXml" ds:itemID="{6FDBC786-8B56-4526-B469-6F8955D804AD}">
   <ds:schemaRefs>
     <ds:schemaRef ds:uri="http://schemas.openxmlformats.org/officeDocument/2006/bibliography"/>
   </ds:schemaRefs>

--- a/SCOFramework/1. Documents/Report.docx
+++ b/SCOFramework/1. Documents/Report.docx
@@ -14,8 +14,8 @@
           <w:szCs w:val="24"/>
         </w:rPr>
       </w:pPr>
-      <w:bookmarkStart w:id="0" w:name="_Toc465677962"/>
-      <w:bookmarkStart w:id="1" w:name="_Toc467738734"/>
+      <w:bookmarkStart w:id="0" w:name="_Toc467738734"/>
+      <w:bookmarkStart w:id="1" w:name="_Toc465677962"/>
     </w:p>
     <w:p>
       <w:pPr>
@@ -386,11 +386,11 @@
     </w:p>
     <w:bookmarkEnd w:id="1" w:displacedByCustomXml="next"/>
     <w:bookmarkEnd w:id="0" w:displacedByCustomXml="next"/>
-    <w:bookmarkStart w:id="2" w:name="_Toc467738720" w:displacedByCustomXml="next"/>
-    <w:bookmarkStart w:id="3" w:name="_Toc446234547" w:displacedByCustomXml="next"/>
+    <w:bookmarkStart w:id="2" w:name="_Toc463083793" w:displacedByCustomXml="next"/>
+    <w:bookmarkStart w:id="3" w:name="_Toc465677963" w:displacedByCustomXml="next"/>
     <w:bookmarkStart w:id="4" w:name="_Toc467738735" w:displacedByCustomXml="next"/>
-    <w:bookmarkStart w:id="5" w:name="_Toc465677963" w:displacedByCustomXml="next"/>
-    <w:bookmarkStart w:id="6" w:name="_Toc463083793" w:displacedByCustomXml="next"/>
+    <w:bookmarkStart w:id="5" w:name="_Toc446234547" w:displacedByCustomXml="next"/>
+    <w:bookmarkStart w:id="6" w:name="_Toc467738720" w:displacedByCustomXml="next"/>
     <w:sdt>
       <w:sdtPr>
         <w:rPr>
@@ -477,7 +477,7 @@
             </w:rPr>
             <w:fldChar w:fldCharType="separate"/>
           </w:r>
-          <w:hyperlink w:anchor="_Toc486881856" w:history="1">
+          <w:hyperlink w:anchor="_Toc487089222" w:history="1">
             <w:r>
               <w:rPr>
                 <w:rStyle w:val="Hyperlink"/>
@@ -534,7 +534,7 @@
                 <w:sz w:val="26"/>
                 <w:szCs w:val="26"/>
               </w:rPr>
-              <w:instrText xml:space="preserve"> PAGEREF _Toc486881856 \h </w:instrText>
+              <w:instrText xml:space="preserve"> PAGEREF _Toc487089222 \h </w:instrText>
             </w:r>
             <w:r>
               <w:rPr>
@@ -585,7 +585,7 @@
               <w:lang w:val="en-US" w:eastAsia="ja-JP"/>
             </w:rPr>
           </w:pPr>
-          <w:hyperlink w:anchor="_Toc486881857" w:history="1">
+          <w:hyperlink w:anchor="_Toc487089223" w:history="1">
             <w:r>
               <w:rPr>
                 <w:rStyle w:val="Hyperlink"/>
@@ -640,7 +640,7 @@
                 <w:sz w:val="26"/>
                 <w:szCs w:val="26"/>
               </w:rPr>
-              <w:instrText xml:space="preserve"> PAGEREF _Toc486881857 \h </w:instrText>
+              <w:instrText xml:space="preserve"> PAGEREF _Toc487089223 \h </w:instrText>
             </w:r>
             <w:r>
               <w:rPr>
@@ -691,7 +691,7 @@
               <w:lang w:val="en-US" w:eastAsia="ja-JP"/>
             </w:rPr>
           </w:pPr>
-          <w:hyperlink w:anchor="_Toc486881858" w:history="1">
+          <w:hyperlink w:anchor="_Toc487089224" w:history="1">
             <w:r>
               <w:rPr>
                 <w:rStyle w:val="Hyperlink"/>
@@ -746,7 +746,7 @@
                 <w:sz w:val="26"/>
                 <w:szCs w:val="26"/>
               </w:rPr>
-              <w:instrText xml:space="preserve"> PAGEREF _Toc486881858 \h </w:instrText>
+              <w:instrText xml:space="preserve"> PAGEREF _Toc487089224 \h </w:instrText>
             </w:r>
             <w:r>
               <w:rPr>
@@ -799,7 +799,7 @@
               <w:lang w:val="en-US" w:eastAsia="ja-JP"/>
             </w:rPr>
           </w:pPr>
-          <w:hyperlink w:anchor="_Toc486881859" w:history="1">
+          <w:hyperlink w:anchor="_Toc487089225" w:history="1">
             <w:r>
               <w:rPr>
                 <w:rStyle w:val="Hyperlink"/>
@@ -856,7 +856,7 @@
                 <w:sz w:val="26"/>
                 <w:szCs w:val="26"/>
               </w:rPr>
-              <w:instrText xml:space="preserve"> PAGEREF _Toc486881859 \h </w:instrText>
+              <w:instrText xml:space="preserve"> PAGEREF _Toc487089225 \h </w:instrText>
             </w:r>
             <w:r>
               <w:rPr>
@@ -907,7 +907,7 @@
               <w:lang w:val="en-US" w:eastAsia="ja-JP"/>
             </w:rPr>
           </w:pPr>
-          <w:hyperlink w:anchor="_Toc486881860" w:history="1">
+          <w:hyperlink w:anchor="_Toc487089226" w:history="1">
             <w:r>
               <w:rPr>
                 <w:rStyle w:val="Hyperlink"/>
@@ -962,7 +962,7 @@
                 <w:sz w:val="26"/>
                 <w:szCs w:val="26"/>
               </w:rPr>
-              <w:instrText xml:space="preserve"> PAGEREF _Toc486881860 \h </w:instrText>
+              <w:instrText xml:space="preserve"> PAGEREF _Toc487089226 \h </w:instrText>
             </w:r>
             <w:r>
               <w:rPr>
@@ -1015,7 +1015,7 @@
               <w:lang w:val="en-US" w:eastAsia="ja-JP"/>
             </w:rPr>
           </w:pPr>
-          <w:hyperlink w:anchor="_Toc486881861" w:history="1">
+          <w:hyperlink w:anchor="_Toc487089227" w:history="1">
             <w:r>
               <w:rPr>
                 <w:rStyle w:val="Hyperlink"/>
@@ -1072,7 +1072,7 @@
                 <w:sz w:val="26"/>
                 <w:szCs w:val="26"/>
               </w:rPr>
-              <w:instrText xml:space="preserve"> PAGEREF _Toc486881861 \h </w:instrText>
+              <w:instrText xml:space="preserve"> PAGEREF _Toc487089227 \h </w:instrText>
             </w:r>
             <w:r>
               <w:rPr>
@@ -1125,7 +1125,7 @@
               <w:lang w:val="en-US" w:eastAsia="ja-JP"/>
             </w:rPr>
           </w:pPr>
-          <w:hyperlink w:anchor="_Toc486881862" w:history="1">
+          <w:hyperlink w:anchor="_Toc487089228" w:history="1">
             <w:r>
               <w:rPr>
                 <w:rStyle w:val="Hyperlink"/>
@@ -1182,7 +1182,7 @@
                 <w:sz w:val="26"/>
                 <w:szCs w:val="26"/>
               </w:rPr>
-              <w:instrText xml:space="preserve"> PAGEREF _Toc486881862 \h </w:instrText>
+              <w:instrText xml:space="preserve"> PAGEREF _Toc487089228 \h </w:instrText>
             </w:r>
             <w:r>
               <w:rPr>
@@ -1235,7 +1235,7 @@
               <w:lang w:val="en-US" w:eastAsia="ja-JP"/>
             </w:rPr>
           </w:pPr>
-          <w:hyperlink w:anchor="_Toc486881863" w:history="1">
+          <w:hyperlink w:anchor="_Toc487089229" w:history="1">
             <w:r>
               <w:rPr>
                 <w:rStyle w:val="Hyperlink"/>
@@ -1292,7 +1292,7 @@
                 <w:sz w:val="26"/>
                 <w:szCs w:val="26"/>
               </w:rPr>
-              <w:instrText xml:space="preserve"> PAGEREF _Toc486881863 \h </w:instrText>
+              <w:instrText xml:space="preserve"> PAGEREF _Toc487089229 \h </w:instrText>
             </w:r>
             <w:r>
               <w:rPr>
@@ -1345,7 +1345,7 @@
               <w:lang w:val="en-US" w:eastAsia="ja-JP"/>
             </w:rPr>
           </w:pPr>
-          <w:hyperlink w:anchor="_Toc486881864" w:history="1">
+          <w:hyperlink w:anchor="_Toc487089230" w:history="1">
             <w:r>
               <w:rPr>
                 <w:rStyle w:val="Hyperlink"/>
@@ -1402,7 +1402,7 @@
                 <w:sz w:val="26"/>
                 <w:szCs w:val="26"/>
               </w:rPr>
-              <w:instrText xml:space="preserve"> PAGEREF _Toc486881864 \h </w:instrText>
+              <w:instrText xml:space="preserve"> PAGEREF _Toc487089230 \h </w:instrText>
             </w:r>
             <w:r>
               <w:rPr>
@@ -1455,7 +1455,7 @@
               <w:lang w:val="en-US" w:eastAsia="ja-JP"/>
             </w:rPr>
           </w:pPr>
-          <w:hyperlink w:anchor="_Toc486881865" w:history="1">
+          <w:hyperlink w:anchor="_Toc487089231" w:history="1">
             <w:r>
               <w:rPr>
                 <w:rStyle w:val="Hyperlink"/>
@@ -1512,7 +1512,7 @@
                 <w:sz w:val="26"/>
                 <w:szCs w:val="26"/>
               </w:rPr>
-              <w:instrText xml:space="preserve"> PAGEREF _Toc486881865 \h </w:instrText>
+              <w:instrText xml:space="preserve"> PAGEREF _Toc487089231 \h </w:instrText>
             </w:r>
             <w:r>
               <w:rPr>
@@ -1565,7 +1565,7 @@
               <w:lang w:val="en-US" w:eastAsia="ja-JP"/>
             </w:rPr>
           </w:pPr>
-          <w:hyperlink w:anchor="_Toc486881866" w:history="1">
+          <w:hyperlink w:anchor="_Toc487089232" w:history="1">
             <w:r>
               <w:rPr>
                 <w:rStyle w:val="Hyperlink"/>
@@ -1622,7 +1622,7 @@
                 <w:sz w:val="26"/>
                 <w:szCs w:val="26"/>
               </w:rPr>
-              <w:instrText xml:space="preserve"> PAGEREF _Toc486881866 \h </w:instrText>
+              <w:instrText xml:space="preserve"> PAGEREF _Toc487089232 \h </w:instrText>
             </w:r>
             <w:r>
               <w:rPr>
@@ -1675,7 +1675,7 @@
               <w:lang w:val="en-US" w:eastAsia="ja-JP"/>
             </w:rPr>
           </w:pPr>
-          <w:hyperlink w:anchor="_Toc486881867" w:history="1">
+          <w:hyperlink w:anchor="_Toc487089233" w:history="1">
             <w:r>
               <w:rPr>
                 <w:rStyle w:val="Hyperlink"/>
@@ -1732,7 +1732,7 @@
                 <w:sz w:val="26"/>
                 <w:szCs w:val="26"/>
               </w:rPr>
-              <w:instrText xml:space="preserve"> PAGEREF _Toc486881867 \h </w:instrText>
+              <w:instrText xml:space="preserve"> PAGEREF _Toc487089233 \h </w:instrText>
             </w:r>
             <w:r>
               <w:rPr>
@@ -1785,7 +1785,7 @@
               <w:lang w:val="en-US" w:eastAsia="ja-JP"/>
             </w:rPr>
           </w:pPr>
-          <w:hyperlink w:anchor="_Toc486881868" w:history="1">
+          <w:hyperlink w:anchor="_Toc487089234" w:history="1">
             <w:r>
               <w:rPr>
                 <w:rStyle w:val="Hyperlink"/>
@@ -1842,7 +1842,7 @@
                 <w:sz w:val="26"/>
                 <w:szCs w:val="26"/>
               </w:rPr>
-              <w:instrText xml:space="preserve"> PAGEREF _Toc486881868 \h </w:instrText>
+              <w:instrText xml:space="preserve"> PAGEREF _Toc487089234 \h </w:instrText>
             </w:r>
             <w:r>
               <w:rPr>
@@ -1895,7 +1895,7 @@
               <w:lang w:val="en-US" w:eastAsia="ja-JP"/>
             </w:rPr>
           </w:pPr>
-          <w:hyperlink w:anchor="_Toc486881869" w:history="1">
+          <w:hyperlink w:anchor="_Toc487089235" w:history="1">
             <w:r>
               <w:rPr>
                 <w:rStyle w:val="Hyperlink"/>
@@ -1952,7 +1952,7 @@
                 <w:sz w:val="26"/>
                 <w:szCs w:val="26"/>
               </w:rPr>
-              <w:instrText xml:space="preserve"> PAGEREF _Toc486881869 \h </w:instrText>
+              <w:instrText xml:space="preserve"> PAGEREF _Toc487089235 \h </w:instrText>
             </w:r>
             <w:r>
               <w:rPr>
@@ -2005,7 +2005,7 @@
               <w:lang w:val="en-US" w:eastAsia="ja-JP"/>
             </w:rPr>
           </w:pPr>
-          <w:hyperlink w:anchor="_Toc486881870" w:history="1">
+          <w:hyperlink w:anchor="_Toc487089236" w:history="1">
             <w:r>
               <w:rPr>
                 <w:rStyle w:val="Hyperlink"/>
@@ -2062,7 +2062,7 @@
                 <w:sz w:val="26"/>
                 <w:szCs w:val="26"/>
               </w:rPr>
-              <w:instrText xml:space="preserve"> PAGEREF _Toc486881870 \h </w:instrText>
+              <w:instrText xml:space="preserve"> PAGEREF _Toc487089236 \h </w:instrText>
             </w:r>
             <w:r>
               <w:rPr>
@@ -2115,7 +2115,7 @@
               <w:lang w:val="en-US" w:eastAsia="ja-JP"/>
             </w:rPr>
           </w:pPr>
-          <w:hyperlink w:anchor="_Toc486881871" w:history="1">
+          <w:hyperlink w:anchor="_Toc487089237" w:history="1">
             <w:r>
               <w:rPr>
                 <w:rStyle w:val="Hyperlink"/>
@@ -2172,7 +2172,7 @@
                 <w:sz w:val="26"/>
                 <w:szCs w:val="26"/>
               </w:rPr>
-              <w:instrText xml:space="preserve"> PAGEREF _Toc486881871 \h </w:instrText>
+              <w:instrText xml:space="preserve"> PAGEREF _Toc487089237 \h </w:instrText>
             </w:r>
             <w:r>
               <w:rPr>
@@ -2225,7 +2225,7 @@
               <w:lang w:val="en-US" w:eastAsia="ja-JP"/>
             </w:rPr>
           </w:pPr>
-          <w:hyperlink w:anchor="_Toc486881872" w:history="1">
+          <w:hyperlink w:anchor="_Toc487089238" w:history="1">
             <w:r>
               <w:rPr>
                 <w:rStyle w:val="Hyperlink"/>
@@ -2282,7 +2282,7 @@
                 <w:sz w:val="26"/>
                 <w:szCs w:val="26"/>
               </w:rPr>
-              <w:instrText xml:space="preserve"> PAGEREF _Toc486881872 \h </w:instrText>
+              <w:instrText xml:space="preserve"> PAGEREF _Toc487089238 \h </w:instrText>
             </w:r>
             <w:r>
               <w:rPr>
@@ -2335,7 +2335,7 @@
               <w:lang w:val="en-US" w:eastAsia="ja-JP"/>
             </w:rPr>
           </w:pPr>
-          <w:hyperlink w:anchor="_Toc486881873" w:history="1">
+          <w:hyperlink w:anchor="_Toc487089239" w:history="1">
             <w:r>
               <w:rPr>
                 <w:rStyle w:val="Hyperlink"/>
@@ -2392,7 +2392,7 @@
                 <w:sz w:val="26"/>
                 <w:szCs w:val="26"/>
               </w:rPr>
-              <w:instrText xml:space="preserve"> PAGEREF _Toc486881873 \h </w:instrText>
+              <w:instrText xml:space="preserve"> PAGEREF _Toc487089239 \h </w:instrText>
             </w:r>
             <w:r>
               <w:rPr>
@@ -2445,7 +2445,7 @@
               <w:lang w:val="en-US" w:eastAsia="ja-JP"/>
             </w:rPr>
           </w:pPr>
-          <w:hyperlink w:anchor="_Toc486881874" w:history="1">
+          <w:hyperlink w:anchor="_Toc487089240" w:history="1">
             <w:r>
               <w:rPr>
                 <w:rStyle w:val="Hyperlink"/>
@@ -2502,7 +2502,7 @@
                 <w:sz w:val="26"/>
                 <w:szCs w:val="26"/>
               </w:rPr>
-              <w:instrText xml:space="preserve"> PAGEREF _Toc486881874 \h </w:instrText>
+              <w:instrText xml:space="preserve"> PAGEREF _Toc487089240 \h </w:instrText>
             </w:r>
             <w:r>
               <w:rPr>
@@ -2553,7 +2553,7 @@
               <w:lang w:val="en-US" w:eastAsia="ja-JP"/>
             </w:rPr>
           </w:pPr>
-          <w:hyperlink w:anchor="_Toc486881875" w:history="1">
+          <w:hyperlink w:anchor="_Toc487089241" w:history="1">
             <w:r>
               <w:rPr>
                 <w:rStyle w:val="Hyperlink"/>
@@ -2608,7 +2608,7 @@
                 <w:sz w:val="26"/>
                 <w:szCs w:val="26"/>
               </w:rPr>
-              <w:instrText xml:space="preserve"> PAGEREF _Toc486881875 \h </w:instrText>
+              <w:instrText xml:space="preserve"> PAGEREF _Toc487089241 \h </w:instrText>
             </w:r>
             <w:r>
               <w:rPr>
@@ -2661,7 +2661,7 @@
               <w:lang w:val="en-US" w:eastAsia="ja-JP"/>
             </w:rPr>
           </w:pPr>
-          <w:hyperlink w:anchor="_Toc486881876" w:history="1">
+          <w:hyperlink w:anchor="_Toc487089242" w:history="1">
             <w:r>
               <w:rPr>
                 <w:rStyle w:val="Hyperlink"/>
@@ -2718,7 +2718,7 @@
                 <w:sz w:val="26"/>
                 <w:szCs w:val="26"/>
               </w:rPr>
-              <w:instrText xml:space="preserve"> PAGEREF _Toc486881876 \h </w:instrText>
+              <w:instrText xml:space="preserve"> PAGEREF _Toc487089242 \h </w:instrText>
             </w:r>
             <w:r>
               <w:rPr>
@@ -2771,7 +2771,7 @@
               <w:lang w:val="en-US" w:eastAsia="ja-JP"/>
             </w:rPr>
           </w:pPr>
-          <w:hyperlink w:anchor="_Toc486881877" w:history="1">
+          <w:hyperlink w:anchor="_Toc487089243" w:history="1">
             <w:r>
               <w:rPr>
                 <w:rStyle w:val="Hyperlink"/>
@@ -2828,7 +2828,7 @@
                 <w:sz w:val="26"/>
                 <w:szCs w:val="26"/>
               </w:rPr>
-              <w:instrText xml:space="preserve"> PAGEREF _Toc486881877 \h </w:instrText>
+              <w:instrText xml:space="preserve"> PAGEREF _Toc487089243 \h </w:instrText>
             </w:r>
             <w:r>
               <w:rPr>
@@ -2881,7 +2881,7 @@
               <w:lang w:val="en-US" w:eastAsia="ja-JP"/>
             </w:rPr>
           </w:pPr>
-          <w:hyperlink w:anchor="_Toc486881878" w:history="1">
+          <w:hyperlink w:anchor="_Toc487089244" w:history="1">
             <w:r>
               <w:rPr>
                 <w:rStyle w:val="Hyperlink"/>
@@ -2938,7 +2938,7 @@
                 <w:sz w:val="26"/>
                 <w:szCs w:val="26"/>
               </w:rPr>
-              <w:instrText xml:space="preserve"> PAGEREF _Toc486881878 \h </w:instrText>
+              <w:instrText xml:space="preserve"> PAGEREF _Toc487089244 \h </w:instrText>
             </w:r>
             <w:r>
               <w:rPr>
@@ -2991,7 +2991,7 @@
               <w:lang w:val="en-US" w:eastAsia="ja-JP"/>
             </w:rPr>
           </w:pPr>
-          <w:hyperlink w:anchor="_Toc486881879" w:history="1">
+          <w:hyperlink w:anchor="_Toc487089245" w:history="1">
             <w:r>
               <w:rPr>
                 <w:rStyle w:val="Hyperlink"/>
@@ -3048,7 +3048,7 @@
                 <w:sz w:val="26"/>
                 <w:szCs w:val="26"/>
               </w:rPr>
-              <w:instrText xml:space="preserve"> PAGEREF _Toc486881879 \h </w:instrText>
+              <w:instrText xml:space="preserve"> PAGEREF _Toc487089245 \h </w:instrText>
             </w:r>
             <w:r>
               <w:rPr>
@@ -3075,6 +3075,137 @@
                 <w:szCs w:val="26"/>
               </w:rPr>
               <w:t>12</w:t>
+            </w:r>
+            <w:r>
+              <w:rPr>
+                <w:rFonts w:ascii="Times New Roman" w:hAnsi="Times New Roman" w:cs="Times New Roman"/>
+                <w:webHidden/>
+                <w:sz w:val="26"/>
+                <w:szCs w:val="26"/>
+              </w:rPr>
+              <w:fldChar w:fldCharType="end"/>
+            </w:r>
+          </w:hyperlink>
+        </w:p>
+        <w:p>
+          <w:pPr>
+            <w:pStyle w:val="TOC3"/>
+            <w:rPr>
+              <w:rFonts w:ascii="Times New Roman" w:eastAsiaTheme="minorEastAsia" w:hAnsi="Times New Roman" w:cs="Times New Roman"/>
+              <w:bCs w:val="0"/>
+              <w:i w:val="0"/>
+              <w:iCs w:val="0"/>
+              <w:snapToGrid/>
+              <w:sz w:val="26"/>
+              <w:szCs w:val="26"/>
+              <w:lang w:val="en-US" w:eastAsia="ja-JP"/>
+            </w:rPr>
+          </w:pPr>
+          <w:hyperlink w:anchor="_Toc487089246" w:history="1">
+            <w:r>
+              <w:rPr>
+                <w:rStyle w:val="Hyperlink"/>
+                <w:rFonts w:ascii="Times New Roman" w:hAnsi="Times New Roman" w:cs="Times New Roman"/>
+                <w:sz w:val="26"/>
+                <w:szCs w:val="26"/>
+              </w:rPr>
+              <w:t>2.5</w:t>
+            </w:r>
+            <w:r>
+              <w:rPr>
+                <w:rFonts w:ascii="Times New Roman" w:eastAsiaTheme="minorEastAsia" w:hAnsi="Times New Roman" w:cs="Times New Roman"/>
+                <w:bCs w:val="0"/>
+                <w:i w:val="0"/>
+                <w:iCs w:val="0"/>
+                <w:snapToGrid/>
+                <w:sz w:val="26"/>
+                <w:szCs w:val="26"/>
+                <w:lang w:val="en-US" w:eastAsia="ja-JP"/>
+              </w:rPr>
+              <w:tab/>
+            </w:r>
+            <w:r>
+              <w:rPr>
+                <w:rStyle w:val="Hyperlink"/>
+                <w:rFonts w:ascii="Times New Roman" w:hAnsi="Times New Roman" w:cs="Times New Roman"/>
+                <w:sz w:val="26"/>
+                <w:szCs w:val="26"/>
+                <w:lang w:val="en-US"/>
+              </w:rPr>
+              <w:t>Str</w:t>
+            </w:r>
+            <w:r>
+              <w:rPr>
+                <w:rStyle w:val="Hyperlink"/>
+                <w:rFonts w:ascii="Times New Roman" w:hAnsi="Times New Roman" w:cs="Times New Roman"/>
+                <w:sz w:val="26"/>
+                <w:szCs w:val="26"/>
+                <w:lang w:val="en-US"/>
+              </w:rPr>
+              <w:t>a</w:t>
+            </w:r>
+            <w:r>
+              <w:rPr>
+                <w:rStyle w:val="Hyperlink"/>
+                <w:rFonts w:ascii="Times New Roman" w:hAnsi="Times New Roman" w:cs="Times New Roman"/>
+                <w:sz w:val="26"/>
+                <w:szCs w:val="26"/>
+                <w:lang w:val="en-US"/>
+              </w:rPr>
+              <w:t>tegy</w:t>
+            </w:r>
+            <w:r>
+              <w:rPr>
+                <w:rFonts w:ascii="Times New Roman" w:hAnsi="Times New Roman" w:cs="Times New Roman"/>
+                <w:webHidden/>
+                <w:sz w:val="26"/>
+                <w:szCs w:val="26"/>
+              </w:rPr>
+              <w:tab/>
+            </w:r>
+            <w:r>
+              <w:rPr>
+                <w:rFonts w:ascii="Times New Roman" w:hAnsi="Times New Roman" w:cs="Times New Roman"/>
+                <w:webHidden/>
+                <w:sz w:val="26"/>
+                <w:szCs w:val="26"/>
+              </w:rPr>
+              <w:fldChar w:fldCharType="begin"/>
+            </w:r>
+            <w:r>
+              <w:rPr>
+                <w:rFonts w:ascii="Times New Roman" w:hAnsi="Times New Roman" w:cs="Times New Roman"/>
+                <w:webHidden/>
+                <w:sz w:val="26"/>
+                <w:szCs w:val="26"/>
+              </w:rPr>
+              <w:instrText xml:space="preserve"> PAGEREF _Toc487089246 \h </w:instrText>
+            </w:r>
+            <w:r>
+              <w:rPr>
+                <w:rFonts w:ascii="Times New Roman" w:hAnsi="Times New Roman" w:cs="Times New Roman"/>
+                <w:webHidden/>
+                <w:sz w:val="26"/>
+                <w:szCs w:val="26"/>
+              </w:rPr>
+            </w:r>
+            <w:r>
+              <w:rPr>
+                <w:rFonts w:ascii="Times New Roman" w:hAnsi="Times New Roman" w:cs="Times New Roman"/>
+                <w:webHidden/>
+                <w:sz w:val="26"/>
+                <w:szCs w:val="26"/>
+              </w:rPr>
+              <w:fldChar w:fldCharType="separate"/>
+            </w:r>
+            <w:r>
+              <w:rPr>
+                <w:rFonts w:ascii="Times New Roman" w:hAnsi="Times New Roman" w:cs="Times New Roman"/>
+                <w:webHidden/>
+                <w:sz w:val="26"/>
+                <w:szCs w:val="26"/>
+              </w:rPr>
+              <w:t>13</w:t>
             </w:r>
             <w:r>
               <w:rPr>
@@ -3144,7 +3275,7 @@
         </w:rPr>
       </w:pPr>
       <w:bookmarkStart w:id="7" w:name="_Toc486861058"/>
-      <w:bookmarkStart w:id="8" w:name="_Toc486881856"/>
+      <w:bookmarkStart w:id="8" w:name="_Toc487089222"/>
       <w:bookmarkEnd w:id="6"/>
       <w:bookmarkEnd w:id="5"/>
       <w:bookmarkEnd w:id="4"/>
@@ -3180,7 +3311,7 @@
         </w:rPr>
       </w:pPr>
       <w:bookmarkStart w:id="9" w:name="_Toc486861059"/>
-      <w:bookmarkStart w:id="10" w:name="_Toc486881857"/>
+      <w:bookmarkStart w:id="10" w:name="_Toc487089223"/>
       <w:r>
         <w:rPr>
           <w:rFonts w:ascii="Times New Roman" w:hAnsi="Times New Roman" w:cs="Times New Roman"/>
@@ -3661,8 +3792,6 @@
               </w:rPr>
               <w:t xml:space="preserve"> </w:t>
             </w:r>
-            <w:bookmarkStart w:id="11" w:name="_GoBack"/>
-            <w:bookmarkEnd w:id="11"/>
             <w:r>
               <w:rPr>
                 <w:rStyle w:val="5yl5"/>
@@ -3923,8 +4052,8 @@
           <w:szCs w:val="26"/>
         </w:rPr>
       </w:pPr>
-      <w:bookmarkStart w:id="12" w:name="_Toc486861060"/>
-      <w:bookmarkStart w:id="13" w:name="_Toc486881858"/>
+      <w:bookmarkStart w:id="11" w:name="_Toc486861060"/>
+      <w:bookmarkStart w:id="12" w:name="_Toc487089224"/>
       <w:r>
         <w:rPr>
           <w:rFonts w:ascii="Times New Roman" w:hAnsi="Times New Roman" w:cs="Times New Roman"/>
@@ -3943,8 +4072,8 @@
         </w:rPr>
         <w:t>đồ án</w:t>
       </w:r>
+      <w:bookmarkEnd w:id="11"/>
       <w:bookmarkEnd w:id="12"/>
-      <w:bookmarkEnd w:id="13"/>
     </w:p>
     <w:p>
       <w:pPr>
@@ -4056,7 +4185,7 @@
           <w:szCs w:val="26"/>
         </w:rPr>
       </w:pPr>
-      <w:bookmarkStart w:id="14" w:name="_Toc486861061"/>
+      <w:bookmarkStart w:id="13" w:name="_Toc486861061"/>
       <w:r>
         <w:rPr>
           <w:rFonts w:ascii="Times New Roman" w:hAnsi="Times New Roman" w:cs="Times New Roman"/>
@@ -4082,7 +4211,7 @@
           <w:szCs w:val="26"/>
         </w:rPr>
       </w:pPr>
-      <w:bookmarkStart w:id="15" w:name="_Toc486881859"/>
+      <w:bookmarkStart w:id="14" w:name="_Toc487089225"/>
       <w:r>
         <w:rPr>
           <w:rFonts w:ascii="Times New Roman" w:hAnsi="Times New Roman" w:cs="Times New Roman"/>
@@ -4093,8 +4222,8 @@
         <w:lastRenderedPageBreak/>
         <w:t>NỘI DUNG BÁO CÁO</w:t>
       </w:r>
+      <w:bookmarkEnd w:id="13"/>
       <w:bookmarkEnd w:id="14"/>
-      <w:bookmarkEnd w:id="15"/>
     </w:p>
     <w:p>
       <w:pPr>
@@ -4115,8 +4244,8 @@
           <w:szCs w:val="26"/>
         </w:rPr>
       </w:pPr>
-      <w:bookmarkStart w:id="16" w:name="_Toc486861062"/>
-      <w:bookmarkStart w:id="17" w:name="_Toc486881860"/>
+      <w:bookmarkStart w:id="15" w:name="_Toc486861062"/>
+      <w:bookmarkStart w:id="16" w:name="_Toc487089226"/>
       <w:r>
         <w:rPr>
           <w:rFonts w:ascii="Times New Roman" w:hAnsi="Times New Roman" w:cs="Times New Roman"/>
@@ -4126,8 +4255,8 @@
         </w:rPr>
         <w:t>Sơ đồ lớp</w:t>
       </w:r>
+      <w:bookmarkEnd w:id="15"/>
       <w:bookmarkEnd w:id="16"/>
-      <w:bookmarkEnd w:id="17"/>
     </w:p>
     <w:p>
       <w:pPr>
@@ -4221,7 +4350,7 @@
           <w:szCs w:val="26"/>
         </w:rPr>
       </w:pPr>
-      <w:bookmarkStart w:id="18" w:name="_Toc486881861"/>
+      <w:bookmarkStart w:id="17" w:name="_Toc487089227"/>
       <w:r>
         <w:rPr>
           <w:rFonts w:ascii="Times New Roman" w:hAnsi="Times New Roman" w:cs="Times New Roman"/>
@@ -4231,7 +4360,7 @@
         <w:lastRenderedPageBreak/>
         <w:t>SCOConnection</w:t>
       </w:r>
-      <w:bookmarkEnd w:id="18"/>
+      <w:bookmarkEnd w:id="17"/>
     </w:p>
     <w:p>
       <w:pPr>
@@ -4883,7 +5012,7 @@
           <w:szCs w:val="26"/>
         </w:rPr>
       </w:pPr>
-      <w:bookmarkStart w:id="19" w:name="_Toc486881862"/>
+      <w:bookmarkStart w:id="18" w:name="_Toc487089228"/>
       <w:r>
         <w:rPr>
           <w:rFonts w:ascii="Times New Roman" w:hAnsi="Times New Roman" w:cs="Times New Roman"/>
@@ -4892,7 +5021,7 @@
         </w:rPr>
         <w:t>Mapper</w:t>
       </w:r>
-      <w:bookmarkEnd w:id="19"/>
+      <w:bookmarkEnd w:id="18"/>
     </w:p>
     <w:p>
       <w:pPr>
@@ -5738,7 +5867,7 @@
           <w:szCs w:val="26"/>
         </w:rPr>
       </w:pPr>
-      <w:bookmarkStart w:id="20" w:name="_Toc486881863"/>
+      <w:bookmarkStart w:id="19" w:name="_Toc487089229"/>
       <w:r>
         <w:rPr>
           <w:rFonts w:ascii="Times New Roman" w:hAnsi="Times New Roman" w:cs="Times New Roman"/>
@@ -5747,7 +5876,7 @@
         </w:rPr>
         <w:t>SCOSqlConnection</w:t>
       </w:r>
-      <w:bookmarkEnd w:id="20"/>
+      <w:bookmarkEnd w:id="19"/>
     </w:p>
     <w:p>
       <w:pPr>
@@ -6048,7 +6177,7 @@
           <w:szCs w:val="26"/>
         </w:rPr>
       </w:pPr>
-      <w:bookmarkStart w:id="21" w:name="_Toc486881864"/>
+      <w:bookmarkStart w:id="20" w:name="_Toc487089230"/>
       <w:r>
         <w:rPr>
           <w:rFonts w:ascii="Times New Roman" w:hAnsi="Times New Roman" w:cs="Times New Roman"/>
@@ -6057,7 +6186,7 @@
         </w:rPr>
         <w:t>SqlMapper</w:t>
       </w:r>
-      <w:bookmarkEnd w:id="21"/>
+      <w:bookmarkEnd w:id="20"/>
     </w:p>
     <w:p>
       <w:pPr>
@@ -6104,7 +6233,7 @@
           <w:szCs w:val="26"/>
         </w:rPr>
       </w:pPr>
-      <w:bookmarkStart w:id="22" w:name="_Toc486881865"/>
+      <w:bookmarkStart w:id="21" w:name="_Toc487089231"/>
       <w:r>
         <w:rPr>
           <w:rFonts w:ascii="Times New Roman" w:hAnsi="Times New Roman" w:cs="Times New Roman"/>
@@ -6137,7 +6266,7 @@
         </w:rPr>
         <w:t>ery</w:t>
       </w:r>
-      <w:bookmarkEnd w:id="22"/>
+      <w:bookmarkEnd w:id="21"/>
     </w:p>
     <w:p>
       <w:pPr>
@@ -6406,7 +6535,7 @@
           <w:szCs w:val="26"/>
         </w:rPr>
       </w:pPr>
-      <w:bookmarkStart w:id="23" w:name="_Toc486881866"/>
+      <w:bookmarkStart w:id="22" w:name="_Toc487089232"/>
       <w:r>
         <w:rPr>
           <w:rFonts w:ascii="Times New Roman" w:hAnsi="Times New Roman" w:cs="Times New Roman"/>
@@ -6415,7 +6544,7 @@
         </w:rPr>
         <w:t>SqlQuery</w:t>
       </w:r>
-      <w:bookmarkEnd w:id="23"/>
+      <w:bookmarkEnd w:id="22"/>
     </w:p>
     <w:p>
       <w:pPr>
@@ -6811,7 +6940,7 @@
           <w:szCs w:val="26"/>
         </w:rPr>
       </w:pPr>
-      <w:bookmarkStart w:id="24" w:name="_Toc486881867"/>
+      <w:bookmarkStart w:id="23" w:name="_Toc487089233"/>
       <w:r>
         <w:rPr>
           <w:rFonts w:ascii="Times New Roman" w:hAnsi="Times New Roman" w:cs="Times New Roman"/>
@@ -6844,7 +6973,7 @@
         </w:rPr>
         <w:t>nAddWhere</w:t>
       </w:r>
-      <w:bookmarkEnd w:id="24"/>
+      <w:bookmarkEnd w:id="23"/>
     </w:p>
     <w:p>
       <w:pPr>
@@ -6882,7 +7011,7 @@
           <w:szCs w:val="26"/>
         </w:rPr>
       </w:pPr>
-      <w:bookmarkStart w:id="25" w:name="_Toc486881868"/>
+      <w:bookmarkStart w:id="24" w:name="_Toc487089234"/>
       <w:r>
         <w:rPr>
           <w:rFonts w:ascii="Times New Roman" w:hAnsi="Times New Roman" w:cs="Times New Roman"/>
@@ -6915,7 +7044,7 @@
         </w:rPr>
         <w:t>nAddHavingOrRun</w:t>
       </w:r>
-      <w:bookmarkEnd w:id="25"/>
+      <w:bookmarkEnd w:id="24"/>
     </w:p>
     <w:p>
       <w:pPr>
@@ -6953,7 +7082,7 @@
           <w:szCs w:val="26"/>
         </w:rPr>
       </w:pPr>
-      <w:bookmarkStart w:id="26" w:name="_Toc486881869"/>
+      <w:bookmarkStart w:id="25" w:name="_Toc487089235"/>
       <w:r>
         <w:rPr>
           <w:rFonts w:ascii="Times New Roman" w:hAnsi="Times New Roman" w:cs="Times New Roman"/>
@@ -6986,7 +7115,7 @@
         </w:rPr>
         <w:t>nAddGroupBy</w:t>
       </w:r>
-      <w:bookmarkEnd w:id="26"/>
+      <w:bookmarkEnd w:id="25"/>
     </w:p>
     <w:p>
       <w:pPr>
@@ -7040,7 +7169,7 @@
           <w:szCs w:val="26"/>
         </w:rPr>
       </w:pPr>
-      <w:bookmarkStart w:id="27" w:name="_Toc486881870"/>
+      <w:bookmarkStart w:id="26" w:name="_Toc487089236"/>
       <w:r>
         <w:rPr>
           <w:rFonts w:ascii="Times New Roman" w:hAnsi="Times New Roman" w:cs="Times New Roman"/>
@@ -7073,7 +7202,7 @@
         </w:rPr>
         <w:t>nRun</w:t>
       </w:r>
-      <w:bookmarkEnd w:id="27"/>
+      <w:bookmarkEnd w:id="26"/>
     </w:p>
     <w:p>
       <w:pPr>
@@ -7111,7 +7240,7 @@
           <w:szCs w:val="26"/>
         </w:rPr>
       </w:pPr>
-      <w:bookmarkStart w:id="28" w:name="_Toc486881871"/>
+      <w:bookmarkStart w:id="27" w:name="_Toc487089237"/>
       <w:r>
         <w:rPr>
           <w:rFonts w:ascii="Times New Roman" w:hAnsi="Times New Roman" w:cs="Times New Roman"/>
@@ -7120,7 +7249,7 @@
         </w:rPr>
         <w:t>SqlSelectQuery</w:t>
       </w:r>
-      <w:bookmarkEnd w:id="28"/>
+      <w:bookmarkEnd w:id="27"/>
     </w:p>
     <w:p>
       <w:pPr>
@@ -7581,7 +7710,7 @@
           <w:szCs w:val="26"/>
         </w:rPr>
       </w:pPr>
-      <w:bookmarkStart w:id="29" w:name="_Toc486881872"/>
+      <w:bookmarkStart w:id="28" w:name="_Toc487089238"/>
       <w:r>
         <w:rPr>
           <w:rFonts w:ascii="Times New Roman" w:hAnsi="Times New Roman" w:cs="Times New Roman"/>
@@ -7590,7 +7719,7 @@
         </w:rPr>
         <w:t>SqlInsertQuery</w:t>
       </w:r>
-      <w:bookmarkEnd w:id="29"/>
+      <w:bookmarkEnd w:id="28"/>
     </w:p>
     <w:p>
       <w:pPr>
@@ -7644,7 +7773,7 @@
           <w:szCs w:val="26"/>
         </w:rPr>
       </w:pPr>
-      <w:bookmarkStart w:id="30" w:name="_Toc486881873"/>
+      <w:bookmarkStart w:id="29" w:name="_Toc487089239"/>
       <w:r>
         <w:rPr>
           <w:rFonts w:ascii="Times New Roman" w:hAnsi="Times New Roman" w:cs="Times New Roman"/>
@@ -7653,7 +7782,7 @@
         </w:rPr>
         <w:t>SqlUpdateQuery</w:t>
       </w:r>
-      <w:bookmarkEnd w:id="30"/>
+      <w:bookmarkEnd w:id="29"/>
     </w:p>
     <w:p>
       <w:pPr>
@@ -7707,7 +7836,7 @@
           <w:szCs w:val="26"/>
         </w:rPr>
       </w:pPr>
-      <w:bookmarkStart w:id="31" w:name="_Toc486881874"/>
+      <w:bookmarkStart w:id="30" w:name="_Toc487089240"/>
       <w:r>
         <w:rPr>
           <w:rFonts w:ascii="Times New Roman" w:hAnsi="Times New Roman" w:cs="Times New Roman"/>
@@ -7716,7 +7845,7 @@
         </w:rPr>
         <w:t>SqlDeleteQuery</w:t>
       </w:r>
-      <w:bookmarkEnd w:id="31"/>
+      <w:bookmarkEnd w:id="30"/>
     </w:p>
     <w:p>
       <w:pPr>
@@ -7795,7 +7924,7 @@
           <w:szCs w:val="26"/>
         </w:rPr>
       </w:pPr>
-      <w:bookmarkStart w:id="32" w:name="_Toc486861063"/>
+      <w:bookmarkStart w:id="31" w:name="_Toc486861063"/>
       <w:r>
         <w:rPr>
           <w:rFonts w:ascii="Times New Roman" w:hAnsi="Times New Roman" w:cs="Times New Roman"/>
@@ -7825,7 +7954,7 @@
           <w:szCs w:val="26"/>
         </w:rPr>
       </w:pPr>
-      <w:bookmarkStart w:id="33" w:name="_Toc486881875"/>
+      <w:bookmarkStart w:id="32" w:name="_Toc487089241"/>
       <w:r>
         <w:rPr>
           <w:rFonts w:ascii="Times New Roman" w:hAnsi="Times New Roman" w:cs="Times New Roman"/>
@@ -7836,8 +7965,8 @@
         <w:lastRenderedPageBreak/>
         <w:t>Các mẫu thiết kế đã sử dụng</w:t>
       </w:r>
+      <w:bookmarkEnd w:id="31"/>
       <w:bookmarkEnd w:id="32"/>
-      <w:bookmarkEnd w:id="33"/>
     </w:p>
     <w:p>
       <w:pPr>
@@ -7854,7 +7983,7 @@
           <w:szCs w:val="26"/>
         </w:rPr>
       </w:pPr>
-      <w:bookmarkStart w:id="34" w:name="_Toc486881876"/>
+      <w:bookmarkStart w:id="33" w:name="_Toc487089242"/>
       <w:r>
         <w:rPr>
           <w:rFonts w:ascii="Times New Roman" w:hAnsi="Times New Roman" w:cs="Times New Roman"/>
@@ -7863,7 +7992,7 @@
         </w:rPr>
         <w:t>Singleton</w:t>
       </w:r>
-      <w:bookmarkEnd w:id="34"/>
+      <w:bookmarkEnd w:id="33"/>
     </w:p>
     <w:p>
       <w:pPr>
@@ -8075,7 +8204,41 @@
           <w:sz w:val="26"/>
           <w:szCs w:val="26"/>
         </w:rPr>
-        <w:t xml:space="preserve">Ngăn chặn khởi tạo đối tượng SelectSqlQuery từ bên ngoài lớp. </w:t>
+        <w:t>Là một biến thể của Singleton. N</w:t>
+      </w:r>
+      <w:r>
+        <w:rPr>
+          <w:rFonts w:ascii="Times New Roman" w:hAnsi="Times New Roman" w:cs="Times New Roman"/>
+          <w:sz w:val="26"/>
+          <w:szCs w:val="26"/>
+        </w:rPr>
+        <w:t xml:space="preserve">găn chặn khởi tạo đối tượng SelectSqlQuery từ bên ngoài lớp. </w:t>
+      </w:r>
+      <w:r>
+        <w:rPr>
+          <w:rFonts w:ascii="Times New Roman" w:hAnsi="Times New Roman" w:cs="Times New Roman"/>
+          <w:sz w:val="26"/>
+          <w:szCs w:val="26"/>
+        </w:rPr>
+        <w:t>Cho phép tạo đối tượng thông qua phương thức static Create(). Trả về đối tượng theo in</w:t>
+      </w:r>
+      <w:r>
+        <w:rPr>
+          <w:rFonts w:ascii="Times New Roman" w:hAnsi="Times New Roman" w:cs="Times New Roman"/>
+          <w:sz w:val="26"/>
+          <w:szCs w:val="26"/>
+        </w:rPr>
+        <w:t xml:space="preserve">terface ICanAddWhere&lt;T&gt; thay vì </w:t>
+      </w:r>
+      <w:bookmarkStart w:id="34" w:name="_GoBack"/>
+      <w:bookmarkEnd w:id="34"/>
+      <w:r>
+        <w:rPr>
+          <w:rFonts w:ascii="Times New Roman" w:hAnsi="Times New Roman" w:cs="Times New Roman"/>
+          <w:sz w:val="26"/>
+          <w:szCs w:val="26"/>
+        </w:rPr>
+        <w:t>SelectSqlQuery</w:t>
       </w:r>
       <w:r>
         <w:rPr>
@@ -8084,7 +8247,7 @@
           <w:szCs w:val="26"/>
           <w:lang w:val="en-US"/>
         </w:rPr>
-        <w:t>Cho phép tạo đối tượng thông qua phương thức static Create(). Trả về đối tượng theo interface ICanAddWhere&lt;T&gt; thay vì SelectSqlQuery.</w:t>
+        <w:t>.</w:t>
       </w:r>
     </w:p>
     <w:p>
@@ -8095,7 +8258,6 @@
           <w:szCs w:val="26"/>
         </w:rPr>
       </w:pPr>
-      <w:bookmarkStart w:id="35" w:name="_Toc486881877"/>
       <w:r>
         <w:rPr>
           <w:rFonts w:ascii="Times New Roman" w:hAnsi="Times New Roman" w:cs="Times New Roman"/>
@@ -8120,6 +8282,7 @@
           <w:szCs w:val="26"/>
         </w:rPr>
       </w:pPr>
+      <w:bookmarkStart w:id="35" w:name="_Toc487089243"/>
       <w:r>
         <w:rPr>
           <w:rFonts w:ascii="Times New Roman" w:hAnsi="Times New Roman" w:cs="Times New Roman"/>
@@ -8429,7 +8592,7 @@
           <w:szCs w:val="26"/>
         </w:rPr>
       </w:pPr>
-      <w:bookmarkStart w:id="36" w:name="_Toc486881878"/>
+      <w:bookmarkStart w:id="36" w:name="_Toc487089244"/>
       <w:r>
         <w:rPr>
           <w:rFonts w:ascii="Times New Roman" w:hAnsi="Times New Roman" w:cs="Times New Roman"/>
@@ -8799,7 +8962,6 @@
           <w:szCs w:val="26"/>
         </w:rPr>
       </w:pPr>
-      <w:bookmarkStart w:id="37" w:name="_Toc486881879"/>
       <w:r>
         <w:rPr>
           <w:rFonts w:ascii="Times New Roman" w:hAnsi="Times New Roman" w:cs="Times New Roman"/>
@@ -8824,6 +8986,7 @@
           <w:szCs w:val="26"/>
         </w:rPr>
       </w:pPr>
+      <w:bookmarkStart w:id="37" w:name="_Toc487089245"/>
       <w:r>
         <w:rPr>
           <w:rFonts w:ascii="Times New Roman" w:hAnsi="Times New Roman" w:cs="Times New Roman"/>
@@ -9113,16 +9276,47 @@
           <w:rFonts w:ascii="Times New Roman" w:hAnsi="Times New Roman" w:cs="Times New Roman"/>
           <w:sz w:val="26"/>
           <w:szCs w:val="26"/>
-          <w:lang w:val="en-US"/>
-        </w:rPr>
-      </w:pPr>
-      <w:r>
-        <w:rPr>
-          <w:rFonts w:ascii="Times New Roman" w:hAnsi="Times New Roman" w:cs="Times New Roman"/>
-          <w:sz w:val="26"/>
-          <w:szCs w:val="26"/>
-        </w:rPr>
-        <w:t>Định nghĩa một phương thức trong đó có các bước chung cần thực hiệ</w:t>
+        </w:rPr>
+      </w:pPr>
+      <w:r>
+        <w:rPr>
+          <w:rFonts w:ascii="Times New Roman" w:hAnsi="Times New Roman" w:cs="Times New Roman"/>
+          <w:sz w:val="26"/>
+          <w:szCs w:val="26"/>
+        </w:rPr>
+        <w:t xml:space="preserve">Định nghĩa một phương thức </w:t>
+      </w:r>
+      <w:r>
+        <w:rPr>
+          <w:rFonts w:ascii="Times New Roman" w:hAnsi="Times New Roman" w:cs="Times New Roman"/>
+          <w:sz w:val="26"/>
+          <w:szCs w:val="26"/>
+        </w:rPr>
+        <w:t>gồm</w:t>
+      </w:r>
+      <w:r>
+        <w:rPr>
+          <w:rFonts w:ascii="Times New Roman" w:hAnsi="Times New Roman" w:cs="Times New Roman"/>
+          <w:sz w:val="26"/>
+          <w:szCs w:val="26"/>
+        </w:rPr>
+        <w:t xml:space="preserve"> có các bướ</w:t>
+      </w:r>
+      <w:r>
+        <w:rPr>
+          <w:rFonts w:ascii="Times New Roman" w:hAnsi="Times New Roman" w:cs="Times New Roman"/>
+          <w:sz w:val="26"/>
+          <w:szCs w:val="26"/>
+        </w:rPr>
+        <w:t>c</w:t>
+      </w:r>
+      <w:r>
+        <w:rPr>
+          <w:rFonts w:ascii="Times New Roman" w:hAnsi="Times New Roman" w:cs="Times New Roman"/>
+          <w:sz w:val="26"/>
+          <w:szCs w:val="26"/>
+        </w:rPr>
+        <w:t xml:space="preserve"> cần thực hiệ</w:t>
       </w:r>
       <w:r>
         <w:rPr>
@@ -9138,7 +9332,23 @@
           <w:sz w:val="26"/>
           <w:szCs w:val="26"/>
         </w:rPr>
-        <w:t>. Một số bước sẽ phụ thuộc vào từng loại lớp con cụ thể</w:t>
+        <w:t>. Một số</w:t>
+      </w:r>
+      <w:r>
+        <w:rPr>
+          <w:rFonts w:ascii="Times New Roman" w:hAnsi="Times New Roman" w:cs="Times New Roman"/>
+          <w:sz w:val="26"/>
+          <w:szCs w:val="26"/>
+        </w:rPr>
+        <w:t xml:space="preserve"> bước có chung xử lý, một số</w:t>
+      </w:r>
+      <w:r>
+        <w:rPr>
+          <w:rFonts w:ascii="Times New Roman" w:hAnsi="Times New Roman" w:cs="Times New Roman"/>
+          <w:sz w:val="26"/>
+          <w:szCs w:val="26"/>
+        </w:rPr>
+        <w:t xml:space="preserve"> bước sẽ phụ thuộc vào từng loại lớp con cụ thể</w:t>
       </w:r>
       <w:r>
         <w:rPr>
@@ -9161,7 +9371,6 @@
           <w:rFonts w:ascii="Times New Roman" w:hAnsi="Times New Roman" w:cs="Times New Roman"/>
           <w:sz w:val="26"/>
           <w:szCs w:val="26"/>
-          <w:lang w:val="en-US"/>
         </w:rPr>
         <w:t>hằm giảm sự trùng lắp mã nguồn.</w:t>
       </w:r>
@@ -9181,6 +9390,7 @@
           <w:szCs w:val="26"/>
         </w:rPr>
       </w:pPr>
+      <w:bookmarkStart w:id="38" w:name="_Toc487089246"/>
       <w:r>
         <w:rPr>
           <w:rFonts w:ascii="Times New Roman" w:hAnsi="Times New Roman" w:cs="Times New Roman"/>
@@ -9191,6 +9401,7 @@
         <w:lastRenderedPageBreak/>
         <w:t>Strategy</w:t>
       </w:r>
+      <w:bookmarkEnd w:id="38"/>
     </w:p>
     <w:p>
       <w:pPr>
@@ -9433,7 +9644,25 @@
           <w:szCs w:val="26"/>
           <w:lang w:val="en-US"/>
         </w:rPr>
-        <w:t>Phương thúc ExecuteQueryWithOutRelationship được định nghĩa khác nhau trong từng class con của SCOSqlConnection.</w:t>
+        <w:t xml:space="preserve">Phương thúc ExecuteQueryWithOutRelationship được định nghĩa khác nhau trong từng </w:t>
+      </w:r>
+      <w:r>
+        <w:rPr>
+          <w:rFonts w:ascii="Times New Roman" w:hAnsi="Times New Roman" w:cs="Times New Roman"/>
+          <w:sz w:val="26"/>
+          <w:szCs w:val="26"/>
+          <w:lang w:val="en-US"/>
+        </w:rPr>
+        <w:t>lớp</w:t>
+      </w:r>
+      <w:r>
+        <w:rPr>
+          <w:rFonts w:ascii="Times New Roman" w:hAnsi="Times New Roman" w:cs="Times New Roman"/>
+          <w:sz w:val="26"/>
+          <w:szCs w:val="26"/>
+          <w:lang w:val="en-US"/>
+        </w:rPr>
+        <w:t xml:space="preserve"> con của SCOSqlConnection.</w:t>
       </w:r>
     </w:p>
     <w:p>
@@ -9545,7 +9774,7 @@
             <w:sz w:val="24"/>
             <w:szCs w:val="24"/>
           </w:rPr>
-          <w:t>2</w:t>
+          <w:t>13</w:t>
         </w:r>
         <w:r>
           <w:rPr>
@@ -13279,7 +13508,7 @@
 </file>
 
 <file path=customXml/itemProps1.xml><?xml version="1.0" encoding="utf-8"?>
-<ds:datastoreItem xmlns:ds="http://schemas.openxmlformats.org/officeDocument/2006/customXml" ds:itemID="{6FDBC786-8B56-4526-B469-6F8955D804AD}">
+<ds:datastoreItem xmlns:ds="http://schemas.openxmlformats.org/officeDocument/2006/customXml" ds:itemID="{A12E1DA8-BCAB-4F9D-B142-24B4D195CD21}">
   <ds:schemaRefs>
     <ds:schemaRef ds:uri="http://schemas.openxmlformats.org/officeDocument/2006/bibliography"/>
   </ds:schemaRefs>
